--- a/Lab3.docx
+++ b/Lab3.docx
@@ -118,7 +118,23 @@
     <w:p/>
     <w:p>
       <w:r>
-        <w:t>The cipher module contains</w:t>
+        <w:t xml:space="preserve">The </w:t>
+      </w:r>
+      <w:proofErr w:type="spellStart"/>
+      <w:r>
+        <w:t>Cipher.h</w:t>
+      </w:r>
+      <w:proofErr w:type="spellEnd"/>
+      <w:r>
+        <w:t>/</w:t>
+      </w:r>
+      <w:proofErr w:type="spellStart"/>
+      <w:r>
+        <w:t>Cipher.c</w:t>
+      </w:r>
+      <w:proofErr w:type="spellEnd"/>
+      <w:r>
+        <w:t xml:space="preserve"> module contains</w:t>
       </w:r>
       <w:r>
         <w:t xml:space="preserve"> all functions </w:t>
@@ -131,18 +147,50 @@
       </w:r>
     </w:p>
     <w:p>
-      <w:r>
-        <w:t>Flex String is used to dynamically create a string size to be able to accept a string of any size.</w:t>
-      </w:r>
-    </w:p>
-    <w:p>
-      <w:r>
-        <w:t>Colors simply contains VTE commands to color the text of the program.</w:t>
-      </w:r>
-    </w:p>
-    <w:p>
-      <w:r>
-        <w:t>Main runs the program and uses the modules to run a basic encryption program using the randomized substitution cipher.</w:t>
+      <w:proofErr w:type="spellStart"/>
+      <w:r>
+        <w:t>FlexString.h</w:t>
+      </w:r>
+      <w:proofErr w:type="spellEnd"/>
+      <w:r>
+        <w:t>/</w:t>
+      </w:r>
+      <w:proofErr w:type="spellStart"/>
+      <w:r>
+        <w:t>FlexString.c</w:t>
+      </w:r>
+      <w:proofErr w:type="spellEnd"/>
+      <w:r>
+        <w:t xml:space="preserve"> is used to dynamically create a string size to be able to accept a string of any size.</w:t>
+      </w:r>
+    </w:p>
+    <w:p>
+      <w:proofErr w:type="spellStart"/>
+      <w:r>
+        <w:t>Colors</w:t>
+      </w:r>
+      <w:r>
+        <w:t>.h</w:t>
+      </w:r>
+      <w:proofErr w:type="spellEnd"/>
+      <w:r>
+        <w:t xml:space="preserve"> simply contains VTE commands to color the text of the program.</w:t>
+      </w:r>
+    </w:p>
+    <w:p>
+      <w:proofErr w:type="spellStart"/>
+      <w:r>
+        <w:t>m</w:t>
+      </w:r>
+      <w:r>
+        <w:t>ain</w:t>
+      </w:r>
+      <w:r>
+        <w:t>.c</w:t>
+      </w:r>
+      <w:proofErr w:type="spellEnd"/>
+      <w:r>
+        <w:t xml:space="preserve"> runs the program and uses the modules to run a basic encryption program using the randomized substitution cipher.</w:t>
       </w:r>
     </w:p>
     <w:p>
@@ -170,7 +218,23 @@
     </w:p>
     <w:p>
       <w:r>
-        <w:t>All group members worked together and simultaneously using VSCode LiveShare to write the initial version of the cipher.</w:t>
+        <w:t xml:space="preserve">All group members worked together and simultaneously using </w:t>
+      </w:r>
+      <w:proofErr w:type="spellStart"/>
+      <w:r>
+        <w:t>VSCode</w:t>
+      </w:r>
+      <w:proofErr w:type="spellEnd"/>
+      <w:r>
+        <w:t xml:space="preserve"> </w:t>
+      </w:r>
+      <w:proofErr w:type="spellStart"/>
+      <w:r>
+        <w:t>LiveShare</w:t>
+      </w:r>
+      <w:proofErr w:type="spellEnd"/>
+      <w:r>
+        <w:t xml:space="preserve"> to write the initial version of the cipher.</w:t>
       </w:r>
     </w:p>
     <w:p>
@@ -181,11 +245,6 @@
     <w:p>
       <w:r>
         <w:t>Paul adjusted formatting of the output and adjusted colors to look nicer and implemented make clean in the make file.</w:t>
-      </w:r>
-    </w:p>
-    <w:p>
-      <w:r>
-        <w:t>…</w:t>
       </w:r>
     </w:p>
     <w:p/>
@@ -786,7 +845,7 @@
         <a:sysClr val="windowText" lastClr="000000"/>
       </a:dk1>
       <a:lt1>
-        <a:sysClr val="window" lastClr="FFFFFF"/>
+        <a:sysClr val="window" lastClr="C8C8C8"/>
       </a:lt1>
       <a:dk2>
         <a:srgbClr val="44546A"/>

--- a/Lab3.docx
+++ b/Lab3.docx
@@ -46,18 +46,44 @@
       <w:r>
         <w:t>Compilation</w:t>
       </w:r>
-    </w:p>
-    <w:p>
-      <w:pPr>
-        <w:pStyle w:val="Heading1"/>
-      </w:pPr>
-      <w:r>
-        <w:t>Screenshots</w:t>
-      </w:r>
-    </w:p>
-    <w:p>
-      <w:r>
-        <w:t xml:space="preserve">To compile execute the program run the make command in the directory that the zip file is extracted to. </w:t>
+      <w:r>
+        <w:t xml:space="preserve"> </w:t>
+      </w:r>
+    </w:p>
+    <w:p>
+      <w:r>
+        <w:t xml:space="preserve">To compile </w:t>
+      </w:r>
+      <w:r>
+        <w:t xml:space="preserve">and </w:t>
+      </w:r>
+      <w:r>
+        <w:t xml:space="preserve">run </w:t>
+      </w:r>
+      <w:r>
+        <w:t>the program</w:t>
+      </w:r>
+      <w:r>
+        <w:t>,</w:t>
+      </w:r>
+      <w:r>
+        <w:t xml:space="preserve"> </w:t>
+      </w:r>
+      <w:r>
+        <w:t xml:space="preserve">simply </w:t>
+      </w:r>
+      <w:r>
+        <w:t xml:space="preserve">run </w:t>
+      </w:r>
+      <w:r>
+        <w:rPr>
+          <w:i/>
+          <w:iCs/>
+        </w:rPr>
+        <w:t>make</w:t>
+      </w:r>
+      <w:r>
+        <w:t xml:space="preserve"> in the directory that the zip file is extracted to. </w:t>
       </w:r>
     </w:p>
     <w:p>
@@ -117,6 +143,14 @@
     </w:p>
     <w:p/>
     <w:p>
+      <w:pPr>
+        <w:pStyle w:val="Heading1"/>
+      </w:pPr>
+      <w:r>
+        <w:t>Module Overview</w:t>
+      </w:r>
+    </w:p>
+    <w:p>
       <w:r>
         <w:t xml:space="preserve">The </w:t>
       </w:r>
@@ -199,6 +233,6719 @@
       </w:pPr>
       <w:r>
         <w:lastRenderedPageBreak/>
+        <w:t>Header Files</w:t>
+      </w:r>
+    </w:p>
+    <w:p>
+      <w:pPr>
+        <w:pStyle w:val="Heading2"/>
+      </w:pPr>
+      <w:proofErr w:type="spellStart"/>
+      <w:r>
+        <w:t>Cipher.h</w:t>
+      </w:r>
+      <w:proofErr w:type="spellEnd"/>
+    </w:p>
+    <w:p>
+      <w:pPr>
+        <w:shd w:val="clear" w:color="auto" w:fill="FFFFFF"/>
+        <w:spacing w:after="0" w:line="255" w:lineRule="atLeast"/>
+        <w:rPr>
+          <w:rFonts w:ascii="Fira Code" w:eastAsia="Times New Roman" w:hAnsi="Fira Code" w:cs="Fira Code"/>
+          <w:color w:val="3B3B3B"/>
+          <w:kern w:val="0"/>
+          <w:sz w:val="19"/>
+          <w:szCs w:val="19"/>
+          <w14:ligatures w14:val="none"/>
+        </w:rPr>
+      </w:pPr>
+      <w:r>
+        <w:rPr>
+          <w:rFonts w:ascii="Fira Code" w:eastAsia="Times New Roman" w:hAnsi="Fira Code" w:cs="Fira Code"/>
+          <w:color w:val="AF00DB"/>
+          <w:kern w:val="0"/>
+          <w:sz w:val="19"/>
+          <w:szCs w:val="19"/>
+          <w14:ligatures w14:val="none"/>
+        </w:rPr>
+        <w:t>#ifndef</w:t>
+      </w:r>
+      <w:r>
+        <w:rPr>
+          <w:rFonts w:ascii="Fira Code" w:eastAsia="Times New Roman" w:hAnsi="Fira Code" w:cs="Fira Code"/>
+          <w:color w:val="0000FF"/>
+          <w:kern w:val="0"/>
+          <w:sz w:val="19"/>
+          <w:szCs w:val="19"/>
+          <w14:ligatures w14:val="none"/>
+        </w:rPr>
+        <w:t xml:space="preserve"> </w:t>
+      </w:r>
+      <w:proofErr w:type="spellStart"/>
+      <w:r>
+        <w:rPr>
+          <w:rFonts w:ascii="Fira Code" w:eastAsia="Times New Roman" w:hAnsi="Fira Code" w:cs="Fira Code"/>
+          <w:color w:val="0000FF"/>
+          <w:kern w:val="0"/>
+          <w:sz w:val="19"/>
+          <w:szCs w:val="19"/>
+          <w14:ligatures w14:val="none"/>
+        </w:rPr>
+        <w:t>Cipher_h</w:t>
+      </w:r>
+      <w:proofErr w:type="spellEnd"/>
+    </w:p>
+    <w:p>
+      <w:pPr>
+        <w:shd w:val="clear" w:color="auto" w:fill="FFFFFF"/>
+        <w:spacing w:after="0" w:line="255" w:lineRule="atLeast"/>
+        <w:rPr>
+          <w:rFonts w:ascii="Fira Code" w:eastAsia="Times New Roman" w:hAnsi="Fira Code" w:cs="Fira Code"/>
+          <w:color w:val="3B3B3B"/>
+          <w:kern w:val="0"/>
+          <w:sz w:val="19"/>
+          <w:szCs w:val="19"/>
+          <w14:ligatures w14:val="none"/>
+        </w:rPr>
+      </w:pPr>
+      <w:r>
+        <w:rPr>
+          <w:rFonts w:ascii="Fira Code" w:eastAsia="Times New Roman" w:hAnsi="Fira Code" w:cs="Fira Code"/>
+          <w:color w:val="AF00DB"/>
+          <w:kern w:val="0"/>
+          <w:sz w:val="19"/>
+          <w:szCs w:val="19"/>
+          <w14:ligatures w14:val="none"/>
+        </w:rPr>
+        <w:t>#define</w:t>
+      </w:r>
+      <w:r>
+        <w:rPr>
+          <w:rFonts w:ascii="Fira Code" w:eastAsia="Times New Roman" w:hAnsi="Fira Code" w:cs="Fira Code"/>
+          <w:color w:val="0000FF"/>
+          <w:kern w:val="0"/>
+          <w:sz w:val="19"/>
+          <w:szCs w:val="19"/>
+          <w14:ligatures w14:val="none"/>
+        </w:rPr>
+        <w:t xml:space="preserve"> </w:t>
+      </w:r>
+      <w:proofErr w:type="spellStart"/>
+      <w:r>
+        <w:rPr>
+          <w:rFonts w:ascii="Fira Code" w:eastAsia="Times New Roman" w:hAnsi="Fira Code" w:cs="Fira Code"/>
+          <w:color w:val="0000FF"/>
+          <w:kern w:val="0"/>
+          <w:sz w:val="19"/>
+          <w:szCs w:val="19"/>
+          <w14:ligatures w14:val="none"/>
+        </w:rPr>
+        <w:t>Cipher_h</w:t>
+      </w:r>
+      <w:proofErr w:type="spellEnd"/>
+    </w:p>
+    <w:p>
+      <w:pPr>
+        <w:shd w:val="clear" w:color="auto" w:fill="FFFFFF"/>
+        <w:spacing w:after="0" w:line="255" w:lineRule="atLeast"/>
+        <w:rPr>
+          <w:rFonts w:ascii="Fira Code" w:eastAsia="Times New Roman" w:hAnsi="Fira Code" w:cs="Fira Code"/>
+          <w:color w:val="3B3B3B"/>
+          <w:kern w:val="0"/>
+          <w:sz w:val="19"/>
+          <w:szCs w:val="19"/>
+          <w14:ligatures w14:val="none"/>
+        </w:rPr>
+      </w:pPr>
+      <w:r>
+        <w:rPr>
+          <w:rFonts w:ascii="Fira Code" w:eastAsia="Times New Roman" w:hAnsi="Fira Code" w:cs="Fira Code"/>
+          <w:color w:val="008000"/>
+          <w:kern w:val="0"/>
+          <w:sz w:val="19"/>
+          <w:szCs w:val="19"/>
+          <w14:ligatures w14:val="none"/>
+        </w:rPr>
+        <w:t>/*</w:t>
+      </w:r>
+    </w:p>
+    <w:p>
+      <w:pPr>
+        <w:shd w:val="clear" w:color="auto" w:fill="FFFFFF"/>
+        <w:spacing w:after="0" w:line="255" w:lineRule="atLeast"/>
+        <w:rPr>
+          <w:rFonts w:ascii="Fira Code" w:eastAsia="Times New Roman" w:hAnsi="Fira Code" w:cs="Fira Code"/>
+          <w:color w:val="3B3B3B"/>
+          <w:kern w:val="0"/>
+          <w:sz w:val="19"/>
+          <w:szCs w:val="19"/>
+          <w14:ligatures w14:val="none"/>
+        </w:rPr>
+      </w:pPr>
+      <w:r>
+        <w:rPr>
+          <w:rFonts w:ascii="Fira Code" w:eastAsia="Times New Roman" w:hAnsi="Fira Code" w:cs="Fira Code"/>
+          <w:color w:val="008000"/>
+          <w:kern w:val="0"/>
+          <w:sz w:val="19"/>
+          <w:szCs w:val="19"/>
+          <w14:ligatures w14:val="none"/>
+        </w:rPr>
+        <w:t>    Class: ECET 4640-002</w:t>
+      </w:r>
+    </w:p>
+    <w:p>
+      <w:pPr>
+        <w:shd w:val="clear" w:color="auto" w:fill="FFFFFF"/>
+        <w:spacing w:after="0" w:line="255" w:lineRule="atLeast"/>
+        <w:rPr>
+          <w:rFonts w:ascii="Fira Code" w:eastAsia="Times New Roman" w:hAnsi="Fira Code" w:cs="Fira Code"/>
+          <w:color w:val="3B3B3B"/>
+          <w:kern w:val="0"/>
+          <w:sz w:val="19"/>
+          <w:szCs w:val="19"/>
+          <w14:ligatures w14:val="none"/>
+        </w:rPr>
+      </w:pPr>
+      <w:r>
+        <w:rPr>
+          <w:rFonts w:ascii="Fira Code" w:eastAsia="Times New Roman" w:hAnsi="Fira Code" w:cs="Fira Code"/>
+          <w:color w:val="008000"/>
+          <w:kern w:val="0"/>
+          <w:sz w:val="19"/>
+          <w:szCs w:val="19"/>
+          <w14:ligatures w14:val="none"/>
+        </w:rPr>
+        <w:t>    Assignment: Lab Assignment 3</w:t>
+      </w:r>
+    </w:p>
+    <w:p>
+      <w:pPr>
+        <w:shd w:val="clear" w:color="auto" w:fill="FFFFFF"/>
+        <w:spacing w:after="0" w:line="255" w:lineRule="atLeast"/>
+        <w:rPr>
+          <w:rFonts w:ascii="Fira Code" w:eastAsia="Times New Roman" w:hAnsi="Fira Code" w:cs="Fira Code"/>
+          <w:color w:val="3B3B3B"/>
+          <w:kern w:val="0"/>
+          <w:sz w:val="19"/>
+          <w:szCs w:val="19"/>
+          <w14:ligatures w14:val="none"/>
+        </w:rPr>
+      </w:pPr>
+      <w:r>
+        <w:rPr>
+          <w:rFonts w:ascii="Fira Code" w:eastAsia="Times New Roman" w:hAnsi="Fira Code" w:cs="Fira Code"/>
+          <w:color w:val="008000"/>
+          <w:kern w:val="0"/>
+          <w:sz w:val="19"/>
+          <w:szCs w:val="19"/>
+          <w14:ligatures w14:val="none"/>
+        </w:rPr>
+        <w:t>    Authors: Christian Messmer, Karl Miller, Paul Shriner</w:t>
+      </w:r>
+    </w:p>
+    <w:p>
+      <w:pPr>
+        <w:shd w:val="clear" w:color="auto" w:fill="FFFFFF"/>
+        <w:spacing w:after="0" w:line="255" w:lineRule="atLeast"/>
+        <w:rPr>
+          <w:rFonts w:ascii="Fira Code" w:eastAsia="Times New Roman" w:hAnsi="Fira Code" w:cs="Fira Code"/>
+          <w:color w:val="3B3B3B"/>
+          <w:kern w:val="0"/>
+          <w:sz w:val="19"/>
+          <w:szCs w:val="19"/>
+          <w14:ligatures w14:val="none"/>
+        </w:rPr>
+      </w:pPr>
+    </w:p>
+    <w:p>
+      <w:pPr>
+        <w:shd w:val="clear" w:color="auto" w:fill="FFFFFF"/>
+        <w:spacing w:after="0" w:line="255" w:lineRule="atLeast"/>
+        <w:rPr>
+          <w:rFonts w:ascii="Fira Code" w:eastAsia="Times New Roman" w:hAnsi="Fira Code" w:cs="Fira Code"/>
+          <w:color w:val="3B3B3B"/>
+          <w:kern w:val="0"/>
+          <w:sz w:val="19"/>
+          <w:szCs w:val="19"/>
+          <w14:ligatures w14:val="none"/>
+        </w:rPr>
+      </w:pPr>
+      <w:r>
+        <w:rPr>
+          <w:rFonts w:ascii="Fira Code" w:eastAsia="Times New Roman" w:hAnsi="Fira Code" w:cs="Fira Code"/>
+          <w:color w:val="008000"/>
+          <w:kern w:val="0"/>
+          <w:sz w:val="19"/>
+          <w:szCs w:val="19"/>
+          <w14:ligatures w14:val="none"/>
+        </w:rPr>
+        <w:t xml:space="preserve">    </w:t>
+      </w:r>
+      <w:proofErr w:type="spellStart"/>
+      <w:r>
+        <w:rPr>
+          <w:rFonts w:ascii="Fira Code" w:eastAsia="Times New Roman" w:hAnsi="Fira Code" w:cs="Fira Code"/>
+          <w:color w:val="008000"/>
+          <w:kern w:val="0"/>
+          <w:sz w:val="19"/>
+          <w:szCs w:val="19"/>
+          <w14:ligatures w14:val="none"/>
+        </w:rPr>
+        <w:t>Cipher.h</w:t>
+      </w:r>
+      <w:proofErr w:type="spellEnd"/>
+      <w:r>
+        <w:rPr>
+          <w:rFonts w:ascii="Fira Code" w:eastAsia="Times New Roman" w:hAnsi="Fira Code" w:cs="Fira Code"/>
+          <w:color w:val="008000"/>
+          <w:kern w:val="0"/>
+          <w:sz w:val="19"/>
+          <w:szCs w:val="19"/>
+          <w14:ligatures w14:val="none"/>
+        </w:rPr>
+        <w:t xml:space="preserve">: Function prototypes for </w:t>
+      </w:r>
+      <w:proofErr w:type="spellStart"/>
+      <w:r>
+        <w:rPr>
+          <w:rFonts w:ascii="Fira Code" w:eastAsia="Times New Roman" w:hAnsi="Fira Code" w:cs="Fira Code"/>
+          <w:color w:val="008000"/>
+          <w:kern w:val="0"/>
+          <w:sz w:val="19"/>
+          <w:szCs w:val="19"/>
+          <w14:ligatures w14:val="none"/>
+        </w:rPr>
+        <w:t>Cipher.c</w:t>
+      </w:r>
+      <w:proofErr w:type="spellEnd"/>
+    </w:p>
+    <w:p>
+      <w:pPr>
+        <w:shd w:val="clear" w:color="auto" w:fill="FFFFFF"/>
+        <w:spacing w:after="0" w:line="255" w:lineRule="atLeast"/>
+        <w:rPr>
+          <w:rFonts w:ascii="Fira Code" w:eastAsia="Times New Roman" w:hAnsi="Fira Code" w:cs="Fira Code"/>
+          <w:color w:val="3B3B3B"/>
+          <w:kern w:val="0"/>
+          <w:sz w:val="19"/>
+          <w:szCs w:val="19"/>
+          <w14:ligatures w14:val="none"/>
+        </w:rPr>
+      </w:pPr>
+      <w:r>
+        <w:rPr>
+          <w:rFonts w:ascii="Fira Code" w:eastAsia="Times New Roman" w:hAnsi="Fira Code" w:cs="Fira Code"/>
+          <w:color w:val="008000"/>
+          <w:kern w:val="0"/>
+          <w:sz w:val="19"/>
+          <w:szCs w:val="19"/>
+          <w14:ligatures w14:val="none"/>
+        </w:rPr>
+        <w:t>*/</w:t>
+      </w:r>
+    </w:p>
+    <w:p>
+      <w:pPr>
+        <w:shd w:val="clear" w:color="auto" w:fill="FFFFFF"/>
+        <w:spacing w:after="0" w:line="255" w:lineRule="atLeast"/>
+        <w:rPr>
+          <w:rFonts w:ascii="Fira Code" w:eastAsia="Times New Roman" w:hAnsi="Fira Code" w:cs="Fira Code"/>
+          <w:color w:val="3B3B3B"/>
+          <w:kern w:val="0"/>
+          <w:sz w:val="19"/>
+          <w:szCs w:val="19"/>
+          <w14:ligatures w14:val="none"/>
+        </w:rPr>
+      </w:pPr>
+    </w:p>
+    <w:p>
+      <w:pPr>
+        <w:shd w:val="clear" w:color="auto" w:fill="FFFFFF"/>
+        <w:spacing w:after="0" w:line="255" w:lineRule="atLeast"/>
+        <w:rPr>
+          <w:rFonts w:ascii="Fira Code" w:eastAsia="Times New Roman" w:hAnsi="Fira Code" w:cs="Fira Code"/>
+          <w:color w:val="3B3B3B"/>
+          <w:kern w:val="0"/>
+          <w:sz w:val="19"/>
+          <w:szCs w:val="19"/>
+          <w14:ligatures w14:val="none"/>
+        </w:rPr>
+      </w:pPr>
+      <w:r>
+        <w:rPr>
+          <w:rFonts w:ascii="Fira Code" w:eastAsia="Times New Roman" w:hAnsi="Fira Code" w:cs="Fira Code"/>
+          <w:color w:val="008000"/>
+          <w:kern w:val="0"/>
+          <w:sz w:val="19"/>
+          <w:szCs w:val="19"/>
+          <w14:ligatures w14:val="none"/>
+        </w:rPr>
+        <w:t>/**</w:t>
+      </w:r>
+    </w:p>
+    <w:p>
+      <w:pPr>
+        <w:shd w:val="clear" w:color="auto" w:fill="FFFFFF"/>
+        <w:spacing w:after="0" w:line="255" w:lineRule="atLeast"/>
+        <w:rPr>
+          <w:rFonts w:ascii="Fira Code" w:eastAsia="Times New Roman" w:hAnsi="Fira Code" w:cs="Fira Code"/>
+          <w:color w:val="3B3B3B"/>
+          <w:kern w:val="0"/>
+          <w:sz w:val="19"/>
+          <w:szCs w:val="19"/>
+          <w14:ligatures w14:val="none"/>
+        </w:rPr>
+      </w:pPr>
+      <w:r>
+        <w:rPr>
+          <w:rFonts w:ascii="Fira Code" w:eastAsia="Times New Roman" w:hAnsi="Fira Code" w:cs="Fira Code"/>
+          <w:color w:val="008000"/>
+          <w:kern w:val="0"/>
+          <w:sz w:val="19"/>
+          <w:szCs w:val="19"/>
+          <w14:ligatures w14:val="none"/>
+        </w:rPr>
+        <w:t xml:space="preserve">    </w:t>
+      </w:r>
+      <w:r>
+        <w:rPr>
+          <w:rFonts w:ascii="Fira Code" w:eastAsia="Times New Roman" w:hAnsi="Fira Code" w:cs="Fira Code"/>
+          <w:color w:val="0000FF"/>
+          <w:kern w:val="0"/>
+          <w:sz w:val="19"/>
+          <w:szCs w:val="19"/>
+          <w14:ligatures w14:val="none"/>
+        </w:rPr>
+        <w:t>@brief</w:t>
+      </w:r>
+      <w:r>
+        <w:rPr>
+          <w:rFonts w:ascii="Fira Code" w:eastAsia="Times New Roman" w:hAnsi="Fira Code" w:cs="Fira Code"/>
+          <w:color w:val="008000"/>
+          <w:kern w:val="0"/>
+          <w:sz w:val="19"/>
+          <w:szCs w:val="19"/>
+          <w14:ligatures w14:val="none"/>
+        </w:rPr>
+        <w:t xml:space="preserve"> Generates a random cipher.</w:t>
+      </w:r>
+    </w:p>
+    <w:p>
+      <w:pPr>
+        <w:shd w:val="clear" w:color="auto" w:fill="FFFFFF"/>
+        <w:spacing w:after="0" w:line="255" w:lineRule="atLeast"/>
+        <w:rPr>
+          <w:rFonts w:ascii="Fira Code" w:eastAsia="Times New Roman" w:hAnsi="Fira Code" w:cs="Fira Code"/>
+          <w:color w:val="3B3B3B"/>
+          <w:kern w:val="0"/>
+          <w:sz w:val="19"/>
+          <w:szCs w:val="19"/>
+          <w14:ligatures w14:val="none"/>
+        </w:rPr>
+      </w:pPr>
+    </w:p>
+    <w:p>
+      <w:pPr>
+        <w:shd w:val="clear" w:color="auto" w:fill="FFFFFF"/>
+        <w:spacing w:after="0" w:line="255" w:lineRule="atLeast"/>
+        <w:rPr>
+          <w:rFonts w:ascii="Fira Code" w:eastAsia="Times New Roman" w:hAnsi="Fira Code" w:cs="Fira Code"/>
+          <w:color w:val="3B3B3B"/>
+          <w:kern w:val="0"/>
+          <w:sz w:val="19"/>
+          <w:szCs w:val="19"/>
+          <w14:ligatures w14:val="none"/>
+        </w:rPr>
+      </w:pPr>
+      <w:r>
+        <w:rPr>
+          <w:rFonts w:ascii="Fira Code" w:eastAsia="Times New Roman" w:hAnsi="Fira Code" w:cs="Fira Code"/>
+          <w:color w:val="008000"/>
+          <w:kern w:val="0"/>
+          <w:sz w:val="19"/>
+          <w:szCs w:val="19"/>
+          <w14:ligatures w14:val="none"/>
+        </w:rPr>
+        <w:t>    Modular, intended to be reusable.</w:t>
+      </w:r>
+    </w:p>
+    <w:p>
+      <w:pPr>
+        <w:shd w:val="clear" w:color="auto" w:fill="FFFFFF"/>
+        <w:spacing w:after="0" w:line="255" w:lineRule="atLeast"/>
+        <w:rPr>
+          <w:rFonts w:ascii="Fira Code" w:eastAsia="Times New Roman" w:hAnsi="Fira Code" w:cs="Fira Code"/>
+          <w:color w:val="3B3B3B"/>
+          <w:kern w:val="0"/>
+          <w:sz w:val="19"/>
+          <w:szCs w:val="19"/>
+          <w14:ligatures w14:val="none"/>
+        </w:rPr>
+      </w:pPr>
+    </w:p>
+    <w:p>
+      <w:pPr>
+        <w:shd w:val="clear" w:color="auto" w:fill="FFFFFF"/>
+        <w:spacing w:after="0" w:line="255" w:lineRule="atLeast"/>
+        <w:rPr>
+          <w:rFonts w:ascii="Fira Code" w:eastAsia="Times New Roman" w:hAnsi="Fira Code" w:cs="Fira Code"/>
+          <w:color w:val="3B3B3B"/>
+          <w:kern w:val="0"/>
+          <w:sz w:val="19"/>
+          <w:szCs w:val="19"/>
+          <w14:ligatures w14:val="none"/>
+        </w:rPr>
+      </w:pPr>
+      <w:r>
+        <w:rPr>
+          <w:rFonts w:ascii="Fira Code" w:eastAsia="Times New Roman" w:hAnsi="Fira Code" w:cs="Fira Code"/>
+          <w:color w:val="008000"/>
+          <w:kern w:val="0"/>
+          <w:sz w:val="19"/>
+          <w:szCs w:val="19"/>
+          <w14:ligatures w14:val="none"/>
+        </w:rPr>
+        <w:t xml:space="preserve">    </w:t>
+      </w:r>
+      <w:r>
+        <w:rPr>
+          <w:rFonts w:ascii="Fira Code" w:eastAsia="Times New Roman" w:hAnsi="Fira Code" w:cs="Fira Code"/>
+          <w:color w:val="0000FF"/>
+          <w:kern w:val="0"/>
+          <w:sz w:val="19"/>
+          <w:szCs w:val="19"/>
+          <w14:ligatures w14:val="none"/>
+        </w:rPr>
+        <w:t>@details</w:t>
+      </w:r>
+      <w:r>
+        <w:rPr>
+          <w:rFonts w:ascii="Fira Code" w:eastAsia="Times New Roman" w:hAnsi="Fira Code" w:cs="Fira Code"/>
+          <w:color w:val="008000"/>
+          <w:kern w:val="0"/>
+          <w:sz w:val="19"/>
+          <w:szCs w:val="19"/>
+          <w14:ligatures w14:val="none"/>
+        </w:rPr>
+        <w:t xml:space="preserve"> </w:t>
+      </w:r>
+      <w:proofErr w:type="gramStart"/>
+      <w:r>
+        <w:rPr>
+          <w:rFonts w:ascii="Fira Code" w:eastAsia="Times New Roman" w:hAnsi="Fira Code" w:cs="Fira Code"/>
+          <w:color w:val="008000"/>
+          <w:kern w:val="0"/>
+          <w:sz w:val="19"/>
+          <w:szCs w:val="19"/>
+          <w14:ligatures w14:val="none"/>
+        </w:rPr>
+        <w:t>The</w:t>
+      </w:r>
+      <w:proofErr w:type="gramEnd"/>
+      <w:r>
+        <w:rPr>
+          <w:rFonts w:ascii="Fira Code" w:eastAsia="Times New Roman" w:hAnsi="Fira Code" w:cs="Fira Code"/>
+          <w:color w:val="008000"/>
+          <w:kern w:val="0"/>
+          <w:sz w:val="19"/>
+          <w:szCs w:val="19"/>
+          <w14:ligatures w14:val="none"/>
+        </w:rPr>
+        <w:t xml:space="preserve"> array is first filled with the characters between start and end. Then the array is traversed. Each element is swapped with some random other element. Each element is swapped at least once.</w:t>
+      </w:r>
+    </w:p>
+    <w:p>
+      <w:pPr>
+        <w:shd w:val="clear" w:color="auto" w:fill="FFFFFF"/>
+        <w:spacing w:after="0" w:line="255" w:lineRule="atLeast"/>
+        <w:rPr>
+          <w:rFonts w:ascii="Fira Code" w:eastAsia="Times New Roman" w:hAnsi="Fira Code" w:cs="Fira Code"/>
+          <w:color w:val="3B3B3B"/>
+          <w:kern w:val="0"/>
+          <w:sz w:val="19"/>
+          <w:szCs w:val="19"/>
+          <w14:ligatures w14:val="none"/>
+        </w:rPr>
+      </w:pPr>
+    </w:p>
+    <w:p>
+      <w:pPr>
+        <w:shd w:val="clear" w:color="auto" w:fill="FFFFFF"/>
+        <w:spacing w:after="0" w:line="255" w:lineRule="atLeast"/>
+        <w:rPr>
+          <w:rFonts w:ascii="Fira Code" w:eastAsia="Times New Roman" w:hAnsi="Fira Code" w:cs="Fira Code"/>
+          <w:color w:val="3B3B3B"/>
+          <w:kern w:val="0"/>
+          <w:sz w:val="19"/>
+          <w:szCs w:val="19"/>
+          <w14:ligatures w14:val="none"/>
+        </w:rPr>
+      </w:pPr>
+      <w:r>
+        <w:rPr>
+          <w:rFonts w:ascii="Fira Code" w:eastAsia="Times New Roman" w:hAnsi="Fira Code" w:cs="Fira Code"/>
+          <w:color w:val="008000"/>
+          <w:kern w:val="0"/>
+          <w:sz w:val="19"/>
+          <w:szCs w:val="19"/>
+          <w14:ligatures w14:val="none"/>
+        </w:rPr>
+        <w:t xml:space="preserve">    </w:t>
+      </w:r>
+      <w:r>
+        <w:rPr>
+          <w:rFonts w:ascii="Fira Code" w:eastAsia="Times New Roman" w:hAnsi="Fira Code" w:cs="Fira Code"/>
+          <w:color w:val="0000FF"/>
+          <w:kern w:val="0"/>
+          <w:sz w:val="19"/>
+          <w:szCs w:val="19"/>
+          <w14:ligatures w14:val="none"/>
+        </w:rPr>
+        <w:t>@param</w:t>
+      </w:r>
+      <w:r>
+        <w:rPr>
+          <w:rFonts w:ascii="Fira Code" w:eastAsia="Times New Roman" w:hAnsi="Fira Code" w:cs="Fira Code"/>
+          <w:color w:val="008000"/>
+          <w:kern w:val="0"/>
+          <w:sz w:val="19"/>
+          <w:szCs w:val="19"/>
+          <w14:ligatures w14:val="none"/>
+        </w:rPr>
+        <w:t xml:space="preserve"> </w:t>
+      </w:r>
+      <w:r>
+        <w:rPr>
+          <w:rFonts w:ascii="Fira Code" w:eastAsia="Times New Roman" w:hAnsi="Fira Code" w:cs="Fira Code"/>
+          <w:color w:val="001080"/>
+          <w:kern w:val="0"/>
+          <w:sz w:val="19"/>
+          <w:szCs w:val="19"/>
+          <w14:ligatures w14:val="none"/>
+        </w:rPr>
+        <w:t>cipher</w:t>
+      </w:r>
+      <w:r>
+        <w:rPr>
+          <w:rFonts w:ascii="Fira Code" w:eastAsia="Times New Roman" w:hAnsi="Fira Code" w:cs="Fira Code"/>
+          <w:color w:val="008000"/>
+          <w:kern w:val="0"/>
+          <w:sz w:val="19"/>
+          <w:szCs w:val="19"/>
+          <w14:ligatures w14:val="none"/>
+        </w:rPr>
+        <w:t xml:space="preserve"> </w:t>
+      </w:r>
+      <w:proofErr w:type="gramStart"/>
+      <w:r>
+        <w:rPr>
+          <w:rFonts w:ascii="Fira Code" w:eastAsia="Times New Roman" w:hAnsi="Fira Code" w:cs="Fira Code"/>
+          <w:color w:val="008000"/>
+          <w:kern w:val="0"/>
+          <w:sz w:val="19"/>
+          <w:szCs w:val="19"/>
+          <w14:ligatures w14:val="none"/>
+        </w:rPr>
+        <w:t>The</w:t>
+      </w:r>
+      <w:proofErr w:type="gramEnd"/>
+      <w:r>
+        <w:rPr>
+          <w:rFonts w:ascii="Fira Code" w:eastAsia="Times New Roman" w:hAnsi="Fira Code" w:cs="Fira Code"/>
+          <w:color w:val="008000"/>
+          <w:kern w:val="0"/>
+          <w:sz w:val="19"/>
+          <w:szCs w:val="19"/>
+          <w14:ligatures w14:val="none"/>
+        </w:rPr>
+        <w:t xml:space="preserve"> cipher to fill.</w:t>
+      </w:r>
+    </w:p>
+    <w:p>
+      <w:pPr>
+        <w:shd w:val="clear" w:color="auto" w:fill="FFFFFF"/>
+        <w:spacing w:after="0" w:line="255" w:lineRule="atLeast"/>
+        <w:rPr>
+          <w:rFonts w:ascii="Fira Code" w:eastAsia="Times New Roman" w:hAnsi="Fira Code" w:cs="Fira Code"/>
+          <w:color w:val="3B3B3B"/>
+          <w:kern w:val="0"/>
+          <w:sz w:val="19"/>
+          <w:szCs w:val="19"/>
+          <w14:ligatures w14:val="none"/>
+        </w:rPr>
+      </w:pPr>
+      <w:r>
+        <w:rPr>
+          <w:rFonts w:ascii="Fira Code" w:eastAsia="Times New Roman" w:hAnsi="Fira Code" w:cs="Fira Code"/>
+          <w:color w:val="008000"/>
+          <w:kern w:val="0"/>
+          <w:sz w:val="19"/>
+          <w:szCs w:val="19"/>
+          <w14:ligatures w14:val="none"/>
+        </w:rPr>
+        <w:t xml:space="preserve">    </w:t>
+      </w:r>
+      <w:r>
+        <w:rPr>
+          <w:rFonts w:ascii="Fira Code" w:eastAsia="Times New Roman" w:hAnsi="Fira Code" w:cs="Fira Code"/>
+          <w:color w:val="0000FF"/>
+          <w:kern w:val="0"/>
+          <w:sz w:val="19"/>
+          <w:szCs w:val="19"/>
+          <w14:ligatures w14:val="none"/>
+        </w:rPr>
+        <w:t>@param</w:t>
+      </w:r>
+      <w:r>
+        <w:rPr>
+          <w:rFonts w:ascii="Fira Code" w:eastAsia="Times New Roman" w:hAnsi="Fira Code" w:cs="Fira Code"/>
+          <w:color w:val="008000"/>
+          <w:kern w:val="0"/>
+          <w:sz w:val="19"/>
+          <w:szCs w:val="19"/>
+          <w14:ligatures w14:val="none"/>
+        </w:rPr>
+        <w:t xml:space="preserve"> </w:t>
+      </w:r>
+      <w:r>
+        <w:rPr>
+          <w:rFonts w:ascii="Fira Code" w:eastAsia="Times New Roman" w:hAnsi="Fira Code" w:cs="Fira Code"/>
+          <w:color w:val="001080"/>
+          <w:kern w:val="0"/>
+          <w:sz w:val="19"/>
+          <w:szCs w:val="19"/>
+          <w14:ligatures w14:val="none"/>
+        </w:rPr>
+        <w:t>start</w:t>
+      </w:r>
+      <w:r>
+        <w:rPr>
+          <w:rFonts w:ascii="Fira Code" w:eastAsia="Times New Roman" w:hAnsi="Fira Code" w:cs="Fira Code"/>
+          <w:color w:val="008000"/>
+          <w:kern w:val="0"/>
+          <w:sz w:val="19"/>
+          <w:szCs w:val="19"/>
+          <w14:ligatures w14:val="none"/>
+        </w:rPr>
+        <w:t xml:space="preserve"> </w:t>
+      </w:r>
+      <w:proofErr w:type="gramStart"/>
+      <w:r>
+        <w:rPr>
+          <w:rFonts w:ascii="Fira Code" w:eastAsia="Times New Roman" w:hAnsi="Fira Code" w:cs="Fira Code"/>
+          <w:color w:val="008000"/>
+          <w:kern w:val="0"/>
+          <w:sz w:val="19"/>
+          <w:szCs w:val="19"/>
+          <w14:ligatures w14:val="none"/>
+        </w:rPr>
+        <w:t>The</w:t>
+      </w:r>
+      <w:proofErr w:type="gramEnd"/>
+      <w:r>
+        <w:rPr>
+          <w:rFonts w:ascii="Fira Code" w:eastAsia="Times New Roman" w:hAnsi="Fira Code" w:cs="Fira Code"/>
+          <w:color w:val="008000"/>
+          <w:kern w:val="0"/>
+          <w:sz w:val="19"/>
+          <w:szCs w:val="19"/>
+          <w14:ligatures w14:val="none"/>
+        </w:rPr>
+        <w:t xml:space="preserve"> character to start.</w:t>
+      </w:r>
+    </w:p>
+    <w:p>
+      <w:pPr>
+        <w:shd w:val="clear" w:color="auto" w:fill="FFFFFF"/>
+        <w:spacing w:after="0" w:line="255" w:lineRule="atLeast"/>
+        <w:rPr>
+          <w:rFonts w:ascii="Fira Code" w:eastAsia="Times New Roman" w:hAnsi="Fira Code" w:cs="Fira Code"/>
+          <w:color w:val="3B3B3B"/>
+          <w:kern w:val="0"/>
+          <w:sz w:val="19"/>
+          <w:szCs w:val="19"/>
+          <w14:ligatures w14:val="none"/>
+        </w:rPr>
+      </w:pPr>
+      <w:r>
+        <w:rPr>
+          <w:rFonts w:ascii="Fira Code" w:eastAsia="Times New Roman" w:hAnsi="Fira Code" w:cs="Fira Code"/>
+          <w:color w:val="008000"/>
+          <w:kern w:val="0"/>
+          <w:sz w:val="19"/>
+          <w:szCs w:val="19"/>
+          <w14:ligatures w14:val="none"/>
+        </w:rPr>
+        <w:t xml:space="preserve">    </w:t>
+      </w:r>
+      <w:r>
+        <w:rPr>
+          <w:rFonts w:ascii="Fira Code" w:eastAsia="Times New Roman" w:hAnsi="Fira Code" w:cs="Fira Code"/>
+          <w:color w:val="0000FF"/>
+          <w:kern w:val="0"/>
+          <w:sz w:val="19"/>
+          <w:szCs w:val="19"/>
+          <w14:ligatures w14:val="none"/>
+        </w:rPr>
+        <w:t>@param</w:t>
+      </w:r>
+      <w:r>
+        <w:rPr>
+          <w:rFonts w:ascii="Fira Code" w:eastAsia="Times New Roman" w:hAnsi="Fira Code" w:cs="Fira Code"/>
+          <w:color w:val="008000"/>
+          <w:kern w:val="0"/>
+          <w:sz w:val="19"/>
+          <w:szCs w:val="19"/>
+          <w14:ligatures w14:val="none"/>
+        </w:rPr>
+        <w:t xml:space="preserve"> </w:t>
+      </w:r>
+      <w:r>
+        <w:rPr>
+          <w:rFonts w:ascii="Fira Code" w:eastAsia="Times New Roman" w:hAnsi="Fira Code" w:cs="Fira Code"/>
+          <w:color w:val="001080"/>
+          <w:kern w:val="0"/>
+          <w:sz w:val="19"/>
+          <w:szCs w:val="19"/>
+          <w14:ligatures w14:val="none"/>
+        </w:rPr>
+        <w:t>end</w:t>
+      </w:r>
+      <w:r>
+        <w:rPr>
+          <w:rFonts w:ascii="Fira Code" w:eastAsia="Times New Roman" w:hAnsi="Fira Code" w:cs="Fira Code"/>
+          <w:color w:val="008000"/>
+          <w:kern w:val="0"/>
+          <w:sz w:val="19"/>
+          <w:szCs w:val="19"/>
+          <w14:ligatures w14:val="none"/>
+        </w:rPr>
+        <w:t xml:space="preserve"> </w:t>
+      </w:r>
+      <w:proofErr w:type="gramStart"/>
+      <w:r>
+        <w:rPr>
+          <w:rFonts w:ascii="Fira Code" w:eastAsia="Times New Roman" w:hAnsi="Fira Code" w:cs="Fira Code"/>
+          <w:color w:val="008000"/>
+          <w:kern w:val="0"/>
+          <w:sz w:val="19"/>
+          <w:szCs w:val="19"/>
+          <w14:ligatures w14:val="none"/>
+        </w:rPr>
+        <w:t>The</w:t>
+      </w:r>
+      <w:proofErr w:type="gramEnd"/>
+      <w:r>
+        <w:rPr>
+          <w:rFonts w:ascii="Fira Code" w:eastAsia="Times New Roman" w:hAnsi="Fira Code" w:cs="Fira Code"/>
+          <w:color w:val="008000"/>
+          <w:kern w:val="0"/>
+          <w:sz w:val="19"/>
+          <w:szCs w:val="19"/>
+          <w14:ligatures w14:val="none"/>
+        </w:rPr>
+        <w:t xml:space="preserve"> character the cipher will end on (inclusive).</w:t>
+      </w:r>
+    </w:p>
+    <w:p>
+      <w:pPr>
+        <w:shd w:val="clear" w:color="auto" w:fill="FFFFFF"/>
+        <w:spacing w:after="0" w:line="255" w:lineRule="atLeast"/>
+        <w:rPr>
+          <w:rFonts w:ascii="Fira Code" w:eastAsia="Times New Roman" w:hAnsi="Fira Code" w:cs="Fira Code"/>
+          <w:color w:val="3B3B3B"/>
+          <w:kern w:val="0"/>
+          <w:sz w:val="19"/>
+          <w:szCs w:val="19"/>
+          <w14:ligatures w14:val="none"/>
+        </w:rPr>
+      </w:pPr>
+    </w:p>
+    <w:p>
+      <w:pPr>
+        <w:shd w:val="clear" w:color="auto" w:fill="FFFFFF"/>
+        <w:spacing w:after="0" w:line="255" w:lineRule="atLeast"/>
+        <w:rPr>
+          <w:rFonts w:ascii="Fira Code" w:eastAsia="Times New Roman" w:hAnsi="Fira Code" w:cs="Fira Code"/>
+          <w:color w:val="3B3B3B"/>
+          <w:kern w:val="0"/>
+          <w:sz w:val="19"/>
+          <w:szCs w:val="19"/>
+          <w14:ligatures w14:val="none"/>
+        </w:rPr>
+      </w:pPr>
+      <w:r>
+        <w:rPr>
+          <w:rFonts w:ascii="Fira Code" w:eastAsia="Times New Roman" w:hAnsi="Fira Code" w:cs="Fira Code"/>
+          <w:color w:val="008000"/>
+          <w:kern w:val="0"/>
+          <w:sz w:val="19"/>
+          <w:szCs w:val="19"/>
+          <w14:ligatures w14:val="none"/>
+        </w:rPr>
+        <w:t xml:space="preserve">    </w:t>
+      </w:r>
+      <w:r>
+        <w:rPr>
+          <w:rFonts w:ascii="Fira Code" w:eastAsia="Times New Roman" w:hAnsi="Fira Code" w:cs="Fira Code"/>
+          <w:color w:val="0000FF"/>
+          <w:kern w:val="0"/>
+          <w:sz w:val="19"/>
+          <w:szCs w:val="19"/>
+          <w14:ligatures w14:val="none"/>
+        </w:rPr>
+        <w:t>@attention</w:t>
+      </w:r>
+      <w:r>
+        <w:rPr>
+          <w:rFonts w:ascii="Fira Code" w:eastAsia="Times New Roman" w:hAnsi="Fira Code" w:cs="Fira Code"/>
+          <w:color w:val="008000"/>
+          <w:kern w:val="0"/>
+          <w:sz w:val="19"/>
+          <w:szCs w:val="19"/>
+          <w14:ligatures w14:val="none"/>
+        </w:rPr>
+        <w:t xml:space="preserve"> Cipher is at least end-start in length.</w:t>
+      </w:r>
+    </w:p>
+    <w:p>
+      <w:pPr>
+        <w:shd w:val="clear" w:color="auto" w:fill="FFFFFF"/>
+        <w:spacing w:after="0" w:line="255" w:lineRule="atLeast"/>
+        <w:rPr>
+          <w:rFonts w:ascii="Fira Code" w:eastAsia="Times New Roman" w:hAnsi="Fira Code" w:cs="Fira Code"/>
+          <w:color w:val="3B3B3B"/>
+          <w:kern w:val="0"/>
+          <w:sz w:val="19"/>
+          <w:szCs w:val="19"/>
+          <w14:ligatures w14:val="none"/>
+        </w:rPr>
+      </w:pPr>
+      <w:r>
+        <w:rPr>
+          <w:rFonts w:ascii="Fira Code" w:eastAsia="Times New Roman" w:hAnsi="Fira Code" w:cs="Fira Code"/>
+          <w:color w:val="008000"/>
+          <w:kern w:val="0"/>
+          <w:sz w:val="19"/>
+          <w:szCs w:val="19"/>
+          <w14:ligatures w14:val="none"/>
+        </w:rPr>
+        <w:t xml:space="preserve">    </w:t>
+      </w:r>
+      <w:r>
+        <w:rPr>
+          <w:rFonts w:ascii="Fira Code" w:eastAsia="Times New Roman" w:hAnsi="Fira Code" w:cs="Fira Code"/>
+          <w:color w:val="0000FF"/>
+          <w:kern w:val="0"/>
+          <w:sz w:val="19"/>
+          <w:szCs w:val="19"/>
+          <w14:ligatures w14:val="none"/>
+        </w:rPr>
+        <w:t>@attention</w:t>
+      </w:r>
+      <w:r>
+        <w:rPr>
+          <w:rFonts w:ascii="Fira Code" w:eastAsia="Times New Roman" w:hAnsi="Fira Code" w:cs="Fira Code"/>
+          <w:color w:val="008000"/>
+          <w:kern w:val="0"/>
+          <w:sz w:val="19"/>
+          <w:szCs w:val="19"/>
+          <w14:ligatures w14:val="none"/>
+        </w:rPr>
+        <w:t xml:space="preserve"> Mutates: Fills cipher randomly with characters between start and end</w:t>
+      </w:r>
+    </w:p>
+    <w:p>
+      <w:pPr>
+        <w:shd w:val="clear" w:color="auto" w:fill="FFFFFF"/>
+        <w:spacing w:after="0" w:line="255" w:lineRule="atLeast"/>
+        <w:rPr>
+          <w:rFonts w:ascii="Fira Code" w:eastAsia="Times New Roman" w:hAnsi="Fira Code" w:cs="Fira Code"/>
+          <w:color w:val="3B3B3B"/>
+          <w:kern w:val="0"/>
+          <w:sz w:val="19"/>
+          <w:szCs w:val="19"/>
+          <w14:ligatures w14:val="none"/>
+        </w:rPr>
+      </w:pPr>
+      <w:r>
+        <w:rPr>
+          <w:rFonts w:ascii="Fira Code" w:eastAsia="Times New Roman" w:hAnsi="Fira Code" w:cs="Fira Code"/>
+          <w:color w:val="008000"/>
+          <w:kern w:val="0"/>
+          <w:sz w:val="19"/>
+          <w:szCs w:val="19"/>
+          <w14:ligatures w14:val="none"/>
+        </w:rPr>
+        <w:t>*/</w:t>
+      </w:r>
+    </w:p>
+    <w:p>
+      <w:pPr>
+        <w:shd w:val="clear" w:color="auto" w:fill="FFFFFF"/>
+        <w:spacing w:after="0" w:line="255" w:lineRule="atLeast"/>
+        <w:rPr>
+          <w:rFonts w:ascii="Fira Code" w:eastAsia="Times New Roman" w:hAnsi="Fira Code" w:cs="Fira Code"/>
+          <w:color w:val="3B3B3B"/>
+          <w:kern w:val="0"/>
+          <w:sz w:val="19"/>
+          <w:szCs w:val="19"/>
+          <w14:ligatures w14:val="none"/>
+        </w:rPr>
+      </w:pPr>
+      <w:r>
+        <w:rPr>
+          <w:rFonts w:ascii="Fira Code" w:eastAsia="Times New Roman" w:hAnsi="Fira Code" w:cs="Fira Code"/>
+          <w:color w:val="0000FF"/>
+          <w:kern w:val="0"/>
+          <w:sz w:val="19"/>
+          <w:szCs w:val="19"/>
+          <w14:ligatures w14:val="none"/>
+        </w:rPr>
+        <w:t>void</w:t>
+      </w:r>
+      <w:r>
+        <w:rPr>
+          <w:rFonts w:ascii="Fira Code" w:eastAsia="Times New Roman" w:hAnsi="Fira Code" w:cs="Fira Code"/>
+          <w:color w:val="3B3B3B"/>
+          <w:kern w:val="0"/>
+          <w:sz w:val="19"/>
+          <w:szCs w:val="19"/>
+          <w14:ligatures w14:val="none"/>
+        </w:rPr>
+        <w:t xml:space="preserve"> </w:t>
+      </w:r>
+      <w:proofErr w:type="spellStart"/>
+      <w:proofErr w:type="gramStart"/>
+      <w:r>
+        <w:rPr>
+          <w:rFonts w:ascii="Fira Code" w:eastAsia="Times New Roman" w:hAnsi="Fira Code" w:cs="Fira Code"/>
+          <w:color w:val="795E26"/>
+          <w:kern w:val="0"/>
+          <w:sz w:val="19"/>
+          <w:szCs w:val="19"/>
+          <w14:ligatures w14:val="none"/>
+        </w:rPr>
+        <w:t>GenerateCipher</w:t>
+      </w:r>
+      <w:proofErr w:type="spellEnd"/>
+      <w:r>
+        <w:rPr>
+          <w:rFonts w:ascii="Fira Code" w:eastAsia="Times New Roman" w:hAnsi="Fira Code" w:cs="Fira Code"/>
+          <w:color w:val="3B3B3B"/>
+          <w:kern w:val="0"/>
+          <w:sz w:val="19"/>
+          <w:szCs w:val="19"/>
+          <w14:ligatures w14:val="none"/>
+        </w:rPr>
+        <w:t>(</w:t>
+      </w:r>
+      <w:proofErr w:type="gramEnd"/>
+      <w:r>
+        <w:rPr>
+          <w:rFonts w:ascii="Fira Code" w:eastAsia="Times New Roman" w:hAnsi="Fira Code" w:cs="Fira Code"/>
+          <w:color w:val="0000FF"/>
+          <w:kern w:val="0"/>
+          <w:sz w:val="19"/>
+          <w:szCs w:val="19"/>
+          <w14:ligatures w14:val="none"/>
+        </w:rPr>
+        <w:t>char</w:t>
+      </w:r>
+      <w:r>
+        <w:rPr>
+          <w:rFonts w:ascii="Fira Code" w:eastAsia="Times New Roman" w:hAnsi="Fira Code" w:cs="Fira Code"/>
+          <w:color w:val="3B3B3B"/>
+          <w:kern w:val="0"/>
+          <w:sz w:val="19"/>
+          <w:szCs w:val="19"/>
+          <w14:ligatures w14:val="none"/>
+        </w:rPr>
+        <w:t xml:space="preserve"> </w:t>
+      </w:r>
+      <w:r>
+        <w:rPr>
+          <w:rFonts w:ascii="Fira Code" w:eastAsia="Times New Roman" w:hAnsi="Fira Code" w:cs="Fira Code"/>
+          <w:color w:val="0000FF"/>
+          <w:kern w:val="0"/>
+          <w:sz w:val="19"/>
+          <w:szCs w:val="19"/>
+          <w14:ligatures w14:val="none"/>
+        </w:rPr>
+        <w:t>*</w:t>
+      </w:r>
+      <w:r>
+        <w:rPr>
+          <w:rFonts w:ascii="Fira Code" w:eastAsia="Times New Roman" w:hAnsi="Fira Code" w:cs="Fira Code"/>
+          <w:color w:val="001080"/>
+          <w:kern w:val="0"/>
+          <w:sz w:val="19"/>
+          <w:szCs w:val="19"/>
+          <w14:ligatures w14:val="none"/>
+        </w:rPr>
+        <w:t>cipher</w:t>
+      </w:r>
+      <w:r>
+        <w:rPr>
+          <w:rFonts w:ascii="Fira Code" w:eastAsia="Times New Roman" w:hAnsi="Fira Code" w:cs="Fira Code"/>
+          <w:color w:val="3B3B3B"/>
+          <w:kern w:val="0"/>
+          <w:sz w:val="19"/>
+          <w:szCs w:val="19"/>
+          <w14:ligatures w14:val="none"/>
+        </w:rPr>
+        <w:t xml:space="preserve">, </w:t>
+      </w:r>
+      <w:r>
+        <w:rPr>
+          <w:rFonts w:ascii="Fira Code" w:eastAsia="Times New Roman" w:hAnsi="Fira Code" w:cs="Fira Code"/>
+          <w:color w:val="0000FF"/>
+          <w:kern w:val="0"/>
+          <w:sz w:val="19"/>
+          <w:szCs w:val="19"/>
+          <w14:ligatures w14:val="none"/>
+        </w:rPr>
+        <w:t>char</w:t>
+      </w:r>
+      <w:r>
+        <w:rPr>
+          <w:rFonts w:ascii="Fira Code" w:eastAsia="Times New Roman" w:hAnsi="Fira Code" w:cs="Fira Code"/>
+          <w:color w:val="3B3B3B"/>
+          <w:kern w:val="0"/>
+          <w:sz w:val="19"/>
+          <w:szCs w:val="19"/>
+          <w14:ligatures w14:val="none"/>
+        </w:rPr>
+        <w:t xml:space="preserve"> </w:t>
+      </w:r>
+      <w:r>
+        <w:rPr>
+          <w:rFonts w:ascii="Fira Code" w:eastAsia="Times New Roman" w:hAnsi="Fira Code" w:cs="Fira Code"/>
+          <w:color w:val="001080"/>
+          <w:kern w:val="0"/>
+          <w:sz w:val="19"/>
+          <w:szCs w:val="19"/>
+          <w14:ligatures w14:val="none"/>
+        </w:rPr>
+        <w:t>start</w:t>
+      </w:r>
+      <w:r>
+        <w:rPr>
+          <w:rFonts w:ascii="Fira Code" w:eastAsia="Times New Roman" w:hAnsi="Fira Code" w:cs="Fira Code"/>
+          <w:color w:val="3B3B3B"/>
+          <w:kern w:val="0"/>
+          <w:sz w:val="19"/>
+          <w:szCs w:val="19"/>
+          <w14:ligatures w14:val="none"/>
+        </w:rPr>
+        <w:t xml:space="preserve">, </w:t>
+      </w:r>
+      <w:r>
+        <w:rPr>
+          <w:rFonts w:ascii="Fira Code" w:eastAsia="Times New Roman" w:hAnsi="Fira Code" w:cs="Fira Code"/>
+          <w:color w:val="0000FF"/>
+          <w:kern w:val="0"/>
+          <w:sz w:val="19"/>
+          <w:szCs w:val="19"/>
+          <w14:ligatures w14:val="none"/>
+        </w:rPr>
+        <w:t>char</w:t>
+      </w:r>
+      <w:r>
+        <w:rPr>
+          <w:rFonts w:ascii="Fira Code" w:eastAsia="Times New Roman" w:hAnsi="Fira Code" w:cs="Fira Code"/>
+          <w:color w:val="3B3B3B"/>
+          <w:kern w:val="0"/>
+          <w:sz w:val="19"/>
+          <w:szCs w:val="19"/>
+          <w14:ligatures w14:val="none"/>
+        </w:rPr>
+        <w:t xml:space="preserve"> </w:t>
+      </w:r>
+      <w:r>
+        <w:rPr>
+          <w:rFonts w:ascii="Fira Code" w:eastAsia="Times New Roman" w:hAnsi="Fira Code" w:cs="Fira Code"/>
+          <w:color w:val="001080"/>
+          <w:kern w:val="0"/>
+          <w:sz w:val="19"/>
+          <w:szCs w:val="19"/>
+          <w14:ligatures w14:val="none"/>
+        </w:rPr>
+        <w:t>end</w:t>
+      </w:r>
+      <w:r>
+        <w:rPr>
+          <w:rFonts w:ascii="Fira Code" w:eastAsia="Times New Roman" w:hAnsi="Fira Code" w:cs="Fira Code"/>
+          <w:color w:val="3B3B3B"/>
+          <w:kern w:val="0"/>
+          <w:sz w:val="19"/>
+          <w:szCs w:val="19"/>
+          <w14:ligatures w14:val="none"/>
+        </w:rPr>
+        <w:t>);</w:t>
+      </w:r>
+    </w:p>
+    <w:p>
+      <w:pPr>
+        <w:shd w:val="clear" w:color="auto" w:fill="FFFFFF"/>
+        <w:spacing w:after="0" w:line="255" w:lineRule="atLeast"/>
+        <w:rPr>
+          <w:rFonts w:ascii="Fira Code" w:eastAsia="Times New Roman" w:hAnsi="Fira Code" w:cs="Fira Code"/>
+          <w:color w:val="3B3B3B"/>
+          <w:kern w:val="0"/>
+          <w:sz w:val="19"/>
+          <w:szCs w:val="19"/>
+          <w14:ligatures w14:val="none"/>
+        </w:rPr>
+      </w:pPr>
+    </w:p>
+    <w:p>
+      <w:pPr>
+        <w:shd w:val="clear" w:color="auto" w:fill="FFFFFF"/>
+        <w:spacing w:after="0" w:line="255" w:lineRule="atLeast"/>
+        <w:rPr>
+          <w:rFonts w:ascii="Fira Code" w:eastAsia="Times New Roman" w:hAnsi="Fira Code" w:cs="Fira Code"/>
+          <w:color w:val="3B3B3B"/>
+          <w:kern w:val="0"/>
+          <w:sz w:val="19"/>
+          <w:szCs w:val="19"/>
+          <w14:ligatures w14:val="none"/>
+        </w:rPr>
+      </w:pPr>
+      <w:r>
+        <w:rPr>
+          <w:rFonts w:ascii="Fira Code" w:eastAsia="Times New Roman" w:hAnsi="Fira Code" w:cs="Fira Code"/>
+          <w:color w:val="008000"/>
+          <w:kern w:val="0"/>
+          <w:sz w:val="19"/>
+          <w:szCs w:val="19"/>
+          <w14:ligatures w14:val="none"/>
+        </w:rPr>
+        <w:t>/**</w:t>
+      </w:r>
+    </w:p>
+    <w:p>
+      <w:pPr>
+        <w:shd w:val="clear" w:color="auto" w:fill="FFFFFF"/>
+        <w:spacing w:after="0" w:line="255" w:lineRule="atLeast"/>
+        <w:rPr>
+          <w:rFonts w:ascii="Fira Code" w:eastAsia="Times New Roman" w:hAnsi="Fira Code" w:cs="Fira Code"/>
+          <w:color w:val="3B3B3B"/>
+          <w:kern w:val="0"/>
+          <w:sz w:val="19"/>
+          <w:szCs w:val="19"/>
+          <w14:ligatures w14:val="none"/>
+        </w:rPr>
+      </w:pPr>
+      <w:r>
+        <w:rPr>
+          <w:rFonts w:ascii="Fira Code" w:eastAsia="Times New Roman" w:hAnsi="Fira Code" w:cs="Fira Code"/>
+          <w:color w:val="008000"/>
+          <w:kern w:val="0"/>
+          <w:sz w:val="19"/>
+          <w:szCs w:val="19"/>
+          <w14:ligatures w14:val="none"/>
+        </w:rPr>
+        <w:t xml:space="preserve">    </w:t>
+      </w:r>
+      <w:r>
+        <w:rPr>
+          <w:rFonts w:ascii="Fira Code" w:eastAsia="Times New Roman" w:hAnsi="Fira Code" w:cs="Fira Code"/>
+          <w:color w:val="0000FF"/>
+          <w:kern w:val="0"/>
+          <w:sz w:val="19"/>
+          <w:szCs w:val="19"/>
+          <w14:ligatures w14:val="none"/>
+        </w:rPr>
+        <w:t>@brief</w:t>
+      </w:r>
+      <w:r>
+        <w:rPr>
+          <w:rFonts w:ascii="Fira Code" w:eastAsia="Times New Roman" w:hAnsi="Fira Code" w:cs="Fira Code"/>
+          <w:color w:val="008000"/>
+          <w:kern w:val="0"/>
+          <w:sz w:val="19"/>
+          <w:szCs w:val="19"/>
+          <w14:ligatures w14:val="none"/>
+        </w:rPr>
+        <w:t xml:space="preserve"> Prints the cipher.</w:t>
+      </w:r>
+    </w:p>
+    <w:p>
+      <w:pPr>
+        <w:shd w:val="clear" w:color="auto" w:fill="FFFFFF"/>
+        <w:spacing w:after="0" w:line="255" w:lineRule="atLeast"/>
+        <w:rPr>
+          <w:rFonts w:ascii="Fira Code" w:eastAsia="Times New Roman" w:hAnsi="Fira Code" w:cs="Fira Code"/>
+          <w:color w:val="3B3B3B"/>
+          <w:kern w:val="0"/>
+          <w:sz w:val="19"/>
+          <w:szCs w:val="19"/>
+          <w14:ligatures w14:val="none"/>
+        </w:rPr>
+      </w:pPr>
+    </w:p>
+    <w:p>
+      <w:pPr>
+        <w:shd w:val="clear" w:color="auto" w:fill="FFFFFF"/>
+        <w:spacing w:after="0" w:line="255" w:lineRule="atLeast"/>
+        <w:rPr>
+          <w:rFonts w:ascii="Fira Code" w:eastAsia="Times New Roman" w:hAnsi="Fira Code" w:cs="Fira Code"/>
+          <w:color w:val="3B3B3B"/>
+          <w:kern w:val="0"/>
+          <w:sz w:val="19"/>
+          <w:szCs w:val="19"/>
+          <w14:ligatures w14:val="none"/>
+        </w:rPr>
+      </w:pPr>
+      <w:r>
+        <w:rPr>
+          <w:rFonts w:ascii="Fira Code" w:eastAsia="Times New Roman" w:hAnsi="Fira Code" w:cs="Fira Code"/>
+          <w:color w:val="008000"/>
+          <w:kern w:val="0"/>
+          <w:sz w:val="19"/>
+          <w:szCs w:val="19"/>
+          <w14:ligatures w14:val="none"/>
+        </w:rPr>
+        <w:t>    Modular, intended to be reusable.</w:t>
+      </w:r>
+    </w:p>
+    <w:p>
+      <w:pPr>
+        <w:shd w:val="clear" w:color="auto" w:fill="FFFFFF"/>
+        <w:spacing w:after="0" w:line="255" w:lineRule="atLeast"/>
+        <w:rPr>
+          <w:rFonts w:ascii="Fira Code" w:eastAsia="Times New Roman" w:hAnsi="Fira Code" w:cs="Fira Code"/>
+          <w:color w:val="3B3B3B"/>
+          <w:kern w:val="0"/>
+          <w:sz w:val="19"/>
+          <w:szCs w:val="19"/>
+          <w14:ligatures w14:val="none"/>
+        </w:rPr>
+      </w:pPr>
+    </w:p>
+    <w:p>
+      <w:pPr>
+        <w:shd w:val="clear" w:color="auto" w:fill="FFFFFF"/>
+        <w:spacing w:after="0" w:line="255" w:lineRule="atLeast"/>
+        <w:rPr>
+          <w:rFonts w:ascii="Fira Code" w:eastAsia="Times New Roman" w:hAnsi="Fira Code" w:cs="Fira Code"/>
+          <w:color w:val="3B3B3B"/>
+          <w:kern w:val="0"/>
+          <w:sz w:val="19"/>
+          <w:szCs w:val="19"/>
+          <w14:ligatures w14:val="none"/>
+        </w:rPr>
+      </w:pPr>
+      <w:r>
+        <w:rPr>
+          <w:rFonts w:ascii="Fira Code" w:eastAsia="Times New Roman" w:hAnsi="Fira Code" w:cs="Fira Code"/>
+          <w:color w:val="008000"/>
+          <w:kern w:val="0"/>
+          <w:sz w:val="19"/>
+          <w:szCs w:val="19"/>
+          <w14:ligatures w14:val="none"/>
+        </w:rPr>
+        <w:t xml:space="preserve">    </w:t>
+      </w:r>
+      <w:r>
+        <w:rPr>
+          <w:rFonts w:ascii="Fira Code" w:eastAsia="Times New Roman" w:hAnsi="Fira Code" w:cs="Fira Code"/>
+          <w:color w:val="0000FF"/>
+          <w:kern w:val="0"/>
+          <w:sz w:val="19"/>
+          <w:szCs w:val="19"/>
+          <w14:ligatures w14:val="none"/>
+        </w:rPr>
+        <w:t>@details</w:t>
+      </w:r>
+      <w:r>
+        <w:rPr>
+          <w:rFonts w:ascii="Fira Code" w:eastAsia="Times New Roman" w:hAnsi="Fira Code" w:cs="Fira Code"/>
+          <w:color w:val="008000"/>
+          <w:kern w:val="0"/>
+          <w:sz w:val="19"/>
+          <w:szCs w:val="19"/>
+          <w14:ligatures w14:val="none"/>
+        </w:rPr>
+        <w:t xml:space="preserve"> Prints the cipher in a series of columns describing what each character will be transformed into.</w:t>
+      </w:r>
+    </w:p>
+    <w:p>
+      <w:pPr>
+        <w:shd w:val="clear" w:color="auto" w:fill="FFFFFF"/>
+        <w:spacing w:after="0" w:line="255" w:lineRule="atLeast"/>
+        <w:rPr>
+          <w:rFonts w:ascii="Fira Code" w:eastAsia="Times New Roman" w:hAnsi="Fira Code" w:cs="Fira Code"/>
+          <w:color w:val="3B3B3B"/>
+          <w:kern w:val="0"/>
+          <w:sz w:val="19"/>
+          <w:szCs w:val="19"/>
+          <w14:ligatures w14:val="none"/>
+        </w:rPr>
+      </w:pPr>
+    </w:p>
+    <w:p>
+      <w:pPr>
+        <w:shd w:val="clear" w:color="auto" w:fill="FFFFFF"/>
+        <w:spacing w:after="0" w:line="255" w:lineRule="atLeast"/>
+        <w:rPr>
+          <w:rFonts w:ascii="Fira Code" w:eastAsia="Times New Roman" w:hAnsi="Fira Code" w:cs="Fira Code"/>
+          <w:color w:val="3B3B3B"/>
+          <w:kern w:val="0"/>
+          <w:sz w:val="19"/>
+          <w:szCs w:val="19"/>
+          <w14:ligatures w14:val="none"/>
+        </w:rPr>
+      </w:pPr>
+      <w:r>
+        <w:rPr>
+          <w:rFonts w:ascii="Fira Code" w:eastAsia="Times New Roman" w:hAnsi="Fira Code" w:cs="Fira Code"/>
+          <w:color w:val="008000"/>
+          <w:kern w:val="0"/>
+          <w:sz w:val="19"/>
+          <w:szCs w:val="19"/>
+          <w14:ligatures w14:val="none"/>
+        </w:rPr>
+        <w:t xml:space="preserve">    Uses </w:t>
+      </w:r>
+      <w:proofErr w:type="spellStart"/>
+      <w:r>
+        <w:rPr>
+          <w:rFonts w:ascii="Fira Code" w:eastAsia="Times New Roman" w:hAnsi="Fira Code" w:cs="Fira Code"/>
+          <w:color w:val="008000"/>
+          <w:kern w:val="0"/>
+          <w:sz w:val="19"/>
+          <w:szCs w:val="19"/>
+          <w14:ligatures w14:val="none"/>
+        </w:rPr>
+        <w:t>colors.h</w:t>
+      </w:r>
+      <w:proofErr w:type="spellEnd"/>
+      <w:r>
+        <w:rPr>
+          <w:rFonts w:ascii="Fira Code" w:eastAsia="Times New Roman" w:hAnsi="Fira Code" w:cs="Fira Code"/>
+          <w:color w:val="008000"/>
+          <w:kern w:val="0"/>
+          <w:sz w:val="19"/>
+          <w:szCs w:val="19"/>
+          <w14:ligatures w14:val="none"/>
+        </w:rPr>
+        <w:t>.</w:t>
+      </w:r>
+    </w:p>
+    <w:p>
+      <w:pPr>
+        <w:shd w:val="clear" w:color="auto" w:fill="FFFFFF"/>
+        <w:spacing w:after="0" w:line="255" w:lineRule="atLeast"/>
+        <w:rPr>
+          <w:rFonts w:ascii="Fira Code" w:eastAsia="Times New Roman" w:hAnsi="Fira Code" w:cs="Fira Code"/>
+          <w:color w:val="3B3B3B"/>
+          <w:kern w:val="0"/>
+          <w:sz w:val="19"/>
+          <w:szCs w:val="19"/>
+          <w14:ligatures w14:val="none"/>
+        </w:rPr>
+      </w:pPr>
+    </w:p>
+    <w:p>
+      <w:pPr>
+        <w:shd w:val="clear" w:color="auto" w:fill="FFFFFF"/>
+        <w:spacing w:after="0" w:line="255" w:lineRule="atLeast"/>
+        <w:rPr>
+          <w:rFonts w:ascii="Fira Code" w:eastAsia="Times New Roman" w:hAnsi="Fira Code" w:cs="Fira Code"/>
+          <w:color w:val="3B3B3B"/>
+          <w:kern w:val="0"/>
+          <w:sz w:val="19"/>
+          <w:szCs w:val="19"/>
+          <w14:ligatures w14:val="none"/>
+        </w:rPr>
+      </w:pPr>
+      <w:r>
+        <w:rPr>
+          <w:rFonts w:ascii="Fira Code" w:eastAsia="Times New Roman" w:hAnsi="Fira Code" w:cs="Fira Code"/>
+          <w:color w:val="008000"/>
+          <w:kern w:val="0"/>
+          <w:sz w:val="19"/>
+          <w:szCs w:val="19"/>
+          <w14:ligatures w14:val="none"/>
+        </w:rPr>
+        <w:t xml:space="preserve">    </w:t>
+      </w:r>
+      <w:r>
+        <w:rPr>
+          <w:rFonts w:ascii="Fira Code" w:eastAsia="Times New Roman" w:hAnsi="Fira Code" w:cs="Fira Code"/>
+          <w:color w:val="0000FF"/>
+          <w:kern w:val="0"/>
+          <w:sz w:val="19"/>
+          <w:szCs w:val="19"/>
+          <w14:ligatures w14:val="none"/>
+        </w:rPr>
+        <w:t>@param</w:t>
+      </w:r>
+      <w:r>
+        <w:rPr>
+          <w:rFonts w:ascii="Fira Code" w:eastAsia="Times New Roman" w:hAnsi="Fira Code" w:cs="Fira Code"/>
+          <w:color w:val="008000"/>
+          <w:kern w:val="0"/>
+          <w:sz w:val="19"/>
+          <w:szCs w:val="19"/>
+          <w14:ligatures w14:val="none"/>
+        </w:rPr>
+        <w:t xml:space="preserve"> </w:t>
+      </w:r>
+      <w:r>
+        <w:rPr>
+          <w:rFonts w:ascii="Fira Code" w:eastAsia="Times New Roman" w:hAnsi="Fira Code" w:cs="Fira Code"/>
+          <w:color w:val="001080"/>
+          <w:kern w:val="0"/>
+          <w:sz w:val="19"/>
+          <w:szCs w:val="19"/>
+          <w14:ligatures w14:val="none"/>
+        </w:rPr>
+        <w:t>cipher</w:t>
+      </w:r>
+      <w:r>
+        <w:rPr>
+          <w:rFonts w:ascii="Fira Code" w:eastAsia="Times New Roman" w:hAnsi="Fira Code" w:cs="Fira Code"/>
+          <w:color w:val="008000"/>
+          <w:kern w:val="0"/>
+          <w:sz w:val="19"/>
+          <w:szCs w:val="19"/>
+          <w14:ligatures w14:val="none"/>
+        </w:rPr>
+        <w:t xml:space="preserve"> </w:t>
+      </w:r>
+      <w:proofErr w:type="gramStart"/>
+      <w:r>
+        <w:rPr>
+          <w:rFonts w:ascii="Fira Code" w:eastAsia="Times New Roman" w:hAnsi="Fira Code" w:cs="Fira Code"/>
+          <w:color w:val="008000"/>
+          <w:kern w:val="0"/>
+          <w:sz w:val="19"/>
+          <w:szCs w:val="19"/>
+          <w14:ligatures w14:val="none"/>
+        </w:rPr>
+        <w:t>The</w:t>
+      </w:r>
+      <w:proofErr w:type="gramEnd"/>
+      <w:r>
+        <w:rPr>
+          <w:rFonts w:ascii="Fira Code" w:eastAsia="Times New Roman" w:hAnsi="Fira Code" w:cs="Fira Code"/>
+          <w:color w:val="008000"/>
+          <w:kern w:val="0"/>
+          <w:sz w:val="19"/>
+          <w:szCs w:val="19"/>
+          <w14:ligatures w14:val="none"/>
+        </w:rPr>
+        <w:t xml:space="preserve"> cipher to print.</w:t>
+      </w:r>
+    </w:p>
+    <w:p>
+      <w:pPr>
+        <w:shd w:val="clear" w:color="auto" w:fill="FFFFFF"/>
+        <w:spacing w:after="0" w:line="255" w:lineRule="atLeast"/>
+        <w:rPr>
+          <w:rFonts w:ascii="Fira Code" w:eastAsia="Times New Roman" w:hAnsi="Fira Code" w:cs="Fira Code"/>
+          <w:color w:val="3B3B3B"/>
+          <w:kern w:val="0"/>
+          <w:sz w:val="19"/>
+          <w:szCs w:val="19"/>
+          <w14:ligatures w14:val="none"/>
+        </w:rPr>
+      </w:pPr>
+      <w:r>
+        <w:rPr>
+          <w:rFonts w:ascii="Fira Code" w:eastAsia="Times New Roman" w:hAnsi="Fira Code" w:cs="Fira Code"/>
+          <w:color w:val="008000"/>
+          <w:kern w:val="0"/>
+          <w:sz w:val="19"/>
+          <w:szCs w:val="19"/>
+          <w14:ligatures w14:val="none"/>
+        </w:rPr>
+        <w:t xml:space="preserve">    </w:t>
+      </w:r>
+      <w:r>
+        <w:rPr>
+          <w:rFonts w:ascii="Fira Code" w:eastAsia="Times New Roman" w:hAnsi="Fira Code" w:cs="Fira Code"/>
+          <w:color w:val="0000FF"/>
+          <w:kern w:val="0"/>
+          <w:sz w:val="19"/>
+          <w:szCs w:val="19"/>
+          <w14:ligatures w14:val="none"/>
+        </w:rPr>
+        <w:t>@param</w:t>
+      </w:r>
+      <w:r>
+        <w:rPr>
+          <w:rFonts w:ascii="Fira Code" w:eastAsia="Times New Roman" w:hAnsi="Fira Code" w:cs="Fira Code"/>
+          <w:color w:val="008000"/>
+          <w:kern w:val="0"/>
+          <w:sz w:val="19"/>
+          <w:szCs w:val="19"/>
+          <w14:ligatures w14:val="none"/>
+        </w:rPr>
+        <w:t xml:space="preserve"> </w:t>
+      </w:r>
+      <w:r>
+        <w:rPr>
+          <w:rFonts w:ascii="Fira Code" w:eastAsia="Times New Roman" w:hAnsi="Fira Code" w:cs="Fira Code"/>
+          <w:color w:val="001080"/>
+          <w:kern w:val="0"/>
+          <w:sz w:val="19"/>
+          <w:szCs w:val="19"/>
+          <w14:ligatures w14:val="none"/>
+        </w:rPr>
+        <w:t>start</w:t>
+      </w:r>
+      <w:r>
+        <w:rPr>
+          <w:rFonts w:ascii="Fira Code" w:eastAsia="Times New Roman" w:hAnsi="Fira Code" w:cs="Fira Code"/>
+          <w:color w:val="008000"/>
+          <w:kern w:val="0"/>
+          <w:sz w:val="19"/>
+          <w:szCs w:val="19"/>
+          <w14:ligatures w14:val="none"/>
+        </w:rPr>
+        <w:t xml:space="preserve"> </w:t>
+      </w:r>
+      <w:proofErr w:type="gramStart"/>
+      <w:r>
+        <w:rPr>
+          <w:rFonts w:ascii="Fira Code" w:eastAsia="Times New Roman" w:hAnsi="Fira Code" w:cs="Fira Code"/>
+          <w:color w:val="008000"/>
+          <w:kern w:val="0"/>
+          <w:sz w:val="19"/>
+          <w:szCs w:val="19"/>
+          <w14:ligatures w14:val="none"/>
+        </w:rPr>
+        <w:t>The</w:t>
+      </w:r>
+      <w:proofErr w:type="gramEnd"/>
+      <w:r>
+        <w:rPr>
+          <w:rFonts w:ascii="Fira Code" w:eastAsia="Times New Roman" w:hAnsi="Fira Code" w:cs="Fira Code"/>
+          <w:color w:val="008000"/>
+          <w:kern w:val="0"/>
+          <w:sz w:val="19"/>
+          <w:szCs w:val="19"/>
+          <w14:ligatures w14:val="none"/>
+        </w:rPr>
+        <w:t xml:space="preserve"> character started on cipher</w:t>
+      </w:r>
+    </w:p>
+    <w:p>
+      <w:pPr>
+        <w:shd w:val="clear" w:color="auto" w:fill="FFFFFF"/>
+        <w:spacing w:after="0" w:line="255" w:lineRule="atLeast"/>
+        <w:rPr>
+          <w:rFonts w:ascii="Fira Code" w:eastAsia="Times New Roman" w:hAnsi="Fira Code" w:cs="Fira Code"/>
+          <w:color w:val="3B3B3B"/>
+          <w:kern w:val="0"/>
+          <w:sz w:val="19"/>
+          <w:szCs w:val="19"/>
+          <w14:ligatures w14:val="none"/>
+        </w:rPr>
+      </w:pPr>
+      <w:r>
+        <w:rPr>
+          <w:rFonts w:ascii="Fira Code" w:eastAsia="Times New Roman" w:hAnsi="Fira Code" w:cs="Fira Code"/>
+          <w:color w:val="008000"/>
+          <w:kern w:val="0"/>
+          <w:sz w:val="19"/>
+          <w:szCs w:val="19"/>
+          <w14:ligatures w14:val="none"/>
+        </w:rPr>
+        <w:t xml:space="preserve">    </w:t>
+      </w:r>
+      <w:r>
+        <w:rPr>
+          <w:rFonts w:ascii="Fira Code" w:eastAsia="Times New Roman" w:hAnsi="Fira Code" w:cs="Fira Code"/>
+          <w:color w:val="0000FF"/>
+          <w:kern w:val="0"/>
+          <w:sz w:val="19"/>
+          <w:szCs w:val="19"/>
+          <w14:ligatures w14:val="none"/>
+        </w:rPr>
+        <w:t>@param</w:t>
+      </w:r>
+      <w:r>
+        <w:rPr>
+          <w:rFonts w:ascii="Fira Code" w:eastAsia="Times New Roman" w:hAnsi="Fira Code" w:cs="Fira Code"/>
+          <w:color w:val="008000"/>
+          <w:kern w:val="0"/>
+          <w:sz w:val="19"/>
+          <w:szCs w:val="19"/>
+          <w14:ligatures w14:val="none"/>
+        </w:rPr>
+        <w:t xml:space="preserve"> </w:t>
+      </w:r>
+      <w:r>
+        <w:rPr>
+          <w:rFonts w:ascii="Fira Code" w:eastAsia="Times New Roman" w:hAnsi="Fira Code" w:cs="Fira Code"/>
+          <w:color w:val="001080"/>
+          <w:kern w:val="0"/>
+          <w:sz w:val="19"/>
+          <w:szCs w:val="19"/>
+          <w14:ligatures w14:val="none"/>
+        </w:rPr>
+        <w:t>length</w:t>
+      </w:r>
+      <w:r>
+        <w:rPr>
+          <w:rFonts w:ascii="Fira Code" w:eastAsia="Times New Roman" w:hAnsi="Fira Code" w:cs="Fira Code"/>
+          <w:color w:val="008000"/>
+          <w:kern w:val="0"/>
+          <w:sz w:val="19"/>
+          <w:szCs w:val="19"/>
+          <w14:ligatures w14:val="none"/>
+        </w:rPr>
+        <w:t xml:space="preserve"> </w:t>
+      </w:r>
+      <w:proofErr w:type="gramStart"/>
+      <w:r>
+        <w:rPr>
+          <w:rFonts w:ascii="Fira Code" w:eastAsia="Times New Roman" w:hAnsi="Fira Code" w:cs="Fira Code"/>
+          <w:color w:val="008000"/>
+          <w:kern w:val="0"/>
+          <w:sz w:val="19"/>
+          <w:szCs w:val="19"/>
+          <w14:ligatures w14:val="none"/>
+        </w:rPr>
+        <w:t>The</w:t>
+      </w:r>
+      <w:proofErr w:type="gramEnd"/>
+      <w:r>
+        <w:rPr>
+          <w:rFonts w:ascii="Fira Code" w:eastAsia="Times New Roman" w:hAnsi="Fira Code" w:cs="Fira Code"/>
+          <w:color w:val="008000"/>
+          <w:kern w:val="0"/>
+          <w:sz w:val="19"/>
+          <w:szCs w:val="19"/>
+          <w14:ligatures w14:val="none"/>
+        </w:rPr>
+        <w:t xml:space="preserve"> length of the cipher</w:t>
+      </w:r>
+    </w:p>
+    <w:p>
+      <w:pPr>
+        <w:shd w:val="clear" w:color="auto" w:fill="FFFFFF"/>
+        <w:spacing w:after="0" w:line="255" w:lineRule="atLeast"/>
+        <w:rPr>
+          <w:rFonts w:ascii="Fira Code" w:eastAsia="Times New Roman" w:hAnsi="Fira Code" w:cs="Fira Code"/>
+          <w:color w:val="3B3B3B"/>
+          <w:kern w:val="0"/>
+          <w:sz w:val="19"/>
+          <w:szCs w:val="19"/>
+          <w14:ligatures w14:val="none"/>
+        </w:rPr>
+      </w:pPr>
+      <w:r>
+        <w:rPr>
+          <w:rFonts w:ascii="Fira Code" w:eastAsia="Times New Roman" w:hAnsi="Fira Code" w:cs="Fira Code"/>
+          <w:color w:val="008000"/>
+          <w:kern w:val="0"/>
+          <w:sz w:val="19"/>
+          <w:szCs w:val="19"/>
+          <w14:ligatures w14:val="none"/>
+        </w:rPr>
+        <w:t>*/</w:t>
+      </w:r>
+    </w:p>
+    <w:p>
+      <w:pPr>
+        <w:shd w:val="clear" w:color="auto" w:fill="FFFFFF"/>
+        <w:spacing w:after="0" w:line="255" w:lineRule="atLeast"/>
+        <w:rPr>
+          <w:rFonts w:ascii="Fira Code" w:eastAsia="Times New Roman" w:hAnsi="Fira Code" w:cs="Fira Code"/>
+          <w:color w:val="3B3B3B"/>
+          <w:kern w:val="0"/>
+          <w:sz w:val="19"/>
+          <w:szCs w:val="19"/>
+          <w14:ligatures w14:val="none"/>
+        </w:rPr>
+      </w:pPr>
+      <w:r>
+        <w:rPr>
+          <w:rFonts w:ascii="Fira Code" w:eastAsia="Times New Roman" w:hAnsi="Fira Code" w:cs="Fira Code"/>
+          <w:color w:val="0000FF"/>
+          <w:kern w:val="0"/>
+          <w:sz w:val="19"/>
+          <w:szCs w:val="19"/>
+          <w14:ligatures w14:val="none"/>
+        </w:rPr>
+        <w:t>void</w:t>
+      </w:r>
+      <w:r>
+        <w:rPr>
+          <w:rFonts w:ascii="Fira Code" w:eastAsia="Times New Roman" w:hAnsi="Fira Code" w:cs="Fira Code"/>
+          <w:color w:val="3B3B3B"/>
+          <w:kern w:val="0"/>
+          <w:sz w:val="19"/>
+          <w:szCs w:val="19"/>
+          <w14:ligatures w14:val="none"/>
+        </w:rPr>
+        <w:t xml:space="preserve"> </w:t>
+      </w:r>
+      <w:proofErr w:type="spellStart"/>
+      <w:proofErr w:type="gramStart"/>
+      <w:r>
+        <w:rPr>
+          <w:rFonts w:ascii="Fira Code" w:eastAsia="Times New Roman" w:hAnsi="Fira Code" w:cs="Fira Code"/>
+          <w:color w:val="795E26"/>
+          <w:kern w:val="0"/>
+          <w:sz w:val="19"/>
+          <w:szCs w:val="19"/>
+          <w14:ligatures w14:val="none"/>
+        </w:rPr>
+        <w:t>PrintCipher</w:t>
+      </w:r>
+      <w:proofErr w:type="spellEnd"/>
+      <w:r>
+        <w:rPr>
+          <w:rFonts w:ascii="Fira Code" w:eastAsia="Times New Roman" w:hAnsi="Fira Code" w:cs="Fira Code"/>
+          <w:color w:val="3B3B3B"/>
+          <w:kern w:val="0"/>
+          <w:sz w:val="19"/>
+          <w:szCs w:val="19"/>
+          <w14:ligatures w14:val="none"/>
+        </w:rPr>
+        <w:t>(</w:t>
+      </w:r>
+      <w:proofErr w:type="gramEnd"/>
+      <w:r>
+        <w:rPr>
+          <w:rFonts w:ascii="Fira Code" w:eastAsia="Times New Roman" w:hAnsi="Fira Code" w:cs="Fira Code"/>
+          <w:color w:val="0000FF"/>
+          <w:kern w:val="0"/>
+          <w:sz w:val="19"/>
+          <w:szCs w:val="19"/>
+          <w14:ligatures w14:val="none"/>
+        </w:rPr>
+        <w:t>char</w:t>
+      </w:r>
+      <w:r>
+        <w:rPr>
+          <w:rFonts w:ascii="Fira Code" w:eastAsia="Times New Roman" w:hAnsi="Fira Code" w:cs="Fira Code"/>
+          <w:color w:val="3B3B3B"/>
+          <w:kern w:val="0"/>
+          <w:sz w:val="19"/>
+          <w:szCs w:val="19"/>
+          <w14:ligatures w14:val="none"/>
+        </w:rPr>
+        <w:t xml:space="preserve"> </w:t>
+      </w:r>
+      <w:r>
+        <w:rPr>
+          <w:rFonts w:ascii="Fira Code" w:eastAsia="Times New Roman" w:hAnsi="Fira Code" w:cs="Fira Code"/>
+          <w:color w:val="0000FF"/>
+          <w:kern w:val="0"/>
+          <w:sz w:val="19"/>
+          <w:szCs w:val="19"/>
+          <w14:ligatures w14:val="none"/>
+        </w:rPr>
+        <w:t>*</w:t>
+      </w:r>
+      <w:r>
+        <w:rPr>
+          <w:rFonts w:ascii="Fira Code" w:eastAsia="Times New Roman" w:hAnsi="Fira Code" w:cs="Fira Code"/>
+          <w:color w:val="001080"/>
+          <w:kern w:val="0"/>
+          <w:sz w:val="19"/>
+          <w:szCs w:val="19"/>
+          <w14:ligatures w14:val="none"/>
+        </w:rPr>
+        <w:t>cipher</w:t>
+      </w:r>
+      <w:r>
+        <w:rPr>
+          <w:rFonts w:ascii="Fira Code" w:eastAsia="Times New Roman" w:hAnsi="Fira Code" w:cs="Fira Code"/>
+          <w:color w:val="3B3B3B"/>
+          <w:kern w:val="0"/>
+          <w:sz w:val="19"/>
+          <w:szCs w:val="19"/>
+          <w14:ligatures w14:val="none"/>
+        </w:rPr>
+        <w:t xml:space="preserve">, </w:t>
+      </w:r>
+      <w:r>
+        <w:rPr>
+          <w:rFonts w:ascii="Fira Code" w:eastAsia="Times New Roman" w:hAnsi="Fira Code" w:cs="Fira Code"/>
+          <w:color w:val="0000FF"/>
+          <w:kern w:val="0"/>
+          <w:sz w:val="19"/>
+          <w:szCs w:val="19"/>
+          <w14:ligatures w14:val="none"/>
+        </w:rPr>
+        <w:t>char</w:t>
+      </w:r>
+      <w:r>
+        <w:rPr>
+          <w:rFonts w:ascii="Fira Code" w:eastAsia="Times New Roman" w:hAnsi="Fira Code" w:cs="Fira Code"/>
+          <w:color w:val="3B3B3B"/>
+          <w:kern w:val="0"/>
+          <w:sz w:val="19"/>
+          <w:szCs w:val="19"/>
+          <w14:ligatures w14:val="none"/>
+        </w:rPr>
+        <w:t xml:space="preserve"> </w:t>
+      </w:r>
+      <w:r>
+        <w:rPr>
+          <w:rFonts w:ascii="Fira Code" w:eastAsia="Times New Roman" w:hAnsi="Fira Code" w:cs="Fira Code"/>
+          <w:color w:val="001080"/>
+          <w:kern w:val="0"/>
+          <w:sz w:val="19"/>
+          <w:szCs w:val="19"/>
+          <w14:ligatures w14:val="none"/>
+        </w:rPr>
+        <w:t>start</w:t>
+      </w:r>
+      <w:r>
+        <w:rPr>
+          <w:rFonts w:ascii="Fira Code" w:eastAsia="Times New Roman" w:hAnsi="Fira Code" w:cs="Fira Code"/>
+          <w:color w:val="3B3B3B"/>
+          <w:kern w:val="0"/>
+          <w:sz w:val="19"/>
+          <w:szCs w:val="19"/>
+          <w14:ligatures w14:val="none"/>
+        </w:rPr>
+        <w:t xml:space="preserve">, </w:t>
+      </w:r>
+      <w:r>
+        <w:rPr>
+          <w:rFonts w:ascii="Fira Code" w:eastAsia="Times New Roman" w:hAnsi="Fira Code" w:cs="Fira Code"/>
+          <w:color w:val="0000FF"/>
+          <w:kern w:val="0"/>
+          <w:sz w:val="19"/>
+          <w:szCs w:val="19"/>
+          <w14:ligatures w14:val="none"/>
+        </w:rPr>
+        <w:t>char</w:t>
+      </w:r>
+      <w:r>
+        <w:rPr>
+          <w:rFonts w:ascii="Fira Code" w:eastAsia="Times New Roman" w:hAnsi="Fira Code" w:cs="Fira Code"/>
+          <w:color w:val="3B3B3B"/>
+          <w:kern w:val="0"/>
+          <w:sz w:val="19"/>
+          <w:szCs w:val="19"/>
+          <w14:ligatures w14:val="none"/>
+        </w:rPr>
+        <w:t xml:space="preserve"> </w:t>
+      </w:r>
+      <w:r>
+        <w:rPr>
+          <w:rFonts w:ascii="Fira Code" w:eastAsia="Times New Roman" w:hAnsi="Fira Code" w:cs="Fira Code"/>
+          <w:color w:val="001080"/>
+          <w:kern w:val="0"/>
+          <w:sz w:val="19"/>
+          <w:szCs w:val="19"/>
+          <w14:ligatures w14:val="none"/>
+        </w:rPr>
+        <w:t>length</w:t>
+      </w:r>
+      <w:r>
+        <w:rPr>
+          <w:rFonts w:ascii="Fira Code" w:eastAsia="Times New Roman" w:hAnsi="Fira Code" w:cs="Fira Code"/>
+          <w:color w:val="3B3B3B"/>
+          <w:kern w:val="0"/>
+          <w:sz w:val="19"/>
+          <w:szCs w:val="19"/>
+          <w14:ligatures w14:val="none"/>
+        </w:rPr>
+        <w:t>);</w:t>
+      </w:r>
+    </w:p>
+    <w:p>
+      <w:pPr>
+        <w:shd w:val="clear" w:color="auto" w:fill="FFFFFF"/>
+        <w:spacing w:after="0" w:line="255" w:lineRule="atLeast"/>
+        <w:rPr>
+          <w:rFonts w:ascii="Fira Code" w:eastAsia="Times New Roman" w:hAnsi="Fira Code" w:cs="Fira Code"/>
+          <w:color w:val="3B3B3B"/>
+          <w:kern w:val="0"/>
+          <w:sz w:val="19"/>
+          <w:szCs w:val="19"/>
+          <w14:ligatures w14:val="none"/>
+        </w:rPr>
+      </w:pPr>
+    </w:p>
+    <w:p>
+      <w:pPr>
+        <w:shd w:val="clear" w:color="auto" w:fill="FFFFFF"/>
+        <w:spacing w:after="0" w:line="255" w:lineRule="atLeast"/>
+        <w:rPr>
+          <w:rFonts w:ascii="Fira Code" w:eastAsia="Times New Roman" w:hAnsi="Fira Code" w:cs="Fira Code"/>
+          <w:color w:val="3B3B3B"/>
+          <w:kern w:val="0"/>
+          <w:sz w:val="19"/>
+          <w:szCs w:val="19"/>
+          <w14:ligatures w14:val="none"/>
+        </w:rPr>
+      </w:pPr>
+      <w:r>
+        <w:rPr>
+          <w:rFonts w:ascii="Fira Code" w:eastAsia="Times New Roman" w:hAnsi="Fira Code" w:cs="Fira Code"/>
+          <w:color w:val="008000"/>
+          <w:kern w:val="0"/>
+          <w:sz w:val="19"/>
+          <w:szCs w:val="19"/>
+          <w14:ligatures w14:val="none"/>
+        </w:rPr>
+        <w:t>/**</w:t>
+      </w:r>
+    </w:p>
+    <w:p>
+      <w:pPr>
+        <w:shd w:val="clear" w:color="auto" w:fill="FFFFFF"/>
+        <w:spacing w:after="0" w:line="255" w:lineRule="atLeast"/>
+        <w:rPr>
+          <w:rFonts w:ascii="Fira Code" w:eastAsia="Times New Roman" w:hAnsi="Fira Code" w:cs="Fira Code"/>
+          <w:color w:val="3B3B3B"/>
+          <w:kern w:val="0"/>
+          <w:sz w:val="19"/>
+          <w:szCs w:val="19"/>
+          <w14:ligatures w14:val="none"/>
+        </w:rPr>
+      </w:pPr>
+      <w:r>
+        <w:rPr>
+          <w:rFonts w:ascii="Fira Code" w:eastAsia="Times New Roman" w:hAnsi="Fira Code" w:cs="Fira Code"/>
+          <w:color w:val="008000"/>
+          <w:kern w:val="0"/>
+          <w:sz w:val="19"/>
+          <w:szCs w:val="19"/>
+          <w14:ligatures w14:val="none"/>
+        </w:rPr>
+        <w:lastRenderedPageBreak/>
+        <w:t xml:space="preserve">    </w:t>
+      </w:r>
+      <w:r>
+        <w:rPr>
+          <w:rFonts w:ascii="Fira Code" w:eastAsia="Times New Roman" w:hAnsi="Fira Code" w:cs="Fira Code"/>
+          <w:color w:val="0000FF"/>
+          <w:kern w:val="0"/>
+          <w:sz w:val="19"/>
+          <w:szCs w:val="19"/>
+          <w14:ligatures w14:val="none"/>
+        </w:rPr>
+        <w:t>@brief</w:t>
+      </w:r>
+      <w:r>
+        <w:rPr>
+          <w:rFonts w:ascii="Fira Code" w:eastAsia="Times New Roman" w:hAnsi="Fira Code" w:cs="Fira Code"/>
+          <w:color w:val="008000"/>
+          <w:kern w:val="0"/>
+          <w:sz w:val="19"/>
+          <w:szCs w:val="19"/>
+          <w14:ligatures w14:val="none"/>
+        </w:rPr>
+        <w:t xml:space="preserve"> Encrypts the given string</w:t>
+      </w:r>
+    </w:p>
+    <w:p>
+      <w:pPr>
+        <w:shd w:val="clear" w:color="auto" w:fill="FFFFFF"/>
+        <w:spacing w:after="0" w:line="255" w:lineRule="atLeast"/>
+        <w:rPr>
+          <w:rFonts w:ascii="Fira Code" w:eastAsia="Times New Roman" w:hAnsi="Fira Code" w:cs="Fira Code"/>
+          <w:color w:val="3B3B3B"/>
+          <w:kern w:val="0"/>
+          <w:sz w:val="19"/>
+          <w:szCs w:val="19"/>
+          <w14:ligatures w14:val="none"/>
+        </w:rPr>
+      </w:pPr>
+    </w:p>
+    <w:p>
+      <w:pPr>
+        <w:shd w:val="clear" w:color="auto" w:fill="FFFFFF"/>
+        <w:spacing w:after="0" w:line="255" w:lineRule="atLeast"/>
+        <w:rPr>
+          <w:rFonts w:ascii="Fira Code" w:eastAsia="Times New Roman" w:hAnsi="Fira Code" w:cs="Fira Code"/>
+          <w:color w:val="3B3B3B"/>
+          <w:kern w:val="0"/>
+          <w:sz w:val="19"/>
+          <w:szCs w:val="19"/>
+          <w14:ligatures w14:val="none"/>
+        </w:rPr>
+      </w:pPr>
+      <w:r>
+        <w:rPr>
+          <w:rFonts w:ascii="Fira Code" w:eastAsia="Times New Roman" w:hAnsi="Fira Code" w:cs="Fira Code"/>
+          <w:color w:val="008000"/>
+          <w:kern w:val="0"/>
+          <w:sz w:val="19"/>
+          <w:szCs w:val="19"/>
+          <w14:ligatures w14:val="none"/>
+        </w:rPr>
+        <w:t>    Modular, intended to be reusable.</w:t>
+      </w:r>
+    </w:p>
+    <w:p>
+      <w:pPr>
+        <w:shd w:val="clear" w:color="auto" w:fill="FFFFFF"/>
+        <w:spacing w:after="0" w:line="255" w:lineRule="atLeast"/>
+        <w:rPr>
+          <w:rFonts w:ascii="Fira Code" w:eastAsia="Times New Roman" w:hAnsi="Fira Code" w:cs="Fira Code"/>
+          <w:color w:val="3B3B3B"/>
+          <w:kern w:val="0"/>
+          <w:sz w:val="19"/>
+          <w:szCs w:val="19"/>
+          <w14:ligatures w14:val="none"/>
+        </w:rPr>
+      </w:pPr>
+    </w:p>
+    <w:p>
+      <w:pPr>
+        <w:shd w:val="clear" w:color="auto" w:fill="FFFFFF"/>
+        <w:spacing w:after="0" w:line="255" w:lineRule="atLeast"/>
+        <w:rPr>
+          <w:rFonts w:ascii="Fira Code" w:eastAsia="Times New Roman" w:hAnsi="Fira Code" w:cs="Fira Code"/>
+          <w:color w:val="3B3B3B"/>
+          <w:kern w:val="0"/>
+          <w:sz w:val="19"/>
+          <w:szCs w:val="19"/>
+          <w14:ligatures w14:val="none"/>
+        </w:rPr>
+      </w:pPr>
+      <w:r>
+        <w:rPr>
+          <w:rFonts w:ascii="Fira Code" w:eastAsia="Times New Roman" w:hAnsi="Fira Code" w:cs="Fira Code"/>
+          <w:color w:val="008000"/>
+          <w:kern w:val="0"/>
+          <w:sz w:val="19"/>
+          <w:szCs w:val="19"/>
+          <w14:ligatures w14:val="none"/>
+        </w:rPr>
+        <w:t xml:space="preserve">    </w:t>
+      </w:r>
+      <w:r>
+        <w:rPr>
+          <w:rFonts w:ascii="Fira Code" w:eastAsia="Times New Roman" w:hAnsi="Fira Code" w:cs="Fira Code"/>
+          <w:color w:val="0000FF"/>
+          <w:kern w:val="0"/>
+          <w:sz w:val="19"/>
+          <w:szCs w:val="19"/>
+          <w14:ligatures w14:val="none"/>
+        </w:rPr>
+        <w:t>@details</w:t>
+      </w:r>
+      <w:r>
+        <w:rPr>
+          <w:rFonts w:ascii="Fira Code" w:eastAsia="Times New Roman" w:hAnsi="Fira Code" w:cs="Fira Code"/>
+          <w:color w:val="008000"/>
+          <w:kern w:val="0"/>
+          <w:sz w:val="19"/>
+          <w:szCs w:val="19"/>
+          <w14:ligatures w14:val="none"/>
+        </w:rPr>
+        <w:t xml:space="preserve"> Replaces the string in place, mutating it. Anything out of bounds of the cipher will not be encrypted and will stay as its original character.</w:t>
+      </w:r>
+    </w:p>
+    <w:p>
+      <w:pPr>
+        <w:shd w:val="clear" w:color="auto" w:fill="FFFFFF"/>
+        <w:spacing w:after="0" w:line="255" w:lineRule="atLeast"/>
+        <w:rPr>
+          <w:rFonts w:ascii="Fira Code" w:eastAsia="Times New Roman" w:hAnsi="Fira Code" w:cs="Fira Code"/>
+          <w:color w:val="3B3B3B"/>
+          <w:kern w:val="0"/>
+          <w:sz w:val="19"/>
+          <w:szCs w:val="19"/>
+          <w14:ligatures w14:val="none"/>
+        </w:rPr>
+      </w:pPr>
+    </w:p>
+    <w:p>
+      <w:pPr>
+        <w:shd w:val="clear" w:color="auto" w:fill="FFFFFF"/>
+        <w:spacing w:after="0" w:line="255" w:lineRule="atLeast"/>
+        <w:rPr>
+          <w:rFonts w:ascii="Fira Code" w:eastAsia="Times New Roman" w:hAnsi="Fira Code" w:cs="Fira Code"/>
+          <w:color w:val="3B3B3B"/>
+          <w:kern w:val="0"/>
+          <w:sz w:val="19"/>
+          <w:szCs w:val="19"/>
+          <w14:ligatures w14:val="none"/>
+        </w:rPr>
+      </w:pPr>
+      <w:r>
+        <w:rPr>
+          <w:rFonts w:ascii="Fira Code" w:eastAsia="Times New Roman" w:hAnsi="Fira Code" w:cs="Fira Code"/>
+          <w:color w:val="008000"/>
+          <w:kern w:val="0"/>
+          <w:sz w:val="19"/>
+          <w:szCs w:val="19"/>
+          <w14:ligatures w14:val="none"/>
+        </w:rPr>
+        <w:t xml:space="preserve">    </w:t>
+      </w:r>
+      <w:r>
+        <w:rPr>
+          <w:rFonts w:ascii="Fira Code" w:eastAsia="Times New Roman" w:hAnsi="Fira Code" w:cs="Fira Code"/>
+          <w:color w:val="0000FF"/>
+          <w:kern w:val="0"/>
+          <w:sz w:val="19"/>
+          <w:szCs w:val="19"/>
+          <w14:ligatures w14:val="none"/>
+        </w:rPr>
+        <w:t>@attention</w:t>
+      </w:r>
+      <w:r>
+        <w:rPr>
+          <w:rFonts w:ascii="Fira Code" w:eastAsia="Times New Roman" w:hAnsi="Fira Code" w:cs="Fira Code"/>
+          <w:color w:val="008000"/>
+          <w:kern w:val="0"/>
+          <w:sz w:val="19"/>
+          <w:szCs w:val="19"/>
+          <w14:ligatures w14:val="none"/>
+        </w:rPr>
+        <w:t xml:space="preserve"> </w:t>
+      </w:r>
+      <w:proofErr w:type="spellStart"/>
+      <w:r>
+        <w:rPr>
+          <w:rFonts w:ascii="Fira Code" w:eastAsia="Times New Roman" w:hAnsi="Fira Code" w:cs="Fira Code"/>
+          <w:color w:val="008000"/>
+          <w:kern w:val="0"/>
+          <w:sz w:val="19"/>
+          <w:szCs w:val="19"/>
+          <w14:ligatures w14:val="none"/>
+        </w:rPr>
+        <w:t>mutatates</w:t>
+      </w:r>
+      <w:proofErr w:type="spellEnd"/>
+      <w:r>
+        <w:rPr>
+          <w:rFonts w:ascii="Fira Code" w:eastAsia="Times New Roman" w:hAnsi="Fira Code" w:cs="Fira Code"/>
+          <w:color w:val="008000"/>
+          <w:kern w:val="0"/>
+          <w:sz w:val="19"/>
+          <w:szCs w:val="19"/>
+          <w14:ligatures w14:val="none"/>
+        </w:rPr>
+        <w:t xml:space="preserve">: </w:t>
+      </w:r>
+      <w:proofErr w:type="spellStart"/>
+      <w:r>
+        <w:rPr>
+          <w:rFonts w:ascii="Fira Code" w:eastAsia="Times New Roman" w:hAnsi="Fira Code" w:cs="Fira Code"/>
+          <w:color w:val="008000"/>
+          <w:kern w:val="0"/>
+          <w:sz w:val="19"/>
+          <w:szCs w:val="19"/>
+          <w14:ligatures w14:val="none"/>
+        </w:rPr>
+        <w:t>encypts</w:t>
+      </w:r>
+      <w:proofErr w:type="spellEnd"/>
+      <w:r>
+        <w:rPr>
+          <w:rFonts w:ascii="Fira Code" w:eastAsia="Times New Roman" w:hAnsi="Fira Code" w:cs="Fira Code"/>
+          <w:color w:val="008000"/>
+          <w:kern w:val="0"/>
+          <w:sz w:val="19"/>
+          <w:szCs w:val="19"/>
+          <w14:ligatures w14:val="none"/>
+        </w:rPr>
+        <w:t xml:space="preserve"> the string in place, destroying the original characters</w:t>
+      </w:r>
+    </w:p>
+    <w:p>
+      <w:pPr>
+        <w:shd w:val="clear" w:color="auto" w:fill="FFFFFF"/>
+        <w:spacing w:after="0" w:line="255" w:lineRule="atLeast"/>
+        <w:rPr>
+          <w:rFonts w:ascii="Fira Code" w:eastAsia="Times New Roman" w:hAnsi="Fira Code" w:cs="Fira Code"/>
+          <w:color w:val="3B3B3B"/>
+          <w:kern w:val="0"/>
+          <w:sz w:val="19"/>
+          <w:szCs w:val="19"/>
+          <w14:ligatures w14:val="none"/>
+        </w:rPr>
+      </w:pPr>
+      <w:r>
+        <w:rPr>
+          <w:rFonts w:ascii="Fira Code" w:eastAsia="Times New Roman" w:hAnsi="Fira Code" w:cs="Fira Code"/>
+          <w:color w:val="008000"/>
+          <w:kern w:val="0"/>
+          <w:sz w:val="19"/>
+          <w:szCs w:val="19"/>
+          <w14:ligatures w14:val="none"/>
+        </w:rPr>
+        <w:t xml:space="preserve">    </w:t>
+      </w:r>
+      <w:r>
+        <w:rPr>
+          <w:rFonts w:ascii="Fira Code" w:eastAsia="Times New Roman" w:hAnsi="Fira Code" w:cs="Fira Code"/>
+          <w:color w:val="0000FF"/>
+          <w:kern w:val="0"/>
+          <w:sz w:val="19"/>
+          <w:szCs w:val="19"/>
+          <w14:ligatures w14:val="none"/>
+        </w:rPr>
+        <w:t>@param</w:t>
+      </w:r>
+      <w:r>
+        <w:rPr>
+          <w:rFonts w:ascii="Fira Code" w:eastAsia="Times New Roman" w:hAnsi="Fira Code" w:cs="Fira Code"/>
+          <w:color w:val="008000"/>
+          <w:kern w:val="0"/>
+          <w:sz w:val="19"/>
+          <w:szCs w:val="19"/>
+          <w14:ligatures w14:val="none"/>
+        </w:rPr>
+        <w:t xml:space="preserve"> </w:t>
+      </w:r>
+      <w:r>
+        <w:rPr>
+          <w:rFonts w:ascii="Fira Code" w:eastAsia="Times New Roman" w:hAnsi="Fira Code" w:cs="Fira Code"/>
+          <w:color w:val="001080"/>
+          <w:kern w:val="0"/>
+          <w:sz w:val="19"/>
+          <w:szCs w:val="19"/>
+          <w14:ligatures w14:val="none"/>
+        </w:rPr>
+        <w:t>string</w:t>
+      </w:r>
+      <w:r>
+        <w:rPr>
+          <w:rFonts w:ascii="Fira Code" w:eastAsia="Times New Roman" w:hAnsi="Fira Code" w:cs="Fira Code"/>
+          <w:color w:val="008000"/>
+          <w:kern w:val="0"/>
+          <w:sz w:val="19"/>
+          <w:szCs w:val="19"/>
+          <w14:ligatures w14:val="none"/>
+        </w:rPr>
+        <w:t xml:space="preserve"> </w:t>
+      </w:r>
+      <w:proofErr w:type="spellStart"/>
+      <w:r>
+        <w:rPr>
+          <w:rFonts w:ascii="Fira Code" w:eastAsia="Times New Roman" w:hAnsi="Fira Code" w:cs="Fira Code"/>
+          <w:color w:val="008000"/>
+          <w:kern w:val="0"/>
+          <w:sz w:val="19"/>
+          <w:szCs w:val="19"/>
+          <w14:ligatures w14:val="none"/>
+        </w:rPr>
+        <w:t>String</w:t>
+      </w:r>
+      <w:proofErr w:type="spellEnd"/>
+      <w:r>
+        <w:rPr>
+          <w:rFonts w:ascii="Fira Code" w:eastAsia="Times New Roman" w:hAnsi="Fira Code" w:cs="Fira Code"/>
+          <w:color w:val="008000"/>
+          <w:kern w:val="0"/>
+          <w:sz w:val="19"/>
+          <w:szCs w:val="19"/>
+          <w14:ligatures w14:val="none"/>
+        </w:rPr>
+        <w:t xml:space="preserve"> to </w:t>
+      </w:r>
+      <w:proofErr w:type="spellStart"/>
+      <w:r>
+        <w:rPr>
+          <w:rFonts w:ascii="Fira Code" w:eastAsia="Times New Roman" w:hAnsi="Fira Code" w:cs="Fira Code"/>
+          <w:color w:val="008000"/>
+          <w:kern w:val="0"/>
+          <w:sz w:val="19"/>
+          <w:szCs w:val="19"/>
+          <w14:ligatures w14:val="none"/>
+        </w:rPr>
+        <w:t>ecrypt</w:t>
+      </w:r>
+      <w:proofErr w:type="spellEnd"/>
+      <w:r>
+        <w:rPr>
+          <w:rFonts w:ascii="Fira Code" w:eastAsia="Times New Roman" w:hAnsi="Fira Code" w:cs="Fira Code"/>
+          <w:color w:val="008000"/>
+          <w:kern w:val="0"/>
+          <w:sz w:val="19"/>
+          <w:szCs w:val="19"/>
+          <w14:ligatures w14:val="none"/>
+        </w:rPr>
+        <w:t>.</w:t>
+      </w:r>
+    </w:p>
+    <w:p>
+      <w:pPr>
+        <w:shd w:val="clear" w:color="auto" w:fill="FFFFFF"/>
+        <w:spacing w:after="0" w:line="255" w:lineRule="atLeast"/>
+        <w:rPr>
+          <w:rFonts w:ascii="Fira Code" w:eastAsia="Times New Roman" w:hAnsi="Fira Code" w:cs="Fira Code"/>
+          <w:color w:val="3B3B3B"/>
+          <w:kern w:val="0"/>
+          <w:sz w:val="19"/>
+          <w:szCs w:val="19"/>
+          <w14:ligatures w14:val="none"/>
+        </w:rPr>
+      </w:pPr>
+      <w:r>
+        <w:rPr>
+          <w:rFonts w:ascii="Fira Code" w:eastAsia="Times New Roman" w:hAnsi="Fira Code" w:cs="Fira Code"/>
+          <w:color w:val="008000"/>
+          <w:kern w:val="0"/>
+          <w:sz w:val="19"/>
+          <w:szCs w:val="19"/>
+          <w14:ligatures w14:val="none"/>
+        </w:rPr>
+        <w:t xml:space="preserve">    </w:t>
+      </w:r>
+      <w:r>
+        <w:rPr>
+          <w:rFonts w:ascii="Fira Code" w:eastAsia="Times New Roman" w:hAnsi="Fira Code" w:cs="Fira Code"/>
+          <w:color w:val="0000FF"/>
+          <w:kern w:val="0"/>
+          <w:sz w:val="19"/>
+          <w:szCs w:val="19"/>
+          <w14:ligatures w14:val="none"/>
+        </w:rPr>
+        <w:t>@param</w:t>
+      </w:r>
+      <w:r>
+        <w:rPr>
+          <w:rFonts w:ascii="Fira Code" w:eastAsia="Times New Roman" w:hAnsi="Fira Code" w:cs="Fira Code"/>
+          <w:color w:val="008000"/>
+          <w:kern w:val="0"/>
+          <w:sz w:val="19"/>
+          <w:szCs w:val="19"/>
+          <w14:ligatures w14:val="none"/>
+        </w:rPr>
+        <w:t xml:space="preserve"> </w:t>
+      </w:r>
+      <w:r>
+        <w:rPr>
+          <w:rFonts w:ascii="Fira Code" w:eastAsia="Times New Roman" w:hAnsi="Fira Code" w:cs="Fira Code"/>
+          <w:color w:val="001080"/>
+          <w:kern w:val="0"/>
+          <w:sz w:val="19"/>
+          <w:szCs w:val="19"/>
+          <w14:ligatures w14:val="none"/>
+        </w:rPr>
+        <w:t>length</w:t>
+      </w:r>
+      <w:r>
+        <w:rPr>
+          <w:rFonts w:ascii="Fira Code" w:eastAsia="Times New Roman" w:hAnsi="Fira Code" w:cs="Fira Code"/>
+          <w:color w:val="008000"/>
+          <w:kern w:val="0"/>
+          <w:sz w:val="19"/>
+          <w:szCs w:val="19"/>
+          <w14:ligatures w14:val="none"/>
+        </w:rPr>
+        <w:t xml:space="preserve"> </w:t>
+      </w:r>
+      <w:proofErr w:type="spellStart"/>
+      <w:r>
+        <w:rPr>
+          <w:rFonts w:ascii="Fira Code" w:eastAsia="Times New Roman" w:hAnsi="Fira Code" w:cs="Fira Code"/>
+          <w:color w:val="008000"/>
+          <w:kern w:val="0"/>
+          <w:sz w:val="19"/>
+          <w:szCs w:val="19"/>
+          <w14:ligatures w14:val="none"/>
+        </w:rPr>
+        <w:t>Length</w:t>
+      </w:r>
+      <w:proofErr w:type="spellEnd"/>
+      <w:r>
+        <w:rPr>
+          <w:rFonts w:ascii="Fira Code" w:eastAsia="Times New Roman" w:hAnsi="Fira Code" w:cs="Fira Code"/>
+          <w:color w:val="008000"/>
+          <w:kern w:val="0"/>
+          <w:sz w:val="19"/>
+          <w:szCs w:val="19"/>
+          <w14:ligatures w14:val="none"/>
+        </w:rPr>
+        <w:t xml:space="preserve"> of `string`</w:t>
+      </w:r>
+    </w:p>
+    <w:p>
+      <w:pPr>
+        <w:shd w:val="clear" w:color="auto" w:fill="FFFFFF"/>
+        <w:spacing w:after="0" w:line="255" w:lineRule="atLeast"/>
+        <w:rPr>
+          <w:rFonts w:ascii="Fira Code" w:eastAsia="Times New Roman" w:hAnsi="Fira Code" w:cs="Fira Code"/>
+          <w:color w:val="3B3B3B"/>
+          <w:kern w:val="0"/>
+          <w:sz w:val="19"/>
+          <w:szCs w:val="19"/>
+          <w14:ligatures w14:val="none"/>
+        </w:rPr>
+      </w:pPr>
+      <w:r>
+        <w:rPr>
+          <w:rFonts w:ascii="Fira Code" w:eastAsia="Times New Roman" w:hAnsi="Fira Code" w:cs="Fira Code"/>
+          <w:color w:val="008000"/>
+          <w:kern w:val="0"/>
+          <w:sz w:val="19"/>
+          <w:szCs w:val="19"/>
+          <w14:ligatures w14:val="none"/>
+        </w:rPr>
+        <w:t xml:space="preserve">    </w:t>
+      </w:r>
+      <w:r>
+        <w:rPr>
+          <w:rFonts w:ascii="Fira Code" w:eastAsia="Times New Roman" w:hAnsi="Fira Code" w:cs="Fira Code"/>
+          <w:color w:val="0000FF"/>
+          <w:kern w:val="0"/>
+          <w:sz w:val="19"/>
+          <w:szCs w:val="19"/>
+          <w14:ligatures w14:val="none"/>
+        </w:rPr>
+        <w:t>@param</w:t>
+      </w:r>
+      <w:r>
+        <w:rPr>
+          <w:rFonts w:ascii="Fira Code" w:eastAsia="Times New Roman" w:hAnsi="Fira Code" w:cs="Fira Code"/>
+          <w:color w:val="008000"/>
+          <w:kern w:val="0"/>
+          <w:sz w:val="19"/>
+          <w:szCs w:val="19"/>
+          <w14:ligatures w14:val="none"/>
+        </w:rPr>
+        <w:t xml:space="preserve"> </w:t>
+      </w:r>
+      <w:r>
+        <w:rPr>
+          <w:rFonts w:ascii="Fira Code" w:eastAsia="Times New Roman" w:hAnsi="Fira Code" w:cs="Fira Code"/>
+          <w:color w:val="001080"/>
+          <w:kern w:val="0"/>
+          <w:sz w:val="19"/>
+          <w:szCs w:val="19"/>
+          <w14:ligatures w14:val="none"/>
+        </w:rPr>
+        <w:t>cipher</w:t>
+      </w:r>
+      <w:r>
+        <w:rPr>
+          <w:rFonts w:ascii="Fira Code" w:eastAsia="Times New Roman" w:hAnsi="Fira Code" w:cs="Fira Code"/>
+          <w:color w:val="008000"/>
+          <w:kern w:val="0"/>
+          <w:sz w:val="19"/>
+          <w:szCs w:val="19"/>
+          <w14:ligatures w14:val="none"/>
+        </w:rPr>
+        <w:t xml:space="preserve"> </w:t>
+      </w:r>
+      <w:proofErr w:type="spellStart"/>
+      <w:r>
+        <w:rPr>
+          <w:rFonts w:ascii="Fira Code" w:eastAsia="Times New Roman" w:hAnsi="Fira Code" w:cs="Fira Code"/>
+          <w:color w:val="008000"/>
+          <w:kern w:val="0"/>
+          <w:sz w:val="19"/>
+          <w:szCs w:val="19"/>
+          <w14:ligatures w14:val="none"/>
+        </w:rPr>
+        <w:t>Cipher</w:t>
+      </w:r>
+      <w:proofErr w:type="spellEnd"/>
+      <w:r>
+        <w:rPr>
+          <w:rFonts w:ascii="Fira Code" w:eastAsia="Times New Roman" w:hAnsi="Fira Code" w:cs="Fira Code"/>
+          <w:color w:val="008000"/>
+          <w:kern w:val="0"/>
+          <w:sz w:val="19"/>
+          <w:szCs w:val="19"/>
+          <w14:ligatures w14:val="none"/>
+        </w:rPr>
+        <w:t xml:space="preserve"> to use for encrypting the string. Must be (start-</w:t>
+      </w:r>
+      <w:proofErr w:type="gramStart"/>
+      <w:r>
+        <w:rPr>
+          <w:rFonts w:ascii="Fira Code" w:eastAsia="Times New Roman" w:hAnsi="Fira Code" w:cs="Fira Code"/>
+          <w:color w:val="008000"/>
+          <w:kern w:val="0"/>
+          <w:sz w:val="19"/>
+          <w:szCs w:val="19"/>
+          <w14:ligatures w14:val="none"/>
+        </w:rPr>
+        <w:t>end)+</w:t>
+      </w:r>
+      <w:proofErr w:type="gramEnd"/>
+      <w:r>
+        <w:rPr>
+          <w:rFonts w:ascii="Fira Code" w:eastAsia="Times New Roman" w:hAnsi="Fira Code" w:cs="Fira Code"/>
+          <w:color w:val="008000"/>
+          <w:kern w:val="0"/>
+          <w:sz w:val="19"/>
+          <w:szCs w:val="19"/>
+          <w14:ligatures w14:val="none"/>
+        </w:rPr>
+        <w:t>1 in size.</w:t>
+      </w:r>
+    </w:p>
+    <w:p>
+      <w:pPr>
+        <w:shd w:val="clear" w:color="auto" w:fill="FFFFFF"/>
+        <w:spacing w:after="0" w:line="255" w:lineRule="atLeast"/>
+        <w:rPr>
+          <w:rFonts w:ascii="Fira Code" w:eastAsia="Times New Roman" w:hAnsi="Fira Code" w:cs="Fira Code"/>
+          <w:color w:val="3B3B3B"/>
+          <w:kern w:val="0"/>
+          <w:sz w:val="19"/>
+          <w:szCs w:val="19"/>
+          <w14:ligatures w14:val="none"/>
+        </w:rPr>
+      </w:pPr>
+      <w:r>
+        <w:rPr>
+          <w:rFonts w:ascii="Fira Code" w:eastAsia="Times New Roman" w:hAnsi="Fira Code" w:cs="Fira Code"/>
+          <w:color w:val="008000"/>
+          <w:kern w:val="0"/>
+          <w:sz w:val="19"/>
+          <w:szCs w:val="19"/>
+          <w14:ligatures w14:val="none"/>
+        </w:rPr>
+        <w:t xml:space="preserve">    </w:t>
+      </w:r>
+      <w:r>
+        <w:rPr>
+          <w:rFonts w:ascii="Fira Code" w:eastAsia="Times New Roman" w:hAnsi="Fira Code" w:cs="Fira Code"/>
+          <w:color w:val="0000FF"/>
+          <w:kern w:val="0"/>
+          <w:sz w:val="19"/>
+          <w:szCs w:val="19"/>
+          <w14:ligatures w14:val="none"/>
+        </w:rPr>
+        <w:t>@param</w:t>
+      </w:r>
+      <w:r>
+        <w:rPr>
+          <w:rFonts w:ascii="Fira Code" w:eastAsia="Times New Roman" w:hAnsi="Fira Code" w:cs="Fira Code"/>
+          <w:color w:val="008000"/>
+          <w:kern w:val="0"/>
+          <w:sz w:val="19"/>
+          <w:szCs w:val="19"/>
+          <w14:ligatures w14:val="none"/>
+        </w:rPr>
+        <w:t xml:space="preserve"> </w:t>
+      </w:r>
+      <w:r>
+        <w:rPr>
+          <w:rFonts w:ascii="Fira Code" w:eastAsia="Times New Roman" w:hAnsi="Fira Code" w:cs="Fira Code"/>
+          <w:color w:val="001080"/>
+          <w:kern w:val="0"/>
+          <w:sz w:val="19"/>
+          <w:szCs w:val="19"/>
+          <w14:ligatures w14:val="none"/>
+        </w:rPr>
+        <w:t>start</w:t>
+      </w:r>
+      <w:r>
+        <w:rPr>
+          <w:rFonts w:ascii="Fira Code" w:eastAsia="Times New Roman" w:hAnsi="Fira Code" w:cs="Fira Code"/>
+          <w:color w:val="008000"/>
+          <w:kern w:val="0"/>
+          <w:sz w:val="19"/>
+          <w:szCs w:val="19"/>
+          <w14:ligatures w14:val="none"/>
+        </w:rPr>
+        <w:t xml:space="preserve"> </w:t>
+      </w:r>
+      <w:proofErr w:type="gramStart"/>
+      <w:r>
+        <w:rPr>
+          <w:rFonts w:ascii="Fira Code" w:eastAsia="Times New Roman" w:hAnsi="Fira Code" w:cs="Fira Code"/>
+          <w:color w:val="008000"/>
+          <w:kern w:val="0"/>
+          <w:sz w:val="19"/>
+          <w:szCs w:val="19"/>
+          <w14:ligatures w14:val="none"/>
+        </w:rPr>
+        <w:t>The</w:t>
+      </w:r>
+      <w:proofErr w:type="gramEnd"/>
+      <w:r>
+        <w:rPr>
+          <w:rFonts w:ascii="Fira Code" w:eastAsia="Times New Roman" w:hAnsi="Fira Code" w:cs="Fira Code"/>
+          <w:color w:val="008000"/>
+          <w:kern w:val="0"/>
+          <w:sz w:val="19"/>
+          <w:szCs w:val="19"/>
+          <w14:ligatures w14:val="none"/>
+        </w:rPr>
+        <w:t xml:space="preserve"> first character the cipher uses</w:t>
+      </w:r>
+    </w:p>
+    <w:p>
+      <w:pPr>
+        <w:shd w:val="clear" w:color="auto" w:fill="FFFFFF"/>
+        <w:spacing w:after="0" w:line="255" w:lineRule="atLeast"/>
+        <w:rPr>
+          <w:rFonts w:ascii="Fira Code" w:eastAsia="Times New Roman" w:hAnsi="Fira Code" w:cs="Fira Code"/>
+          <w:color w:val="3B3B3B"/>
+          <w:kern w:val="0"/>
+          <w:sz w:val="19"/>
+          <w:szCs w:val="19"/>
+          <w14:ligatures w14:val="none"/>
+        </w:rPr>
+      </w:pPr>
+      <w:r>
+        <w:rPr>
+          <w:rFonts w:ascii="Fira Code" w:eastAsia="Times New Roman" w:hAnsi="Fira Code" w:cs="Fira Code"/>
+          <w:color w:val="008000"/>
+          <w:kern w:val="0"/>
+          <w:sz w:val="19"/>
+          <w:szCs w:val="19"/>
+          <w14:ligatures w14:val="none"/>
+        </w:rPr>
+        <w:t xml:space="preserve">    </w:t>
+      </w:r>
+      <w:r>
+        <w:rPr>
+          <w:rFonts w:ascii="Fira Code" w:eastAsia="Times New Roman" w:hAnsi="Fira Code" w:cs="Fira Code"/>
+          <w:color w:val="0000FF"/>
+          <w:kern w:val="0"/>
+          <w:sz w:val="19"/>
+          <w:szCs w:val="19"/>
+          <w14:ligatures w14:val="none"/>
+        </w:rPr>
+        <w:t>@param</w:t>
+      </w:r>
+      <w:r>
+        <w:rPr>
+          <w:rFonts w:ascii="Fira Code" w:eastAsia="Times New Roman" w:hAnsi="Fira Code" w:cs="Fira Code"/>
+          <w:color w:val="008000"/>
+          <w:kern w:val="0"/>
+          <w:sz w:val="19"/>
+          <w:szCs w:val="19"/>
+          <w14:ligatures w14:val="none"/>
+        </w:rPr>
+        <w:t xml:space="preserve"> </w:t>
+      </w:r>
+      <w:r>
+        <w:rPr>
+          <w:rFonts w:ascii="Fira Code" w:eastAsia="Times New Roman" w:hAnsi="Fira Code" w:cs="Fira Code"/>
+          <w:color w:val="001080"/>
+          <w:kern w:val="0"/>
+          <w:sz w:val="19"/>
+          <w:szCs w:val="19"/>
+          <w14:ligatures w14:val="none"/>
+        </w:rPr>
+        <w:t>end</w:t>
+      </w:r>
+      <w:r>
+        <w:rPr>
+          <w:rFonts w:ascii="Fira Code" w:eastAsia="Times New Roman" w:hAnsi="Fira Code" w:cs="Fira Code"/>
+          <w:color w:val="008000"/>
+          <w:kern w:val="0"/>
+          <w:sz w:val="19"/>
+          <w:szCs w:val="19"/>
+          <w14:ligatures w14:val="none"/>
+        </w:rPr>
+        <w:t xml:space="preserve"> </w:t>
+      </w:r>
+      <w:proofErr w:type="gramStart"/>
+      <w:r>
+        <w:rPr>
+          <w:rFonts w:ascii="Fira Code" w:eastAsia="Times New Roman" w:hAnsi="Fira Code" w:cs="Fira Code"/>
+          <w:color w:val="008000"/>
+          <w:kern w:val="0"/>
+          <w:sz w:val="19"/>
+          <w:szCs w:val="19"/>
+          <w14:ligatures w14:val="none"/>
+        </w:rPr>
+        <w:t>The</w:t>
+      </w:r>
+      <w:proofErr w:type="gramEnd"/>
+      <w:r>
+        <w:rPr>
+          <w:rFonts w:ascii="Fira Code" w:eastAsia="Times New Roman" w:hAnsi="Fira Code" w:cs="Fira Code"/>
+          <w:color w:val="008000"/>
+          <w:kern w:val="0"/>
+          <w:sz w:val="19"/>
+          <w:szCs w:val="19"/>
+          <w14:ligatures w14:val="none"/>
+        </w:rPr>
+        <w:t xml:space="preserve"> last character the </w:t>
+      </w:r>
+      <w:proofErr w:type="spellStart"/>
+      <w:r>
+        <w:rPr>
+          <w:rFonts w:ascii="Fira Code" w:eastAsia="Times New Roman" w:hAnsi="Fira Code" w:cs="Fira Code"/>
+          <w:color w:val="008000"/>
+          <w:kern w:val="0"/>
+          <w:sz w:val="19"/>
+          <w:szCs w:val="19"/>
+          <w14:ligatures w14:val="none"/>
+        </w:rPr>
+        <w:t>ciper</w:t>
+      </w:r>
+      <w:proofErr w:type="spellEnd"/>
+      <w:r>
+        <w:rPr>
+          <w:rFonts w:ascii="Fira Code" w:eastAsia="Times New Roman" w:hAnsi="Fira Code" w:cs="Fira Code"/>
+          <w:color w:val="008000"/>
+          <w:kern w:val="0"/>
+          <w:sz w:val="19"/>
+          <w:szCs w:val="19"/>
+          <w14:ligatures w14:val="none"/>
+        </w:rPr>
+        <w:t xml:space="preserve"> uses</w:t>
+      </w:r>
+    </w:p>
+    <w:p>
+      <w:pPr>
+        <w:shd w:val="clear" w:color="auto" w:fill="FFFFFF"/>
+        <w:spacing w:after="0" w:line="255" w:lineRule="atLeast"/>
+        <w:rPr>
+          <w:rFonts w:ascii="Fira Code" w:eastAsia="Times New Roman" w:hAnsi="Fira Code" w:cs="Fira Code"/>
+          <w:color w:val="3B3B3B"/>
+          <w:kern w:val="0"/>
+          <w:sz w:val="19"/>
+          <w:szCs w:val="19"/>
+          <w14:ligatures w14:val="none"/>
+        </w:rPr>
+      </w:pPr>
+      <w:r>
+        <w:rPr>
+          <w:rFonts w:ascii="Fira Code" w:eastAsia="Times New Roman" w:hAnsi="Fira Code" w:cs="Fira Code"/>
+          <w:color w:val="008000"/>
+          <w:kern w:val="0"/>
+          <w:sz w:val="19"/>
+          <w:szCs w:val="19"/>
+          <w14:ligatures w14:val="none"/>
+        </w:rPr>
+        <w:t>*/</w:t>
+      </w:r>
+    </w:p>
+    <w:p>
+      <w:pPr>
+        <w:shd w:val="clear" w:color="auto" w:fill="FFFFFF"/>
+        <w:spacing w:after="0" w:line="255" w:lineRule="atLeast"/>
+        <w:rPr>
+          <w:rFonts w:ascii="Fira Code" w:eastAsia="Times New Roman" w:hAnsi="Fira Code" w:cs="Fira Code"/>
+          <w:color w:val="3B3B3B"/>
+          <w:kern w:val="0"/>
+          <w:sz w:val="19"/>
+          <w:szCs w:val="19"/>
+          <w14:ligatures w14:val="none"/>
+        </w:rPr>
+      </w:pPr>
+      <w:r>
+        <w:rPr>
+          <w:rFonts w:ascii="Fira Code" w:eastAsia="Times New Roman" w:hAnsi="Fira Code" w:cs="Fira Code"/>
+          <w:color w:val="0000FF"/>
+          <w:kern w:val="0"/>
+          <w:sz w:val="19"/>
+          <w:szCs w:val="19"/>
+          <w14:ligatures w14:val="none"/>
+        </w:rPr>
+        <w:t>void</w:t>
+      </w:r>
+      <w:r>
+        <w:rPr>
+          <w:rFonts w:ascii="Fira Code" w:eastAsia="Times New Roman" w:hAnsi="Fira Code" w:cs="Fira Code"/>
+          <w:color w:val="3B3B3B"/>
+          <w:kern w:val="0"/>
+          <w:sz w:val="19"/>
+          <w:szCs w:val="19"/>
+          <w14:ligatures w14:val="none"/>
+        </w:rPr>
+        <w:t xml:space="preserve"> </w:t>
+      </w:r>
+      <w:proofErr w:type="spellStart"/>
+      <w:proofErr w:type="gramStart"/>
+      <w:r>
+        <w:rPr>
+          <w:rFonts w:ascii="Fira Code" w:eastAsia="Times New Roman" w:hAnsi="Fira Code" w:cs="Fira Code"/>
+          <w:color w:val="795E26"/>
+          <w:kern w:val="0"/>
+          <w:sz w:val="19"/>
+          <w:szCs w:val="19"/>
+          <w14:ligatures w14:val="none"/>
+        </w:rPr>
+        <w:t>EncryptString</w:t>
+      </w:r>
+      <w:proofErr w:type="spellEnd"/>
+      <w:r>
+        <w:rPr>
+          <w:rFonts w:ascii="Fira Code" w:eastAsia="Times New Roman" w:hAnsi="Fira Code" w:cs="Fira Code"/>
+          <w:color w:val="3B3B3B"/>
+          <w:kern w:val="0"/>
+          <w:sz w:val="19"/>
+          <w:szCs w:val="19"/>
+          <w14:ligatures w14:val="none"/>
+        </w:rPr>
+        <w:t>(</w:t>
+      </w:r>
+      <w:proofErr w:type="gramEnd"/>
+      <w:r>
+        <w:rPr>
+          <w:rFonts w:ascii="Fira Code" w:eastAsia="Times New Roman" w:hAnsi="Fira Code" w:cs="Fira Code"/>
+          <w:color w:val="0000FF"/>
+          <w:kern w:val="0"/>
+          <w:sz w:val="19"/>
+          <w:szCs w:val="19"/>
+          <w14:ligatures w14:val="none"/>
+        </w:rPr>
+        <w:t>char</w:t>
+      </w:r>
+      <w:r>
+        <w:rPr>
+          <w:rFonts w:ascii="Fira Code" w:eastAsia="Times New Roman" w:hAnsi="Fira Code" w:cs="Fira Code"/>
+          <w:color w:val="3B3B3B"/>
+          <w:kern w:val="0"/>
+          <w:sz w:val="19"/>
+          <w:szCs w:val="19"/>
+          <w14:ligatures w14:val="none"/>
+        </w:rPr>
+        <w:t xml:space="preserve"> </w:t>
+      </w:r>
+      <w:r>
+        <w:rPr>
+          <w:rFonts w:ascii="Fira Code" w:eastAsia="Times New Roman" w:hAnsi="Fira Code" w:cs="Fira Code"/>
+          <w:color w:val="0000FF"/>
+          <w:kern w:val="0"/>
+          <w:sz w:val="19"/>
+          <w:szCs w:val="19"/>
+          <w14:ligatures w14:val="none"/>
+        </w:rPr>
+        <w:t>*</w:t>
+      </w:r>
+      <w:r>
+        <w:rPr>
+          <w:rFonts w:ascii="Fira Code" w:eastAsia="Times New Roman" w:hAnsi="Fira Code" w:cs="Fira Code"/>
+          <w:color w:val="001080"/>
+          <w:kern w:val="0"/>
+          <w:sz w:val="19"/>
+          <w:szCs w:val="19"/>
+          <w14:ligatures w14:val="none"/>
+        </w:rPr>
+        <w:t>string</w:t>
+      </w:r>
+      <w:r>
+        <w:rPr>
+          <w:rFonts w:ascii="Fira Code" w:eastAsia="Times New Roman" w:hAnsi="Fira Code" w:cs="Fira Code"/>
+          <w:color w:val="3B3B3B"/>
+          <w:kern w:val="0"/>
+          <w:sz w:val="19"/>
+          <w:szCs w:val="19"/>
+          <w14:ligatures w14:val="none"/>
+        </w:rPr>
+        <w:t xml:space="preserve">, </w:t>
+      </w:r>
+      <w:r>
+        <w:rPr>
+          <w:rFonts w:ascii="Fira Code" w:eastAsia="Times New Roman" w:hAnsi="Fira Code" w:cs="Fira Code"/>
+          <w:color w:val="0000FF"/>
+          <w:kern w:val="0"/>
+          <w:sz w:val="19"/>
+          <w:szCs w:val="19"/>
+          <w14:ligatures w14:val="none"/>
+        </w:rPr>
+        <w:t>int</w:t>
+      </w:r>
+      <w:r>
+        <w:rPr>
+          <w:rFonts w:ascii="Fira Code" w:eastAsia="Times New Roman" w:hAnsi="Fira Code" w:cs="Fira Code"/>
+          <w:color w:val="3B3B3B"/>
+          <w:kern w:val="0"/>
+          <w:sz w:val="19"/>
+          <w:szCs w:val="19"/>
+          <w14:ligatures w14:val="none"/>
+        </w:rPr>
+        <w:t xml:space="preserve"> </w:t>
+      </w:r>
+      <w:r>
+        <w:rPr>
+          <w:rFonts w:ascii="Fira Code" w:eastAsia="Times New Roman" w:hAnsi="Fira Code" w:cs="Fira Code"/>
+          <w:color w:val="001080"/>
+          <w:kern w:val="0"/>
+          <w:sz w:val="19"/>
+          <w:szCs w:val="19"/>
+          <w14:ligatures w14:val="none"/>
+        </w:rPr>
+        <w:t>length</w:t>
+      </w:r>
+      <w:r>
+        <w:rPr>
+          <w:rFonts w:ascii="Fira Code" w:eastAsia="Times New Roman" w:hAnsi="Fira Code" w:cs="Fira Code"/>
+          <w:color w:val="3B3B3B"/>
+          <w:kern w:val="0"/>
+          <w:sz w:val="19"/>
+          <w:szCs w:val="19"/>
+          <w14:ligatures w14:val="none"/>
+        </w:rPr>
+        <w:t xml:space="preserve">, </w:t>
+      </w:r>
+      <w:r>
+        <w:rPr>
+          <w:rFonts w:ascii="Fira Code" w:eastAsia="Times New Roman" w:hAnsi="Fira Code" w:cs="Fira Code"/>
+          <w:color w:val="0000FF"/>
+          <w:kern w:val="0"/>
+          <w:sz w:val="19"/>
+          <w:szCs w:val="19"/>
+          <w14:ligatures w14:val="none"/>
+        </w:rPr>
+        <w:t>char</w:t>
+      </w:r>
+      <w:r>
+        <w:rPr>
+          <w:rFonts w:ascii="Fira Code" w:eastAsia="Times New Roman" w:hAnsi="Fira Code" w:cs="Fira Code"/>
+          <w:color w:val="3B3B3B"/>
+          <w:kern w:val="0"/>
+          <w:sz w:val="19"/>
+          <w:szCs w:val="19"/>
+          <w14:ligatures w14:val="none"/>
+        </w:rPr>
+        <w:t xml:space="preserve"> </w:t>
+      </w:r>
+      <w:r>
+        <w:rPr>
+          <w:rFonts w:ascii="Fira Code" w:eastAsia="Times New Roman" w:hAnsi="Fira Code" w:cs="Fira Code"/>
+          <w:color w:val="0000FF"/>
+          <w:kern w:val="0"/>
+          <w:sz w:val="19"/>
+          <w:szCs w:val="19"/>
+          <w14:ligatures w14:val="none"/>
+        </w:rPr>
+        <w:t>*</w:t>
+      </w:r>
+      <w:r>
+        <w:rPr>
+          <w:rFonts w:ascii="Fira Code" w:eastAsia="Times New Roman" w:hAnsi="Fira Code" w:cs="Fira Code"/>
+          <w:color w:val="001080"/>
+          <w:kern w:val="0"/>
+          <w:sz w:val="19"/>
+          <w:szCs w:val="19"/>
+          <w14:ligatures w14:val="none"/>
+        </w:rPr>
+        <w:t>cipher</w:t>
+      </w:r>
+      <w:r>
+        <w:rPr>
+          <w:rFonts w:ascii="Fira Code" w:eastAsia="Times New Roman" w:hAnsi="Fira Code" w:cs="Fira Code"/>
+          <w:color w:val="3B3B3B"/>
+          <w:kern w:val="0"/>
+          <w:sz w:val="19"/>
+          <w:szCs w:val="19"/>
+          <w14:ligatures w14:val="none"/>
+        </w:rPr>
+        <w:t xml:space="preserve">, </w:t>
+      </w:r>
+      <w:r>
+        <w:rPr>
+          <w:rFonts w:ascii="Fira Code" w:eastAsia="Times New Roman" w:hAnsi="Fira Code" w:cs="Fira Code"/>
+          <w:color w:val="0000FF"/>
+          <w:kern w:val="0"/>
+          <w:sz w:val="19"/>
+          <w:szCs w:val="19"/>
+          <w14:ligatures w14:val="none"/>
+        </w:rPr>
+        <w:t>char</w:t>
+      </w:r>
+      <w:r>
+        <w:rPr>
+          <w:rFonts w:ascii="Fira Code" w:eastAsia="Times New Roman" w:hAnsi="Fira Code" w:cs="Fira Code"/>
+          <w:color w:val="3B3B3B"/>
+          <w:kern w:val="0"/>
+          <w:sz w:val="19"/>
+          <w:szCs w:val="19"/>
+          <w14:ligatures w14:val="none"/>
+        </w:rPr>
+        <w:t xml:space="preserve"> </w:t>
+      </w:r>
+      <w:r>
+        <w:rPr>
+          <w:rFonts w:ascii="Fira Code" w:eastAsia="Times New Roman" w:hAnsi="Fira Code" w:cs="Fira Code"/>
+          <w:color w:val="001080"/>
+          <w:kern w:val="0"/>
+          <w:sz w:val="19"/>
+          <w:szCs w:val="19"/>
+          <w14:ligatures w14:val="none"/>
+        </w:rPr>
+        <w:t>start</w:t>
+      </w:r>
+      <w:r>
+        <w:rPr>
+          <w:rFonts w:ascii="Fira Code" w:eastAsia="Times New Roman" w:hAnsi="Fira Code" w:cs="Fira Code"/>
+          <w:color w:val="3B3B3B"/>
+          <w:kern w:val="0"/>
+          <w:sz w:val="19"/>
+          <w:szCs w:val="19"/>
+          <w14:ligatures w14:val="none"/>
+        </w:rPr>
+        <w:t xml:space="preserve">, </w:t>
+      </w:r>
+      <w:r>
+        <w:rPr>
+          <w:rFonts w:ascii="Fira Code" w:eastAsia="Times New Roman" w:hAnsi="Fira Code" w:cs="Fira Code"/>
+          <w:color w:val="0000FF"/>
+          <w:kern w:val="0"/>
+          <w:sz w:val="19"/>
+          <w:szCs w:val="19"/>
+          <w14:ligatures w14:val="none"/>
+        </w:rPr>
+        <w:t>char</w:t>
+      </w:r>
+      <w:r>
+        <w:rPr>
+          <w:rFonts w:ascii="Fira Code" w:eastAsia="Times New Roman" w:hAnsi="Fira Code" w:cs="Fira Code"/>
+          <w:color w:val="3B3B3B"/>
+          <w:kern w:val="0"/>
+          <w:sz w:val="19"/>
+          <w:szCs w:val="19"/>
+          <w14:ligatures w14:val="none"/>
+        </w:rPr>
+        <w:t xml:space="preserve"> </w:t>
+      </w:r>
+      <w:r>
+        <w:rPr>
+          <w:rFonts w:ascii="Fira Code" w:eastAsia="Times New Roman" w:hAnsi="Fira Code" w:cs="Fira Code"/>
+          <w:color w:val="001080"/>
+          <w:kern w:val="0"/>
+          <w:sz w:val="19"/>
+          <w:szCs w:val="19"/>
+          <w14:ligatures w14:val="none"/>
+        </w:rPr>
+        <w:t>end</w:t>
+      </w:r>
+      <w:r>
+        <w:rPr>
+          <w:rFonts w:ascii="Fira Code" w:eastAsia="Times New Roman" w:hAnsi="Fira Code" w:cs="Fira Code"/>
+          <w:color w:val="3B3B3B"/>
+          <w:kern w:val="0"/>
+          <w:sz w:val="19"/>
+          <w:szCs w:val="19"/>
+          <w14:ligatures w14:val="none"/>
+        </w:rPr>
+        <w:t>);</w:t>
+      </w:r>
+    </w:p>
+    <w:p>
+      <w:pPr>
+        <w:shd w:val="clear" w:color="auto" w:fill="FFFFFF"/>
+        <w:spacing w:after="0" w:line="255" w:lineRule="atLeast"/>
+        <w:rPr>
+          <w:rFonts w:ascii="Fira Code" w:eastAsia="Times New Roman" w:hAnsi="Fira Code" w:cs="Fira Code"/>
+          <w:color w:val="3B3B3B"/>
+          <w:kern w:val="0"/>
+          <w:sz w:val="19"/>
+          <w:szCs w:val="19"/>
+          <w14:ligatures w14:val="none"/>
+        </w:rPr>
+      </w:pPr>
+    </w:p>
+    <w:p>
+      <w:pPr>
+        <w:shd w:val="clear" w:color="auto" w:fill="FFFFFF"/>
+        <w:spacing w:after="0" w:line="255" w:lineRule="atLeast"/>
+        <w:rPr>
+          <w:rFonts w:ascii="Fira Code" w:eastAsia="Times New Roman" w:hAnsi="Fira Code" w:cs="Fira Code"/>
+          <w:color w:val="3B3B3B"/>
+          <w:kern w:val="0"/>
+          <w:sz w:val="19"/>
+          <w:szCs w:val="19"/>
+          <w14:ligatures w14:val="none"/>
+        </w:rPr>
+      </w:pPr>
+      <w:r>
+        <w:rPr>
+          <w:rFonts w:ascii="Fira Code" w:eastAsia="Times New Roman" w:hAnsi="Fira Code" w:cs="Fira Code"/>
+          <w:color w:val="AF00DB"/>
+          <w:kern w:val="0"/>
+          <w:sz w:val="19"/>
+          <w:szCs w:val="19"/>
+          <w14:ligatures w14:val="none"/>
+        </w:rPr>
+        <w:t>#endif</w:t>
+      </w:r>
+    </w:p>
+    <w:p>
+      <w:pPr>
+        <w:shd w:val="clear" w:color="auto" w:fill="FFFFFF"/>
+        <w:spacing w:after="0" w:line="255" w:lineRule="atLeast"/>
+        <w:rPr>
+          <w:rFonts w:ascii="Fira Code" w:eastAsia="Times New Roman" w:hAnsi="Fira Code" w:cs="Fira Code"/>
+          <w:color w:val="3B3B3B"/>
+          <w:kern w:val="0"/>
+          <w:sz w:val="19"/>
+          <w:szCs w:val="19"/>
+          <w14:ligatures w14:val="none"/>
+        </w:rPr>
+      </w:pPr>
+    </w:p>
+    <w:p/>
+    <w:p>
+      <w:pPr>
+        <w:pStyle w:val="Heading2"/>
+      </w:pPr>
+      <w:proofErr w:type="spellStart"/>
+      <w:r>
+        <w:t>FlexString.h</w:t>
+      </w:r>
+      <w:proofErr w:type="spellEnd"/>
+    </w:p>
+    <w:p>
+      <w:pPr>
+        <w:shd w:val="clear" w:color="auto" w:fill="FFFFFF"/>
+        <w:spacing w:after="0" w:line="255" w:lineRule="atLeast"/>
+        <w:rPr>
+          <w:rFonts w:ascii="Fira Code" w:eastAsia="Times New Roman" w:hAnsi="Fira Code" w:cs="Fira Code"/>
+          <w:color w:val="3B3B3B"/>
+          <w:kern w:val="0"/>
+          <w:sz w:val="19"/>
+          <w:szCs w:val="19"/>
+          <w14:ligatures w14:val="none"/>
+        </w:rPr>
+      </w:pPr>
+      <w:r>
+        <w:rPr>
+          <w:rFonts w:ascii="Fira Code" w:eastAsia="Times New Roman" w:hAnsi="Fira Code" w:cs="Fira Code"/>
+          <w:color w:val="AF00DB"/>
+          <w:kern w:val="0"/>
+          <w:sz w:val="19"/>
+          <w:szCs w:val="19"/>
+          <w14:ligatures w14:val="none"/>
+        </w:rPr>
+        <w:t>#ifndef</w:t>
+      </w:r>
+      <w:r>
+        <w:rPr>
+          <w:rFonts w:ascii="Fira Code" w:eastAsia="Times New Roman" w:hAnsi="Fira Code" w:cs="Fira Code"/>
+          <w:color w:val="0000FF"/>
+          <w:kern w:val="0"/>
+          <w:sz w:val="19"/>
+          <w:szCs w:val="19"/>
+          <w14:ligatures w14:val="none"/>
+        </w:rPr>
+        <w:t xml:space="preserve"> </w:t>
+      </w:r>
+      <w:proofErr w:type="spellStart"/>
+      <w:r>
+        <w:rPr>
+          <w:rFonts w:ascii="Fira Code" w:eastAsia="Times New Roman" w:hAnsi="Fira Code" w:cs="Fira Code"/>
+          <w:color w:val="0000FF"/>
+          <w:kern w:val="0"/>
+          <w:sz w:val="19"/>
+          <w:szCs w:val="19"/>
+          <w14:ligatures w14:val="none"/>
+        </w:rPr>
+        <w:t>FlexString_h</w:t>
+      </w:r>
+      <w:proofErr w:type="spellEnd"/>
+    </w:p>
+    <w:p>
+      <w:pPr>
+        <w:shd w:val="clear" w:color="auto" w:fill="FFFFFF"/>
+        <w:spacing w:after="0" w:line="255" w:lineRule="atLeast"/>
+        <w:rPr>
+          <w:rFonts w:ascii="Fira Code" w:eastAsia="Times New Roman" w:hAnsi="Fira Code" w:cs="Fira Code"/>
+          <w:color w:val="3B3B3B"/>
+          <w:kern w:val="0"/>
+          <w:sz w:val="19"/>
+          <w:szCs w:val="19"/>
+          <w14:ligatures w14:val="none"/>
+        </w:rPr>
+      </w:pPr>
+      <w:r>
+        <w:rPr>
+          <w:rFonts w:ascii="Fira Code" w:eastAsia="Times New Roman" w:hAnsi="Fira Code" w:cs="Fira Code"/>
+          <w:color w:val="AF00DB"/>
+          <w:kern w:val="0"/>
+          <w:sz w:val="19"/>
+          <w:szCs w:val="19"/>
+          <w14:ligatures w14:val="none"/>
+        </w:rPr>
+        <w:t>#define</w:t>
+      </w:r>
+      <w:r>
+        <w:rPr>
+          <w:rFonts w:ascii="Fira Code" w:eastAsia="Times New Roman" w:hAnsi="Fira Code" w:cs="Fira Code"/>
+          <w:color w:val="0000FF"/>
+          <w:kern w:val="0"/>
+          <w:sz w:val="19"/>
+          <w:szCs w:val="19"/>
+          <w14:ligatures w14:val="none"/>
+        </w:rPr>
+        <w:t xml:space="preserve"> </w:t>
+      </w:r>
+      <w:proofErr w:type="spellStart"/>
+      <w:r>
+        <w:rPr>
+          <w:rFonts w:ascii="Fira Code" w:eastAsia="Times New Roman" w:hAnsi="Fira Code" w:cs="Fira Code"/>
+          <w:color w:val="0000FF"/>
+          <w:kern w:val="0"/>
+          <w:sz w:val="19"/>
+          <w:szCs w:val="19"/>
+          <w14:ligatures w14:val="none"/>
+        </w:rPr>
+        <w:t>FlexString_h</w:t>
+      </w:r>
+      <w:proofErr w:type="spellEnd"/>
+    </w:p>
+    <w:p>
+      <w:pPr>
+        <w:shd w:val="clear" w:color="auto" w:fill="FFFFFF"/>
+        <w:spacing w:after="0" w:line="255" w:lineRule="atLeast"/>
+        <w:rPr>
+          <w:rFonts w:ascii="Fira Code" w:eastAsia="Times New Roman" w:hAnsi="Fira Code" w:cs="Fira Code"/>
+          <w:color w:val="3B3B3B"/>
+          <w:kern w:val="0"/>
+          <w:sz w:val="19"/>
+          <w:szCs w:val="19"/>
+          <w14:ligatures w14:val="none"/>
+        </w:rPr>
+      </w:pPr>
+    </w:p>
+    <w:p>
+      <w:pPr>
+        <w:shd w:val="clear" w:color="auto" w:fill="FFFFFF"/>
+        <w:spacing w:after="0" w:line="255" w:lineRule="atLeast"/>
+        <w:rPr>
+          <w:rFonts w:ascii="Fira Code" w:eastAsia="Times New Roman" w:hAnsi="Fira Code" w:cs="Fira Code"/>
+          <w:color w:val="3B3B3B"/>
+          <w:kern w:val="0"/>
+          <w:sz w:val="19"/>
+          <w:szCs w:val="19"/>
+          <w14:ligatures w14:val="none"/>
+        </w:rPr>
+      </w:pPr>
+      <w:r>
+        <w:rPr>
+          <w:rFonts w:ascii="Fira Code" w:eastAsia="Times New Roman" w:hAnsi="Fira Code" w:cs="Fira Code"/>
+          <w:color w:val="008000"/>
+          <w:kern w:val="0"/>
+          <w:sz w:val="19"/>
+          <w:szCs w:val="19"/>
+          <w14:ligatures w14:val="none"/>
+        </w:rPr>
+        <w:t>/*</w:t>
+      </w:r>
+    </w:p>
+    <w:p>
+      <w:pPr>
+        <w:shd w:val="clear" w:color="auto" w:fill="FFFFFF"/>
+        <w:spacing w:after="0" w:line="255" w:lineRule="atLeast"/>
+        <w:rPr>
+          <w:rFonts w:ascii="Fira Code" w:eastAsia="Times New Roman" w:hAnsi="Fira Code" w:cs="Fira Code"/>
+          <w:color w:val="3B3B3B"/>
+          <w:kern w:val="0"/>
+          <w:sz w:val="19"/>
+          <w:szCs w:val="19"/>
+          <w14:ligatures w14:val="none"/>
+        </w:rPr>
+      </w:pPr>
+      <w:r>
+        <w:rPr>
+          <w:rFonts w:ascii="Fira Code" w:eastAsia="Times New Roman" w:hAnsi="Fira Code" w:cs="Fira Code"/>
+          <w:color w:val="008000"/>
+          <w:kern w:val="0"/>
+          <w:sz w:val="19"/>
+          <w:szCs w:val="19"/>
+          <w14:ligatures w14:val="none"/>
+        </w:rPr>
+        <w:t>    Class: ECET 4640-002</w:t>
+      </w:r>
+    </w:p>
+    <w:p>
+      <w:pPr>
+        <w:shd w:val="clear" w:color="auto" w:fill="FFFFFF"/>
+        <w:spacing w:after="0" w:line="255" w:lineRule="atLeast"/>
+        <w:rPr>
+          <w:rFonts w:ascii="Fira Code" w:eastAsia="Times New Roman" w:hAnsi="Fira Code" w:cs="Fira Code"/>
+          <w:color w:val="3B3B3B"/>
+          <w:kern w:val="0"/>
+          <w:sz w:val="19"/>
+          <w:szCs w:val="19"/>
+          <w14:ligatures w14:val="none"/>
+        </w:rPr>
+      </w:pPr>
+      <w:r>
+        <w:rPr>
+          <w:rFonts w:ascii="Fira Code" w:eastAsia="Times New Roman" w:hAnsi="Fira Code" w:cs="Fira Code"/>
+          <w:color w:val="008000"/>
+          <w:kern w:val="0"/>
+          <w:sz w:val="19"/>
+          <w:szCs w:val="19"/>
+          <w14:ligatures w14:val="none"/>
+        </w:rPr>
+        <w:t>    Assignment: Lab Assignment 3</w:t>
+      </w:r>
+    </w:p>
+    <w:p>
+      <w:pPr>
+        <w:shd w:val="clear" w:color="auto" w:fill="FFFFFF"/>
+        <w:spacing w:after="0" w:line="255" w:lineRule="atLeast"/>
+        <w:rPr>
+          <w:rFonts w:ascii="Fira Code" w:eastAsia="Times New Roman" w:hAnsi="Fira Code" w:cs="Fira Code"/>
+          <w:color w:val="3B3B3B"/>
+          <w:kern w:val="0"/>
+          <w:sz w:val="19"/>
+          <w:szCs w:val="19"/>
+          <w14:ligatures w14:val="none"/>
+        </w:rPr>
+      </w:pPr>
+      <w:r>
+        <w:rPr>
+          <w:rFonts w:ascii="Fira Code" w:eastAsia="Times New Roman" w:hAnsi="Fira Code" w:cs="Fira Code"/>
+          <w:color w:val="008000"/>
+          <w:kern w:val="0"/>
+          <w:sz w:val="19"/>
+          <w:szCs w:val="19"/>
+          <w14:ligatures w14:val="none"/>
+        </w:rPr>
+        <w:t>    Authors: Christian Messmer, Karl Miller, Paul Shriner</w:t>
+      </w:r>
+    </w:p>
+    <w:p>
+      <w:pPr>
+        <w:shd w:val="clear" w:color="auto" w:fill="FFFFFF"/>
+        <w:spacing w:after="0" w:line="255" w:lineRule="atLeast"/>
+        <w:rPr>
+          <w:rFonts w:ascii="Fira Code" w:eastAsia="Times New Roman" w:hAnsi="Fira Code" w:cs="Fira Code"/>
+          <w:color w:val="3B3B3B"/>
+          <w:kern w:val="0"/>
+          <w:sz w:val="19"/>
+          <w:szCs w:val="19"/>
+          <w14:ligatures w14:val="none"/>
+        </w:rPr>
+      </w:pPr>
+    </w:p>
+    <w:p>
+      <w:pPr>
+        <w:shd w:val="clear" w:color="auto" w:fill="FFFFFF"/>
+        <w:spacing w:after="0" w:line="255" w:lineRule="atLeast"/>
+        <w:rPr>
+          <w:rFonts w:ascii="Fira Code" w:eastAsia="Times New Roman" w:hAnsi="Fira Code" w:cs="Fira Code"/>
+          <w:color w:val="3B3B3B"/>
+          <w:kern w:val="0"/>
+          <w:sz w:val="19"/>
+          <w:szCs w:val="19"/>
+          <w14:ligatures w14:val="none"/>
+        </w:rPr>
+      </w:pPr>
+      <w:r>
+        <w:rPr>
+          <w:rFonts w:ascii="Fira Code" w:eastAsia="Times New Roman" w:hAnsi="Fira Code" w:cs="Fira Code"/>
+          <w:color w:val="008000"/>
+          <w:kern w:val="0"/>
+          <w:sz w:val="19"/>
+          <w:szCs w:val="19"/>
+          <w14:ligatures w14:val="none"/>
+        </w:rPr>
+        <w:t xml:space="preserve">    </w:t>
+      </w:r>
+      <w:proofErr w:type="spellStart"/>
+      <w:r>
+        <w:rPr>
+          <w:rFonts w:ascii="Fira Code" w:eastAsia="Times New Roman" w:hAnsi="Fira Code" w:cs="Fira Code"/>
+          <w:color w:val="008000"/>
+          <w:kern w:val="0"/>
+          <w:sz w:val="19"/>
+          <w:szCs w:val="19"/>
+          <w14:ligatures w14:val="none"/>
+        </w:rPr>
+        <w:t>FlexString.h</w:t>
+      </w:r>
+      <w:proofErr w:type="spellEnd"/>
+      <w:r>
+        <w:rPr>
+          <w:rFonts w:ascii="Fira Code" w:eastAsia="Times New Roman" w:hAnsi="Fira Code" w:cs="Fira Code"/>
+          <w:color w:val="008000"/>
+          <w:kern w:val="0"/>
+          <w:sz w:val="19"/>
+          <w:szCs w:val="19"/>
+          <w14:ligatures w14:val="none"/>
+        </w:rPr>
+        <w:t xml:space="preserve">: Function prototypes for </w:t>
+      </w:r>
+      <w:proofErr w:type="spellStart"/>
+      <w:r>
+        <w:rPr>
+          <w:rFonts w:ascii="Fira Code" w:eastAsia="Times New Roman" w:hAnsi="Fira Code" w:cs="Fira Code"/>
+          <w:color w:val="008000"/>
+          <w:kern w:val="0"/>
+          <w:sz w:val="19"/>
+          <w:szCs w:val="19"/>
+          <w14:ligatures w14:val="none"/>
+        </w:rPr>
+        <w:t>FlexString.c</w:t>
+      </w:r>
+      <w:proofErr w:type="spellEnd"/>
+    </w:p>
+    <w:p>
+      <w:pPr>
+        <w:shd w:val="clear" w:color="auto" w:fill="FFFFFF"/>
+        <w:spacing w:after="0" w:line="255" w:lineRule="atLeast"/>
+        <w:rPr>
+          <w:rFonts w:ascii="Fira Code" w:eastAsia="Times New Roman" w:hAnsi="Fira Code" w:cs="Fira Code"/>
+          <w:color w:val="3B3B3B"/>
+          <w:kern w:val="0"/>
+          <w:sz w:val="19"/>
+          <w:szCs w:val="19"/>
+          <w14:ligatures w14:val="none"/>
+        </w:rPr>
+      </w:pPr>
+      <w:r>
+        <w:rPr>
+          <w:rFonts w:ascii="Fira Code" w:eastAsia="Times New Roman" w:hAnsi="Fira Code" w:cs="Fira Code"/>
+          <w:color w:val="008000"/>
+          <w:kern w:val="0"/>
+          <w:sz w:val="19"/>
+          <w:szCs w:val="19"/>
+          <w14:ligatures w14:val="none"/>
+        </w:rPr>
+        <w:t>*/</w:t>
+      </w:r>
+    </w:p>
+    <w:p>
+      <w:pPr>
+        <w:shd w:val="clear" w:color="auto" w:fill="FFFFFF"/>
+        <w:spacing w:after="0" w:line="255" w:lineRule="atLeast"/>
+        <w:rPr>
+          <w:rFonts w:ascii="Fira Code" w:eastAsia="Times New Roman" w:hAnsi="Fira Code" w:cs="Fira Code"/>
+          <w:color w:val="3B3B3B"/>
+          <w:kern w:val="0"/>
+          <w:sz w:val="19"/>
+          <w:szCs w:val="19"/>
+          <w14:ligatures w14:val="none"/>
+        </w:rPr>
+      </w:pPr>
+    </w:p>
+    <w:p>
+      <w:pPr>
+        <w:shd w:val="clear" w:color="auto" w:fill="FFFFFF"/>
+        <w:spacing w:after="0" w:line="255" w:lineRule="atLeast"/>
+        <w:rPr>
+          <w:rFonts w:ascii="Fira Code" w:eastAsia="Times New Roman" w:hAnsi="Fira Code" w:cs="Fira Code"/>
+          <w:color w:val="3B3B3B"/>
+          <w:kern w:val="0"/>
+          <w:sz w:val="19"/>
+          <w:szCs w:val="19"/>
+          <w14:ligatures w14:val="none"/>
+        </w:rPr>
+      </w:pPr>
+      <w:r>
+        <w:rPr>
+          <w:rFonts w:ascii="Fira Code" w:eastAsia="Times New Roman" w:hAnsi="Fira Code" w:cs="Fira Code"/>
+          <w:color w:val="008000"/>
+          <w:kern w:val="0"/>
+          <w:sz w:val="19"/>
+          <w:szCs w:val="19"/>
+          <w14:ligatures w14:val="none"/>
+        </w:rPr>
+        <w:t>/*</w:t>
+      </w:r>
+    </w:p>
+    <w:p>
+      <w:pPr>
+        <w:shd w:val="clear" w:color="auto" w:fill="FFFFFF"/>
+        <w:spacing w:after="0" w:line="255" w:lineRule="atLeast"/>
+        <w:rPr>
+          <w:rFonts w:ascii="Fira Code" w:eastAsia="Times New Roman" w:hAnsi="Fira Code" w:cs="Fira Code"/>
+          <w:color w:val="3B3B3B"/>
+          <w:kern w:val="0"/>
+          <w:sz w:val="19"/>
+          <w:szCs w:val="19"/>
+          <w14:ligatures w14:val="none"/>
+        </w:rPr>
+      </w:pPr>
+      <w:r>
+        <w:rPr>
+          <w:rFonts w:ascii="Fira Code" w:eastAsia="Times New Roman" w:hAnsi="Fira Code" w:cs="Fira Code"/>
+          <w:color w:val="008000"/>
+          <w:kern w:val="0"/>
+          <w:sz w:val="19"/>
+          <w:szCs w:val="19"/>
+          <w14:ligatures w14:val="none"/>
+        </w:rPr>
+        <w:t xml:space="preserve">    </w:t>
+      </w:r>
+      <w:proofErr w:type="spellStart"/>
+      <w:r>
+        <w:rPr>
+          <w:rFonts w:ascii="Fira Code" w:eastAsia="Times New Roman" w:hAnsi="Fira Code" w:cs="Fira Code"/>
+          <w:color w:val="008000"/>
+          <w:kern w:val="0"/>
+          <w:sz w:val="19"/>
+          <w:szCs w:val="19"/>
+          <w14:ligatures w14:val="none"/>
+        </w:rPr>
+        <w:t>FlexString</w:t>
+      </w:r>
+      <w:proofErr w:type="spellEnd"/>
+      <w:r>
+        <w:rPr>
+          <w:rFonts w:ascii="Fira Code" w:eastAsia="Times New Roman" w:hAnsi="Fira Code" w:cs="Fira Code"/>
+          <w:color w:val="008000"/>
+          <w:kern w:val="0"/>
+          <w:sz w:val="19"/>
+          <w:szCs w:val="19"/>
+          <w14:ligatures w14:val="none"/>
+        </w:rPr>
+        <w:t xml:space="preserve"> is used to create a heap-allocated string that resizes as necessary for longer input strings.</w:t>
+      </w:r>
+    </w:p>
+    <w:p>
+      <w:pPr>
+        <w:shd w:val="clear" w:color="auto" w:fill="FFFFFF"/>
+        <w:spacing w:after="0" w:line="255" w:lineRule="atLeast"/>
+        <w:rPr>
+          <w:rFonts w:ascii="Fira Code" w:eastAsia="Times New Roman" w:hAnsi="Fira Code" w:cs="Fira Code"/>
+          <w:color w:val="3B3B3B"/>
+          <w:kern w:val="0"/>
+          <w:sz w:val="19"/>
+          <w:szCs w:val="19"/>
+          <w14:ligatures w14:val="none"/>
+        </w:rPr>
+      </w:pPr>
+      <w:r>
+        <w:rPr>
+          <w:rFonts w:ascii="Fira Code" w:eastAsia="Times New Roman" w:hAnsi="Fira Code" w:cs="Fira Code"/>
+          <w:color w:val="008000"/>
+          <w:kern w:val="0"/>
+          <w:sz w:val="19"/>
+          <w:szCs w:val="19"/>
+          <w14:ligatures w14:val="none"/>
+        </w:rPr>
+        <w:t>*/</w:t>
+      </w:r>
+    </w:p>
+    <w:p>
+      <w:pPr>
+        <w:shd w:val="clear" w:color="auto" w:fill="FFFFFF"/>
+        <w:spacing w:after="0" w:line="255" w:lineRule="atLeast"/>
+        <w:rPr>
+          <w:rFonts w:ascii="Fira Code" w:eastAsia="Times New Roman" w:hAnsi="Fira Code" w:cs="Fira Code"/>
+          <w:color w:val="3B3B3B"/>
+          <w:kern w:val="0"/>
+          <w:sz w:val="19"/>
+          <w:szCs w:val="19"/>
+          <w14:ligatures w14:val="none"/>
+        </w:rPr>
+      </w:pPr>
+    </w:p>
+    <w:p>
+      <w:pPr>
+        <w:shd w:val="clear" w:color="auto" w:fill="FFFFFF"/>
+        <w:spacing w:after="0" w:line="255" w:lineRule="atLeast"/>
+        <w:rPr>
+          <w:rFonts w:ascii="Fira Code" w:eastAsia="Times New Roman" w:hAnsi="Fira Code" w:cs="Fira Code"/>
+          <w:color w:val="3B3B3B"/>
+          <w:kern w:val="0"/>
+          <w:sz w:val="19"/>
+          <w:szCs w:val="19"/>
+          <w14:ligatures w14:val="none"/>
+        </w:rPr>
+      </w:pPr>
+      <w:r>
+        <w:rPr>
+          <w:rFonts w:ascii="Fira Code" w:eastAsia="Times New Roman" w:hAnsi="Fira Code" w:cs="Fira Code"/>
+          <w:color w:val="AF00DB"/>
+          <w:kern w:val="0"/>
+          <w:sz w:val="19"/>
+          <w:szCs w:val="19"/>
+          <w14:ligatures w14:val="none"/>
+        </w:rPr>
+        <w:t>#include</w:t>
+      </w:r>
+      <w:r>
+        <w:rPr>
+          <w:rFonts w:ascii="Fira Code" w:eastAsia="Times New Roman" w:hAnsi="Fira Code" w:cs="Fira Code"/>
+          <w:color w:val="0000FF"/>
+          <w:kern w:val="0"/>
+          <w:sz w:val="19"/>
+          <w:szCs w:val="19"/>
+          <w14:ligatures w14:val="none"/>
+        </w:rPr>
+        <w:t xml:space="preserve"> </w:t>
+      </w:r>
+      <w:r>
+        <w:rPr>
+          <w:rFonts w:ascii="Fira Code" w:eastAsia="Times New Roman" w:hAnsi="Fira Code" w:cs="Fira Code"/>
+          <w:color w:val="A31515"/>
+          <w:kern w:val="0"/>
+          <w:sz w:val="19"/>
+          <w:szCs w:val="19"/>
+          <w14:ligatures w14:val="none"/>
+        </w:rPr>
+        <w:t>&lt;</w:t>
+      </w:r>
+      <w:proofErr w:type="spellStart"/>
+      <w:r>
+        <w:rPr>
+          <w:rFonts w:ascii="Fira Code" w:eastAsia="Times New Roman" w:hAnsi="Fira Code" w:cs="Fira Code"/>
+          <w:color w:val="A31515"/>
+          <w:kern w:val="0"/>
+          <w:sz w:val="19"/>
+          <w:szCs w:val="19"/>
+          <w14:ligatures w14:val="none"/>
+        </w:rPr>
+        <w:t>stdio.h</w:t>
+      </w:r>
+      <w:proofErr w:type="spellEnd"/>
+      <w:proofErr w:type="gramStart"/>
+      <w:r>
+        <w:rPr>
+          <w:rFonts w:ascii="Fira Code" w:eastAsia="Times New Roman" w:hAnsi="Fira Code" w:cs="Fira Code"/>
+          <w:color w:val="A31515"/>
+          <w:kern w:val="0"/>
+          <w:sz w:val="19"/>
+          <w:szCs w:val="19"/>
+          <w14:ligatures w14:val="none"/>
+        </w:rPr>
+        <w:t>&gt;</w:t>
+      </w:r>
+      <w:r>
+        <w:rPr>
+          <w:rFonts w:ascii="Fira Code" w:eastAsia="Times New Roman" w:hAnsi="Fira Code" w:cs="Fira Code"/>
+          <w:color w:val="0000FF"/>
+          <w:kern w:val="0"/>
+          <w:sz w:val="19"/>
+          <w:szCs w:val="19"/>
+          <w14:ligatures w14:val="none"/>
+        </w:rPr>
+        <w:t xml:space="preserve">  </w:t>
+      </w:r>
+      <w:r>
+        <w:rPr>
+          <w:rFonts w:ascii="Fira Code" w:eastAsia="Times New Roman" w:hAnsi="Fira Code" w:cs="Fira Code"/>
+          <w:color w:val="008000"/>
+          <w:kern w:val="0"/>
+          <w:sz w:val="19"/>
+          <w:szCs w:val="19"/>
+          <w14:ligatures w14:val="none"/>
+        </w:rPr>
+        <w:t>/</w:t>
+      </w:r>
+      <w:proofErr w:type="gramEnd"/>
+      <w:r>
+        <w:rPr>
+          <w:rFonts w:ascii="Fira Code" w:eastAsia="Times New Roman" w:hAnsi="Fira Code" w:cs="Fira Code"/>
+          <w:color w:val="008000"/>
+          <w:kern w:val="0"/>
+          <w:sz w:val="19"/>
+          <w:szCs w:val="19"/>
+          <w14:ligatures w14:val="none"/>
+        </w:rPr>
+        <w:t>/ for reading input</w:t>
+      </w:r>
+    </w:p>
+    <w:p>
+      <w:pPr>
+        <w:shd w:val="clear" w:color="auto" w:fill="FFFFFF"/>
+        <w:spacing w:after="0" w:line="255" w:lineRule="atLeast"/>
+        <w:rPr>
+          <w:rFonts w:ascii="Fira Code" w:eastAsia="Times New Roman" w:hAnsi="Fira Code" w:cs="Fira Code"/>
+          <w:color w:val="3B3B3B"/>
+          <w:kern w:val="0"/>
+          <w:sz w:val="19"/>
+          <w:szCs w:val="19"/>
+          <w14:ligatures w14:val="none"/>
+        </w:rPr>
+      </w:pPr>
+      <w:r>
+        <w:rPr>
+          <w:rFonts w:ascii="Fira Code" w:eastAsia="Times New Roman" w:hAnsi="Fira Code" w:cs="Fira Code"/>
+          <w:color w:val="AF00DB"/>
+          <w:kern w:val="0"/>
+          <w:sz w:val="19"/>
+          <w:szCs w:val="19"/>
+          <w14:ligatures w14:val="none"/>
+        </w:rPr>
+        <w:t>#include</w:t>
+      </w:r>
+      <w:r>
+        <w:rPr>
+          <w:rFonts w:ascii="Fira Code" w:eastAsia="Times New Roman" w:hAnsi="Fira Code" w:cs="Fira Code"/>
+          <w:color w:val="0000FF"/>
+          <w:kern w:val="0"/>
+          <w:sz w:val="19"/>
+          <w:szCs w:val="19"/>
+          <w14:ligatures w14:val="none"/>
+        </w:rPr>
+        <w:t xml:space="preserve"> </w:t>
+      </w:r>
+      <w:r>
+        <w:rPr>
+          <w:rFonts w:ascii="Fira Code" w:eastAsia="Times New Roman" w:hAnsi="Fira Code" w:cs="Fira Code"/>
+          <w:color w:val="A31515"/>
+          <w:kern w:val="0"/>
+          <w:sz w:val="19"/>
+          <w:szCs w:val="19"/>
+          <w14:ligatures w14:val="none"/>
+        </w:rPr>
+        <w:t>&lt;</w:t>
+      </w:r>
+      <w:proofErr w:type="spellStart"/>
+      <w:r>
+        <w:rPr>
+          <w:rFonts w:ascii="Fira Code" w:eastAsia="Times New Roman" w:hAnsi="Fira Code" w:cs="Fira Code"/>
+          <w:color w:val="A31515"/>
+          <w:kern w:val="0"/>
+          <w:sz w:val="19"/>
+          <w:szCs w:val="19"/>
+          <w14:ligatures w14:val="none"/>
+        </w:rPr>
+        <w:t>stdlib.h</w:t>
+      </w:r>
+      <w:proofErr w:type="spellEnd"/>
+      <w:r>
+        <w:rPr>
+          <w:rFonts w:ascii="Fira Code" w:eastAsia="Times New Roman" w:hAnsi="Fira Code" w:cs="Fira Code"/>
+          <w:color w:val="A31515"/>
+          <w:kern w:val="0"/>
+          <w:sz w:val="19"/>
+          <w:szCs w:val="19"/>
+          <w14:ligatures w14:val="none"/>
+        </w:rPr>
+        <w:t>&gt;</w:t>
+      </w:r>
+      <w:r>
+        <w:rPr>
+          <w:rFonts w:ascii="Fira Code" w:eastAsia="Times New Roman" w:hAnsi="Fira Code" w:cs="Fira Code"/>
+          <w:color w:val="0000FF"/>
+          <w:kern w:val="0"/>
+          <w:sz w:val="19"/>
+          <w:szCs w:val="19"/>
+          <w14:ligatures w14:val="none"/>
+        </w:rPr>
+        <w:t xml:space="preserve"> </w:t>
+      </w:r>
+      <w:r>
+        <w:rPr>
+          <w:rFonts w:ascii="Fira Code" w:eastAsia="Times New Roman" w:hAnsi="Fira Code" w:cs="Fira Code"/>
+          <w:color w:val="008000"/>
+          <w:kern w:val="0"/>
+          <w:sz w:val="19"/>
+          <w:szCs w:val="19"/>
+          <w14:ligatures w14:val="none"/>
+        </w:rPr>
+        <w:t>// for memory allocation</w:t>
+      </w:r>
+    </w:p>
+    <w:p>
+      <w:pPr>
+        <w:shd w:val="clear" w:color="auto" w:fill="FFFFFF"/>
+        <w:spacing w:after="0" w:line="255" w:lineRule="atLeast"/>
+        <w:rPr>
+          <w:rFonts w:ascii="Fira Code" w:eastAsia="Times New Roman" w:hAnsi="Fira Code" w:cs="Fira Code"/>
+          <w:color w:val="3B3B3B"/>
+          <w:kern w:val="0"/>
+          <w:sz w:val="19"/>
+          <w:szCs w:val="19"/>
+          <w14:ligatures w14:val="none"/>
+        </w:rPr>
+      </w:pPr>
+    </w:p>
+    <w:p>
+      <w:pPr>
+        <w:shd w:val="clear" w:color="auto" w:fill="FFFFFF"/>
+        <w:spacing w:after="0" w:line="255" w:lineRule="atLeast"/>
+        <w:rPr>
+          <w:rFonts w:ascii="Fira Code" w:eastAsia="Times New Roman" w:hAnsi="Fira Code" w:cs="Fira Code"/>
+          <w:color w:val="3B3B3B"/>
+          <w:kern w:val="0"/>
+          <w:sz w:val="19"/>
+          <w:szCs w:val="19"/>
+          <w14:ligatures w14:val="none"/>
+        </w:rPr>
+      </w:pPr>
+      <w:r>
+        <w:rPr>
+          <w:rFonts w:ascii="Fira Code" w:eastAsia="Times New Roman" w:hAnsi="Fira Code" w:cs="Fira Code"/>
+          <w:color w:val="008000"/>
+          <w:kern w:val="0"/>
+          <w:sz w:val="19"/>
+          <w:szCs w:val="19"/>
+          <w14:ligatures w14:val="none"/>
+        </w:rPr>
+        <w:t>/**</w:t>
+      </w:r>
+    </w:p>
+    <w:p>
+      <w:pPr>
+        <w:shd w:val="clear" w:color="auto" w:fill="FFFFFF"/>
+        <w:spacing w:after="0" w:line="255" w:lineRule="atLeast"/>
+        <w:rPr>
+          <w:rFonts w:ascii="Fira Code" w:eastAsia="Times New Roman" w:hAnsi="Fira Code" w:cs="Fira Code"/>
+          <w:color w:val="3B3B3B"/>
+          <w:kern w:val="0"/>
+          <w:sz w:val="19"/>
+          <w:szCs w:val="19"/>
+          <w14:ligatures w14:val="none"/>
+        </w:rPr>
+      </w:pPr>
+      <w:r>
+        <w:rPr>
+          <w:rFonts w:ascii="Fira Code" w:eastAsia="Times New Roman" w:hAnsi="Fira Code" w:cs="Fira Code"/>
+          <w:color w:val="008000"/>
+          <w:kern w:val="0"/>
+          <w:sz w:val="19"/>
+          <w:szCs w:val="19"/>
+          <w14:ligatures w14:val="none"/>
+        </w:rPr>
+        <w:t>    Fills a malloced string with input, reallocating if necessary.</w:t>
+      </w:r>
+    </w:p>
+    <w:p>
+      <w:pPr>
+        <w:shd w:val="clear" w:color="auto" w:fill="FFFFFF"/>
+        <w:spacing w:after="0" w:line="255" w:lineRule="atLeast"/>
+        <w:rPr>
+          <w:rFonts w:ascii="Fira Code" w:eastAsia="Times New Roman" w:hAnsi="Fira Code" w:cs="Fira Code"/>
+          <w:color w:val="3B3B3B"/>
+          <w:kern w:val="0"/>
+          <w:sz w:val="19"/>
+          <w:szCs w:val="19"/>
+          <w14:ligatures w14:val="none"/>
+        </w:rPr>
+      </w:pPr>
+    </w:p>
+    <w:p>
+      <w:pPr>
+        <w:shd w:val="clear" w:color="auto" w:fill="FFFFFF"/>
+        <w:spacing w:after="0" w:line="255" w:lineRule="atLeast"/>
+        <w:rPr>
+          <w:rFonts w:ascii="Fira Code" w:eastAsia="Times New Roman" w:hAnsi="Fira Code" w:cs="Fira Code"/>
+          <w:color w:val="3B3B3B"/>
+          <w:kern w:val="0"/>
+          <w:sz w:val="19"/>
+          <w:szCs w:val="19"/>
+          <w14:ligatures w14:val="none"/>
+        </w:rPr>
+      </w:pPr>
+      <w:r>
+        <w:rPr>
+          <w:rFonts w:ascii="Fira Code" w:eastAsia="Times New Roman" w:hAnsi="Fira Code" w:cs="Fira Code"/>
+          <w:color w:val="008000"/>
+          <w:kern w:val="0"/>
+          <w:sz w:val="19"/>
+          <w:szCs w:val="19"/>
+          <w14:ligatures w14:val="none"/>
+        </w:rPr>
+        <w:t xml:space="preserve">    Called by </w:t>
+      </w:r>
+      <w:proofErr w:type="spellStart"/>
+      <w:r>
+        <w:rPr>
+          <w:rFonts w:ascii="Fira Code" w:eastAsia="Times New Roman" w:hAnsi="Fira Code" w:cs="Fira Code"/>
+          <w:color w:val="008000"/>
+          <w:kern w:val="0"/>
+          <w:sz w:val="19"/>
+          <w:szCs w:val="19"/>
+          <w14:ligatures w14:val="none"/>
+        </w:rPr>
+        <w:t>FlexString</w:t>
+      </w:r>
+      <w:proofErr w:type="spellEnd"/>
+    </w:p>
+    <w:p>
+      <w:pPr>
+        <w:shd w:val="clear" w:color="auto" w:fill="FFFFFF"/>
+        <w:spacing w:after="0" w:line="255" w:lineRule="atLeast"/>
+        <w:rPr>
+          <w:rFonts w:ascii="Fira Code" w:eastAsia="Times New Roman" w:hAnsi="Fira Code" w:cs="Fira Code"/>
+          <w:color w:val="3B3B3B"/>
+          <w:kern w:val="0"/>
+          <w:sz w:val="19"/>
+          <w:szCs w:val="19"/>
+          <w14:ligatures w14:val="none"/>
+        </w:rPr>
+      </w:pPr>
+    </w:p>
+    <w:p>
+      <w:pPr>
+        <w:shd w:val="clear" w:color="auto" w:fill="FFFFFF"/>
+        <w:spacing w:after="0" w:line="255" w:lineRule="atLeast"/>
+        <w:rPr>
+          <w:rFonts w:ascii="Fira Code" w:eastAsia="Times New Roman" w:hAnsi="Fira Code" w:cs="Fira Code"/>
+          <w:color w:val="3B3B3B"/>
+          <w:kern w:val="0"/>
+          <w:sz w:val="19"/>
+          <w:szCs w:val="19"/>
+          <w14:ligatures w14:val="none"/>
+        </w:rPr>
+      </w:pPr>
+      <w:r>
+        <w:rPr>
+          <w:rFonts w:ascii="Fira Code" w:eastAsia="Times New Roman" w:hAnsi="Fira Code" w:cs="Fira Code"/>
+          <w:color w:val="008000"/>
+          <w:kern w:val="0"/>
+          <w:sz w:val="19"/>
+          <w:szCs w:val="19"/>
+          <w14:ligatures w14:val="none"/>
+        </w:rPr>
+        <w:t xml:space="preserve">    </w:t>
+      </w:r>
+      <w:r>
+        <w:rPr>
+          <w:rFonts w:ascii="Fira Code" w:eastAsia="Times New Roman" w:hAnsi="Fira Code" w:cs="Fira Code"/>
+          <w:color w:val="0000FF"/>
+          <w:kern w:val="0"/>
+          <w:sz w:val="19"/>
+          <w:szCs w:val="19"/>
+          <w14:ligatures w14:val="none"/>
+        </w:rPr>
+        <w:t>@param</w:t>
+      </w:r>
+      <w:r>
+        <w:rPr>
+          <w:rFonts w:ascii="Fira Code" w:eastAsia="Times New Roman" w:hAnsi="Fira Code" w:cs="Fira Code"/>
+          <w:color w:val="008000"/>
+          <w:kern w:val="0"/>
+          <w:sz w:val="19"/>
+          <w:szCs w:val="19"/>
+          <w14:ligatures w14:val="none"/>
+        </w:rPr>
+        <w:t xml:space="preserve"> </w:t>
+      </w:r>
+      <w:r>
+        <w:rPr>
+          <w:rFonts w:ascii="Fira Code" w:eastAsia="Times New Roman" w:hAnsi="Fira Code" w:cs="Fira Code"/>
+          <w:color w:val="001080"/>
+          <w:kern w:val="0"/>
+          <w:sz w:val="19"/>
+          <w:szCs w:val="19"/>
+          <w14:ligatures w14:val="none"/>
+        </w:rPr>
+        <w:t>string</w:t>
+      </w:r>
+      <w:r>
+        <w:rPr>
+          <w:rFonts w:ascii="Fira Code" w:eastAsia="Times New Roman" w:hAnsi="Fira Code" w:cs="Fira Code"/>
+          <w:color w:val="008000"/>
+          <w:kern w:val="0"/>
+          <w:sz w:val="19"/>
+          <w:szCs w:val="19"/>
+          <w14:ligatures w14:val="none"/>
+        </w:rPr>
+        <w:t xml:space="preserve"> A char **; it points to the string that will be populated.</w:t>
+      </w:r>
+    </w:p>
+    <w:p>
+      <w:pPr>
+        <w:shd w:val="clear" w:color="auto" w:fill="FFFFFF"/>
+        <w:spacing w:after="0" w:line="255" w:lineRule="atLeast"/>
+        <w:rPr>
+          <w:rFonts w:ascii="Fira Code" w:eastAsia="Times New Roman" w:hAnsi="Fira Code" w:cs="Fira Code"/>
+          <w:color w:val="3B3B3B"/>
+          <w:kern w:val="0"/>
+          <w:sz w:val="19"/>
+          <w:szCs w:val="19"/>
+          <w14:ligatures w14:val="none"/>
+        </w:rPr>
+      </w:pPr>
+      <w:r>
+        <w:rPr>
+          <w:rFonts w:ascii="Fira Code" w:eastAsia="Times New Roman" w:hAnsi="Fira Code" w:cs="Fira Code"/>
+          <w:color w:val="008000"/>
+          <w:kern w:val="0"/>
+          <w:sz w:val="19"/>
+          <w:szCs w:val="19"/>
+          <w14:ligatures w14:val="none"/>
+        </w:rPr>
+        <w:lastRenderedPageBreak/>
+        <w:t xml:space="preserve">    </w:t>
+      </w:r>
+      <w:r>
+        <w:rPr>
+          <w:rFonts w:ascii="Fira Code" w:eastAsia="Times New Roman" w:hAnsi="Fira Code" w:cs="Fira Code"/>
+          <w:color w:val="0000FF"/>
+          <w:kern w:val="0"/>
+          <w:sz w:val="19"/>
+          <w:szCs w:val="19"/>
+          <w14:ligatures w14:val="none"/>
+        </w:rPr>
+        <w:t>@param</w:t>
+      </w:r>
+      <w:r>
+        <w:rPr>
+          <w:rFonts w:ascii="Fira Code" w:eastAsia="Times New Roman" w:hAnsi="Fira Code" w:cs="Fira Code"/>
+          <w:color w:val="008000"/>
+          <w:kern w:val="0"/>
+          <w:sz w:val="19"/>
+          <w:szCs w:val="19"/>
+          <w14:ligatures w14:val="none"/>
+        </w:rPr>
+        <w:t xml:space="preserve"> </w:t>
+      </w:r>
+      <w:r>
+        <w:rPr>
+          <w:rFonts w:ascii="Fira Code" w:eastAsia="Times New Roman" w:hAnsi="Fira Code" w:cs="Fira Code"/>
+          <w:color w:val="001080"/>
+          <w:kern w:val="0"/>
+          <w:sz w:val="19"/>
+          <w:szCs w:val="19"/>
+          <w14:ligatures w14:val="none"/>
+        </w:rPr>
+        <w:t>capacity</w:t>
+      </w:r>
+      <w:r>
+        <w:rPr>
+          <w:rFonts w:ascii="Fira Code" w:eastAsia="Times New Roman" w:hAnsi="Fira Code" w:cs="Fira Code"/>
+          <w:color w:val="008000"/>
+          <w:kern w:val="0"/>
+          <w:sz w:val="19"/>
+          <w:szCs w:val="19"/>
+          <w14:ligatures w14:val="none"/>
+        </w:rPr>
+        <w:t xml:space="preserve"> A pointer to the capacity desired of the string. If 0 or less, it will be set to 11.</w:t>
+      </w:r>
+    </w:p>
+    <w:p>
+      <w:pPr>
+        <w:shd w:val="clear" w:color="auto" w:fill="FFFFFF"/>
+        <w:spacing w:after="0" w:line="255" w:lineRule="atLeast"/>
+        <w:rPr>
+          <w:rFonts w:ascii="Fira Code" w:eastAsia="Times New Roman" w:hAnsi="Fira Code" w:cs="Fira Code"/>
+          <w:color w:val="3B3B3B"/>
+          <w:kern w:val="0"/>
+          <w:sz w:val="19"/>
+          <w:szCs w:val="19"/>
+          <w14:ligatures w14:val="none"/>
+        </w:rPr>
+      </w:pPr>
+      <w:r>
+        <w:rPr>
+          <w:rFonts w:ascii="Fira Code" w:eastAsia="Times New Roman" w:hAnsi="Fira Code" w:cs="Fira Code"/>
+          <w:color w:val="008000"/>
+          <w:kern w:val="0"/>
+          <w:sz w:val="19"/>
+          <w:szCs w:val="19"/>
+          <w14:ligatures w14:val="none"/>
+        </w:rPr>
+        <w:t xml:space="preserve">    </w:t>
+      </w:r>
+      <w:r>
+        <w:rPr>
+          <w:rFonts w:ascii="Fira Code" w:eastAsia="Times New Roman" w:hAnsi="Fira Code" w:cs="Fira Code"/>
+          <w:color w:val="0000FF"/>
+          <w:kern w:val="0"/>
+          <w:sz w:val="19"/>
+          <w:szCs w:val="19"/>
+          <w14:ligatures w14:val="none"/>
+        </w:rPr>
+        <w:t>@param</w:t>
+      </w:r>
+      <w:r>
+        <w:rPr>
+          <w:rFonts w:ascii="Fira Code" w:eastAsia="Times New Roman" w:hAnsi="Fira Code" w:cs="Fira Code"/>
+          <w:color w:val="008000"/>
+          <w:kern w:val="0"/>
+          <w:sz w:val="19"/>
+          <w:szCs w:val="19"/>
+          <w14:ligatures w14:val="none"/>
+        </w:rPr>
+        <w:t xml:space="preserve"> </w:t>
+      </w:r>
+      <w:r>
+        <w:rPr>
+          <w:rFonts w:ascii="Fira Code" w:eastAsia="Times New Roman" w:hAnsi="Fira Code" w:cs="Fira Code"/>
+          <w:color w:val="001080"/>
+          <w:kern w:val="0"/>
+          <w:sz w:val="19"/>
+          <w:szCs w:val="19"/>
+          <w14:ligatures w14:val="none"/>
+        </w:rPr>
+        <w:t>file</w:t>
+      </w:r>
+      <w:r>
+        <w:rPr>
+          <w:rFonts w:ascii="Fira Code" w:eastAsia="Times New Roman" w:hAnsi="Fira Code" w:cs="Fira Code"/>
+          <w:color w:val="008000"/>
+          <w:kern w:val="0"/>
+          <w:sz w:val="19"/>
+          <w:szCs w:val="19"/>
+          <w14:ligatures w14:val="none"/>
+        </w:rPr>
+        <w:t xml:space="preserve"> A pointer to a file. Can be stdin if reading from the console.</w:t>
+      </w:r>
+    </w:p>
+    <w:p>
+      <w:pPr>
+        <w:shd w:val="clear" w:color="auto" w:fill="FFFFFF"/>
+        <w:spacing w:after="0" w:line="255" w:lineRule="atLeast"/>
+        <w:rPr>
+          <w:rFonts w:ascii="Fira Code" w:eastAsia="Times New Roman" w:hAnsi="Fira Code" w:cs="Fira Code"/>
+          <w:color w:val="3B3B3B"/>
+          <w:kern w:val="0"/>
+          <w:sz w:val="19"/>
+          <w:szCs w:val="19"/>
+          <w14:ligatures w14:val="none"/>
+        </w:rPr>
+      </w:pPr>
+    </w:p>
+    <w:p>
+      <w:pPr>
+        <w:shd w:val="clear" w:color="auto" w:fill="FFFFFF"/>
+        <w:spacing w:after="0" w:line="255" w:lineRule="atLeast"/>
+        <w:rPr>
+          <w:rFonts w:ascii="Fira Code" w:eastAsia="Times New Roman" w:hAnsi="Fira Code" w:cs="Fira Code"/>
+          <w:color w:val="3B3B3B"/>
+          <w:kern w:val="0"/>
+          <w:sz w:val="19"/>
+          <w:szCs w:val="19"/>
+          <w14:ligatures w14:val="none"/>
+        </w:rPr>
+      </w:pPr>
+      <w:r>
+        <w:rPr>
+          <w:rFonts w:ascii="Fira Code" w:eastAsia="Times New Roman" w:hAnsi="Fira Code" w:cs="Fira Code"/>
+          <w:color w:val="008000"/>
+          <w:kern w:val="0"/>
+          <w:sz w:val="19"/>
+          <w:szCs w:val="19"/>
+          <w14:ligatures w14:val="none"/>
+        </w:rPr>
+        <w:t xml:space="preserve">    </w:t>
+      </w:r>
+      <w:r>
+        <w:rPr>
+          <w:rFonts w:ascii="Fira Code" w:eastAsia="Times New Roman" w:hAnsi="Fira Code" w:cs="Fira Code"/>
+          <w:color w:val="0000FF"/>
+          <w:kern w:val="0"/>
+          <w:sz w:val="19"/>
+          <w:szCs w:val="19"/>
+          <w14:ligatures w14:val="none"/>
+        </w:rPr>
+        <w:t>@attention</w:t>
+      </w:r>
+      <w:r>
+        <w:rPr>
+          <w:rFonts w:ascii="Fira Code" w:eastAsia="Times New Roman" w:hAnsi="Fira Code" w:cs="Fira Code"/>
+          <w:color w:val="008000"/>
+          <w:kern w:val="0"/>
+          <w:sz w:val="19"/>
+          <w:szCs w:val="19"/>
+          <w14:ligatures w14:val="none"/>
+        </w:rPr>
+        <w:t xml:space="preserve"> Precondition: String has already been malloced.</w:t>
+      </w:r>
+    </w:p>
+    <w:p>
+      <w:pPr>
+        <w:shd w:val="clear" w:color="auto" w:fill="FFFFFF"/>
+        <w:spacing w:after="0" w:line="255" w:lineRule="atLeast"/>
+        <w:rPr>
+          <w:rFonts w:ascii="Fira Code" w:eastAsia="Times New Roman" w:hAnsi="Fira Code" w:cs="Fira Code"/>
+          <w:color w:val="3B3B3B"/>
+          <w:kern w:val="0"/>
+          <w:sz w:val="19"/>
+          <w:szCs w:val="19"/>
+          <w14:ligatures w14:val="none"/>
+        </w:rPr>
+      </w:pPr>
+      <w:r>
+        <w:rPr>
+          <w:rFonts w:ascii="Fira Code" w:eastAsia="Times New Roman" w:hAnsi="Fira Code" w:cs="Fira Code"/>
+          <w:color w:val="008000"/>
+          <w:kern w:val="0"/>
+          <w:sz w:val="19"/>
+          <w:szCs w:val="19"/>
+          <w14:ligatures w14:val="none"/>
+        </w:rPr>
+        <w:t xml:space="preserve">    </w:t>
+      </w:r>
+      <w:r>
+        <w:rPr>
+          <w:rFonts w:ascii="Fira Code" w:eastAsia="Times New Roman" w:hAnsi="Fira Code" w:cs="Fira Code"/>
+          <w:color w:val="0000FF"/>
+          <w:kern w:val="0"/>
+          <w:sz w:val="19"/>
+          <w:szCs w:val="19"/>
+          <w14:ligatures w14:val="none"/>
+        </w:rPr>
+        <w:t>@attention</w:t>
+      </w:r>
+      <w:r>
+        <w:rPr>
+          <w:rFonts w:ascii="Fira Code" w:eastAsia="Times New Roman" w:hAnsi="Fira Code" w:cs="Fira Code"/>
+          <w:color w:val="008000"/>
+          <w:kern w:val="0"/>
+          <w:sz w:val="19"/>
+          <w:szCs w:val="19"/>
+          <w14:ligatures w14:val="none"/>
+        </w:rPr>
+        <w:t xml:space="preserve"> Mutates: May reallocate and change value pointed to by string.</w:t>
+      </w:r>
+    </w:p>
+    <w:p>
+      <w:pPr>
+        <w:shd w:val="clear" w:color="auto" w:fill="FFFFFF"/>
+        <w:spacing w:after="0" w:line="255" w:lineRule="atLeast"/>
+        <w:rPr>
+          <w:rFonts w:ascii="Fira Code" w:eastAsia="Times New Roman" w:hAnsi="Fira Code" w:cs="Fira Code"/>
+          <w:color w:val="3B3B3B"/>
+          <w:kern w:val="0"/>
+          <w:sz w:val="19"/>
+          <w:szCs w:val="19"/>
+          <w14:ligatures w14:val="none"/>
+        </w:rPr>
+      </w:pPr>
+      <w:r>
+        <w:rPr>
+          <w:rFonts w:ascii="Fira Code" w:eastAsia="Times New Roman" w:hAnsi="Fira Code" w:cs="Fira Code"/>
+          <w:color w:val="008000"/>
+          <w:kern w:val="0"/>
+          <w:sz w:val="19"/>
+          <w:szCs w:val="19"/>
+          <w14:ligatures w14:val="none"/>
+        </w:rPr>
+        <w:t xml:space="preserve">    </w:t>
+      </w:r>
+      <w:r>
+        <w:rPr>
+          <w:rFonts w:ascii="Fira Code" w:eastAsia="Times New Roman" w:hAnsi="Fira Code" w:cs="Fira Code"/>
+          <w:color w:val="0000FF"/>
+          <w:kern w:val="0"/>
+          <w:sz w:val="19"/>
+          <w:szCs w:val="19"/>
+          <w14:ligatures w14:val="none"/>
+        </w:rPr>
+        <w:t>@attention</w:t>
+      </w:r>
+      <w:r>
+        <w:rPr>
+          <w:rFonts w:ascii="Fira Code" w:eastAsia="Times New Roman" w:hAnsi="Fira Code" w:cs="Fira Code"/>
+          <w:color w:val="008000"/>
+          <w:kern w:val="0"/>
+          <w:sz w:val="19"/>
+          <w:szCs w:val="19"/>
+          <w14:ligatures w14:val="none"/>
+        </w:rPr>
+        <w:t xml:space="preserve"> Mutates: May change value pointed to by capacity.</w:t>
+      </w:r>
+    </w:p>
+    <w:p>
+      <w:pPr>
+        <w:shd w:val="clear" w:color="auto" w:fill="FFFFFF"/>
+        <w:spacing w:after="0" w:line="255" w:lineRule="atLeast"/>
+        <w:rPr>
+          <w:rFonts w:ascii="Fira Code" w:eastAsia="Times New Roman" w:hAnsi="Fira Code" w:cs="Fira Code"/>
+          <w:color w:val="3B3B3B"/>
+          <w:kern w:val="0"/>
+          <w:sz w:val="19"/>
+          <w:szCs w:val="19"/>
+          <w14:ligatures w14:val="none"/>
+        </w:rPr>
+      </w:pPr>
+      <w:r>
+        <w:rPr>
+          <w:rFonts w:ascii="Fira Code" w:eastAsia="Times New Roman" w:hAnsi="Fira Code" w:cs="Fira Code"/>
+          <w:color w:val="008000"/>
+          <w:kern w:val="0"/>
+          <w:sz w:val="19"/>
+          <w:szCs w:val="19"/>
+          <w14:ligatures w14:val="none"/>
+        </w:rPr>
+        <w:t xml:space="preserve">    </w:t>
+      </w:r>
+      <w:r>
+        <w:rPr>
+          <w:rFonts w:ascii="Fira Code" w:eastAsia="Times New Roman" w:hAnsi="Fira Code" w:cs="Fira Code"/>
+          <w:color w:val="0000FF"/>
+          <w:kern w:val="0"/>
+          <w:sz w:val="19"/>
+          <w:szCs w:val="19"/>
+          <w14:ligatures w14:val="none"/>
+        </w:rPr>
+        <w:t>@return</w:t>
+      </w:r>
+      <w:r>
+        <w:rPr>
+          <w:rFonts w:ascii="Fira Code" w:eastAsia="Times New Roman" w:hAnsi="Fira Code" w:cs="Fira Code"/>
+          <w:color w:val="008000"/>
+          <w:kern w:val="0"/>
+          <w:sz w:val="19"/>
+          <w:szCs w:val="19"/>
+          <w14:ligatures w14:val="none"/>
+        </w:rPr>
+        <w:t xml:space="preserve"> </w:t>
+      </w:r>
+      <w:proofErr w:type="gramStart"/>
+      <w:r>
+        <w:rPr>
+          <w:rFonts w:ascii="Fira Code" w:eastAsia="Times New Roman" w:hAnsi="Fira Code" w:cs="Fira Code"/>
+          <w:color w:val="008000"/>
+          <w:kern w:val="0"/>
+          <w:sz w:val="19"/>
+          <w:szCs w:val="19"/>
+          <w14:ligatures w14:val="none"/>
+        </w:rPr>
+        <w:t>The</w:t>
+      </w:r>
+      <w:proofErr w:type="gramEnd"/>
+      <w:r>
+        <w:rPr>
+          <w:rFonts w:ascii="Fira Code" w:eastAsia="Times New Roman" w:hAnsi="Fira Code" w:cs="Fira Code"/>
+          <w:color w:val="008000"/>
+          <w:kern w:val="0"/>
+          <w:sz w:val="19"/>
+          <w:szCs w:val="19"/>
+          <w14:ligatures w14:val="none"/>
+        </w:rPr>
+        <w:t xml:space="preserve"> number of characters read (not including new line, and null-terminator)</w:t>
+      </w:r>
+    </w:p>
+    <w:p>
+      <w:pPr>
+        <w:shd w:val="clear" w:color="auto" w:fill="FFFFFF"/>
+        <w:spacing w:after="0" w:line="255" w:lineRule="atLeast"/>
+        <w:rPr>
+          <w:rFonts w:ascii="Fira Code" w:eastAsia="Times New Roman" w:hAnsi="Fira Code" w:cs="Fira Code"/>
+          <w:color w:val="3B3B3B"/>
+          <w:kern w:val="0"/>
+          <w:sz w:val="19"/>
+          <w:szCs w:val="19"/>
+          <w14:ligatures w14:val="none"/>
+        </w:rPr>
+      </w:pPr>
+      <w:r>
+        <w:rPr>
+          <w:rFonts w:ascii="Fira Code" w:eastAsia="Times New Roman" w:hAnsi="Fira Code" w:cs="Fira Code"/>
+          <w:color w:val="008000"/>
+          <w:kern w:val="0"/>
+          <w:sz w:val="19"/>
+          <w:szCs w:val="19"/>
+          <w14:ligatures w14:val="none"/>
+        </w:rPr>
+        <w:t>*/</w:t>
+      </w:r>
+    </w:p>
+    <w:p>
+      <w:pPr>
+        <w:shd w:val="clear" w:color="auto" w:fill="FFFFFF"/>
+        <w:spacing w:after="0" w:line="255" w:lineRule="atLeast"/>
+        <w:rPr>
+          <w:rFonts w:ascii="Fira Code" w:eastAsia="Times New Roman" w:hAnsi="Fira Code" w:cs="Fira Code"/>
+          <w:color w:val="3B3B3B"/>
+          <w:kern w:val="0"/>
+          <w:sz w:val="19"/>
+          <w:szCs w:val="19"/>
+          <w14:ligatures w14:val="none"/>
+        </w:rPr>
+      </w:pPr>
+      <w:r>
+        <w:rPr>
+          <w:rFonts w:ascii="Fira Code" w:eastAsia="Times New Roman" w:hAnsi="Fira Code" w:cs="Fira Code"/>
+          <w:color w:val="0000FF"/>
+          <w:kern w:val="0"/>
+          <w:sz w:val="19"/>
+          <w:szCs w:val="19"/>
+          <w14:ligatures w14:val="none"/>
+        </w:rPr>
+        <w:t>int</w:t>
+      </w:r>
+      <w:r>
+        <w:rPr>
+          <w:rFonts w:ascii="Fira Code" w:eastAsia="Times New Roman" w:hAnsi="Fira Code" w:cs="Fira Code"/>
+          <w:color w:val="3B3B3B"/>
+          <w:kern w:val="0"/>
+          <w:sz w:val="19"/>
+          <w:szCs w:val="19"/>
+          <w14:ligatures w14:val="none"/>
+        </w:rPr>
+        <w:t xml:space="preserve"> </w:t>
+      </w:r>
+      <w:proofErr w:type="spellStart"/>
+      <w:r>
+        <w:rPr>
+          <w:rFonts w:ascii="Fira Code" w:eastAsia="Times New Roman" w:hAnsi="Fira Code" w:cs="Fira Code"/>
+          <w:color w:val="795E26"/>
+          <w:kern w:val="0"/>
+          <w:sz w:val="19"/>
+          <w:szCs w:val="19"/>
+          <w14:ligatures w14:val="none"/>
+        </w:rPr>
+        <w:t>FlexString_</w:t>
+      </w:r>
+      <w:proofErr w:type="gramStart"/>
+      <w:r>
+        <w:rPr>
+          <w:rFonts w:ascii="Fira Code" w:eastAsia="Times New Roman" w:hAnsi="Fira Code" w:cs="Fira Code"/>
+          <w:color w:val="795E26"/>
+          <w:kern w:val="0"/>
+          <w:sz w:val="19"/>
+          <w:szCs w:val="19"/>
+          <w14:ligatures w14:val="none"/>
+        </w:rPr>
+        <w:t>Read</w:t>
+      </w:r>
+      <w:proofErr w:type="spellEnd"/>
+      <w:r>
+        <w:rPr>
+          <w:rFonts w:ascii="Fira Code" w:eastAsia="Times New Roman" w:hAnsi="Fira Code" w:cs="Fira Code"/>
+          <w:color w:val="3B3B3B"/>
+          <w:kern w:val="0"/>
+          <w:sz w:val="19"/>
+          <w:szCs w:val="19"/>
+          <w14:ligatures w14:val="none"/>
+        </w:rPr>
+        <w:t>(</w:t>
+      </w:r>
+      <w:proofErr w:type="gramEnd"/>
+      <w:r>
+        <w:rPr>
+          <w:rFonts w:ascii="Fira Code" w:eastAsia="Times New Roman" w:hAnsi="Fira Code" w:cs="Fira Code"/>
+          <w:color w:val="0000FF"/>
+          <w:kern w:val="0"/>
+          <w:sz w:val="19"/>
+          <w:szCs w:val="19"/>
+          <w14:ligatures w14:val="none"/>
+        </w:rPr>
+        <w:t>char</w:t>
+      </w:r>
+      <w:r>
+        <w:rPr>
+          <w:rFonts w:ascii="Fira Code" w:eastAsia="Times New Roman" w:hAnsi="Fira Code" w:cs="Fira Code"/>
+          <w:color w:val="3B3B3B"/>
+          <w:kern w:val="0"/>
+          <w:sz w:val="19"/>
+          <w:szCs w:val="19"/>
+          <w14:ligatures w14:val="none"/>
+        </w:rPr>
+        <w:t xml:space="preserve"> </w:t>
+      </w:r>
+      <w:r>
+        <w:rPr>
+          <w:rFonts w:ascii="Fira Code" w:eastAsia="Times New Roman" w:hAnsi="Fira Code" w:cs="Fira Code"/>
+          <w:color w:val="000000"/>
+          <w:kern w:val="0"/>
+          <w:sz w:val="19"/>
+          <w:szCs w:val="19"/>
+          <w14:ligatures w14:val="none"/>
+        </w:rPr>
+        <w:t>**</w:t>
+      </w:r>
+      <w:r>
+        <w:rPr>
+          <w:rFonts w:ascii="Fira Code" w:eastAsia="Times New Roman" w:hAnsi="Fira Code" w:cs="Fira Code"/>
+          <w:color w:val="001080"/>
+          <w:kern w:val="0"/>
+          <w:sz w:val="19"/>
+          <w:szCs w:val="19"/>
+          <w14:ligatures w14:val="none"/>
+        </w:rPr>
+        <w:t>string</w:t>
+      </w:r>
+      <w:r>
+        <w:rPr>
+          <w:rFonts w:ascii="Fira Code" w:eastAsia="Times New Roman" w:hAnsi="Fira Code" w:cs="Fira Code"/>
+          <w:color w:val="3B3B3B"/>
+          <w:kern w:val="0"/>
+          <w:sz w:val="19"/>
+          <w:szCs w:val="19"/>
+          <w14:ligatures w14:val="none"/>
+        </w:rPr>
+        <w:t xml:space="preserve">, </w:t>
+      </w:r>
+      <w:proofErr w:type="spellStart"/>
+      <w:r>
+        <w:rPr>
+          <w:rFonts w:ascii="Fira Code" w:eastAsia="Times New Roman" w:hAnsi="Fira Code" w:cs="Fira Code"/>
+          <w:color w:val="267F99"/>
+          <w:kern w:val="0"/>
+          <w:sz w:val="19"/>
+          <w:szCs w:val="19"/>
+          <w14:ligatures w14:val="none"/>
+        </w:rPr>
+        <w:t>size_t</w:t>
+      </w:r>
+      <w:proofErr w:type="spellEnd"/>
+      <w:r>
+        <w:rPr>
+          <w:rFonts w:ascii="Fira Code" w:eastAsia="Times New Roman" w:hAnsi="Fira Code" w:cs="Fira Code"/>
+          <w:color w:val="3B3B3B"/>
+          <w:kern w:val="0"/>
+          <w:sz w:val="19"/>
+          <w:szCs w:val="19"/>
+          <w14:ligatures w14:val="none"/>
+        </w:rPr>
+        <w:t xml:space="preserve"> </w:t>
+      </w:r>
+      <w:r>
+        <w:rPr>
+          <w:rFonts w:ascii="Fira Code" w:eastAsia="Times New Roman" w:hAnsi="Fira Code" w:cs="Fira Code"/>
+          <w:color w:val="000000"/>
+          <w:kern w:val="0"/>
+          <w:sz w:val="19"/>
+          <w:szCs w:val="19"/>
+          <w14:ligatures w14:val="none"/>
+        </w:rPr>
+        <w:t>*</w:t>
+      </w:r>
+      <w:r>
+        <w:rPr>
+          <w:rFonts w:ascii="Fira Code" w:eastAsia="Times New Roman" w:hAnsi="Fira Code" w:cs="Fira Code"/>
+          <w:color w:val="001080"/>
+          <w:kern w:val="0"/>
+          <w:sz w:val="19"/>
+          <w:szCs w:val="19"/>
+          <w14:ligatures w14:val="none"/>
+        </w:rPr>
+        <w:t>capacity</w:t>
+      </w:r>
+      <w:r>
+        <w:rPr>
+          <w:rFonts w:ascii="Fira Code" w:eastAsia="Times New Roman" w:hAnsi="Fira Code" w:cs="Fira Code"/>
+          <w:color w:val="3B3B3B"/>
+          <w:kern w:val="0"/>
+          <w:sz w:val="19"/>
+          <w:szCs w:val="19"/>
+          <w14:ligatures w14:val="none"/>
+        </w:rPr>
+        <w:t xml:space="preserve">, </w:t>
+      </w:r>
+      <w:r>
+        <w:rPr>
+          <w:rFonts w:ascii="Fira Code" w:eastAsia="Times New Roman" w:hAnsi="Fira Code" w:cs="Fira Code"/>
+          <w:color w:val="267F99"/>
+          <w:kern w:val="0"/>
+          <w:sz w:val="19"/>
+          <w:szCs w:val="19"/>
+          <w14:ligatures w14:val="none"/>
+        </w:rPr>
+        <w:t>FILE</w:t>
+      </w:r>
+      <w:r>
+        <w:rPr>
+          <w:rFonts w:ascii="Fira Code" w:eastAsia="Times New Roman" w:hAnsi="Fira Code" w:cs="Fira Code"/>
+          <w:color w:val="3B3B3B"/>
+          <w:kern w:val="0"/>
+          <w:sz w:val="19"/>
+          <w:szCs w:val="19"/>
+          <w14:ligatures w14:val="none"/>
+        </w:rPr>
+        <w:t xml:space="preserve"> </w:t>
+      </w:r>
+      <w:r>
+        <w:rPr>
+          <w:rFonts w:ascii="Fira Code" w:eastAsia="Times New Roman" w:hAnsi="Fira Code" w:cs="Fira Code"/>
+          <w:color w:val="000000"/>
+          <w:kern w:val="0"/>
+          <w:sz w:val="19"/>
+          <w:szCs w:val="19"/>
+          <w14:ligatures w14:val="none"/>
+        </w:rPr>
+        <w:t>*</w:t>
+      </w:r>
+      <w:r>
+        <w:rPr>
+          <w:rFonts w:ascii="Fira Code" w:eastAsia="Times New Roman" w:hAnsi="Fira Code" w:cs="Fira Code"/>
+          <w:color w:val="001080"/>
+          <w:kern w:val="0"/>
+          <w:sz w:val="19"/>
+          <w:szCs w:val="19"/>
+          <w14:ligatures w14:val="none"/>
+        </w:rPr>
+        <w:t>file</w:t>
+      </w:r>
+      <w:r>
+        <w:rPr>
+          <w:rFonts w:ascii="Fira Code" w:eastAsia="Times New Roman" w:hAnsi="Fira Code" w:cs="Fira Code"/>
+          <w:color w:val="3B3B3B"/>
+          <w:kern w:val="0"/>
+          <w:sz w:val="19"/>
+          <w:szCs w:val="19"/>
+          <w14:ligatures w14:val="none"/>
+        </w:rPr>
+        <w:t>);</w:t>
+      </w:r>
+    </w:p>
+    <w:p>
+      <w:pPr>
+        <w:shd w:val="clear" w:color="auto" w:fill="FFFFFF"/>
+        <w:spacing w:after="0" w:line="255" w:lineRule="atLeast"/>
+        <w:rPr>
+          <w:rFonts w:ascii="Fira Code" w:eastAsia="Times New Roman" w:hAnsi="Fira Code" w:cs="Fira Code"/>
+          <w:color w:val="3B3B3B"/>
+          <w:kern w:val="0"/>
+          <w:sz w:val="19"/>
+          <w:szCs w:val="19"/>
+          <w14:ligatures w14:val="none"/>
+        </w:rPr>
+      </w:pPr>
+    </w:p>
+    <w:p>
+      <w:pPr>
+        <w:shd w:val="clear" w:color="auto" w:fill="FFFFFF"/>
+        <w:spacing w:after="0" w:line="255" w:lineRule="atLeast"/>
+        <w:rPr>
+          <w:rFonts w:ascii="Fira Code" w:eastAsia="Times New Roman" w:hAnsi="Fira Code" w:cs="Fira Code"/>
+          <w:color w:val="3B3B3B"/>
+          <w:kern w:val="0"/>
+          <w:sz w:val="19"/>
+          <w:szCs w:val="19"/>
+          <w14:ligatures w14:val="none"/>
+        </w:rPr>
+      </w:pPr>
+      <w:r>
+        <w:rPr>
+          <w:rFonts w:ascii="Fira Code" w:eastAsia="Times New Roman" w:hAnsi="Fira Code" w:cs="Fira Code"/>
+          <w:color w:val="008000"/>
+          <w:kern w:val="0"/>
+          <w:sz w:val="19"/>
+          <w:szCs w:val="19"/>
+          <w14:ligatures w14:val="none"/>
+        </w:rPr>
+        <w:t>/**</w:t>
+      </w:r>
+    </w:p>
+    <w:p>
+      <w:pPr>
+        <w:shd w:val="clear" w:color="auto" w:fill="FFFFFF"/>
+        <w:spacing w:after="0" w:line="255" w:lineRule="atLeast"/>
+        <w:rPr>
+          <w:rFonts w:ascii="Fira Code" w:eastAsia="Times New Roman" w:hAnsi="Fira Code" w:cs="Fira Code"/>
+          <w:color w:val="3B3B3B"/>
+          <w:kern w:val="0"/>
+          <w:sz w:val="19"/>
+          <w:szCs w:val="19"/>
+          <w14:ligatures w14:val="none"/>
+        </w:rPr>
+      </w:pPr>
+      <w:r>
+        <w:rPr>
+          <w:rFonts w:ascii="Fira Code" w:eastAsia="Times New Roman" w:hAnsi="Fira Code" w:cs="Fira Code"/>
+          <w:color w:val="008000"/>
+          <w:kern w:val="0"/>
+          <w:sz w:val="19"/>
+          <w:szCs w:val="19"/>
+          <w14:ligatures w14:val="none"/>
+        </w:rPr>
+        <w:t xml:space="preserve">    </w:t>
+      </w:r>
+      <w:r>
+        <w:rPr>
+          <w:rFonts w:ascii="Fira Code" w:eastAsia="Times New Roman" w:hAnsi="Fira Code" w:cs="Fira Code"/>
+          <w:color w:val="0000FF"/>
+          <w:kern w:val="0"/>
+          <w:sz w:val="19"/>
+          <w:szCs w:val="19"/>
+          <w14:ligatures w14:val="none"/>
+        </w:rPr>
+        <w:t>@brief</w:t>
+      </w:r>
+      <w:r>
+        <w:rPr>
+          <w:rFonts w:ascii="Fira Code" w:eastAsia="Times New Roman" w:hAnsi="Fira Code" w:cs="Fira Code"/>
+          <w:color w:val="008000"/>
+          <w:kern w:val="0"/>
+          <w:sz w:val="19"/>
+          <w:szCs w:val="19"/>
+          <w14:ligatures w14:val="none"/>
+        </w:rPr>
+        <w:t xml:space="preserve"> Creates and fills a malloced string. Then calls </w:t>
+      </w:r>
+      <w:proofErr w:type="spellStart"/>
+      <w:r>
+        <w:rPr>
+          <w:rFonts w:ascii="Fira Code" w:eastAsia="Times New Roman" w:hAnsi="Fira Code" w:cs="Fira Code"/>
+          <w:color w:val="008000"/>
+          <w:kern w:val="0"/>
+          <w:sz w:val="19"/>
+          <w:szCs w:val="19"/>
+          <w14:ligatures w14:val="none"/>
+        </w:rPr>
+        <w:t>FlexString_Read</w:t>
+      </w:r>
+      <w:proofErr w:type="spellEnd"/>
+      <w:r>
+        <w:rPr>
+          <w:rFonts w:ascii="Fira Code" w:eastAsia="Times New Roman" w:hAnsi="Fira Code" w:cs="Fira Code"/>
+          <w:color w:val="008000"/>
+          <w:kern w:val="0"/>
+          <w:sz w:val="19"/>
+          <w:szCs w:val="19"/>
+          <w14:ligatures w14:val="none"/>
+        </w:rPr>
+        <w:t xml:space="preserve"> to read from input, resizing as necessary.</w:t>
+      </w:r>
+    </w:p>
+    <w:p>
+      <w:pPr>
+        <w:shd w:val="clear" w:color="auto" w:fill="FFFFFF"/>
+        <w:spacing w:after="0" w:line="255" w:lineRule="atLeast"/>
+        <w:rPr>
+          <w:rFonts w:ascii="Fira Code" w:eastAsia="Times New Roman" w:hAnsi="Fira Code" w:cs="Fira Code"/>
+          <w:color w:val="3B3B3B"/>
+          <w:kern w:val="0"/>
+          <w:sz w:val="19"/>
+          <w:szCs w:val="19"/>
+          <w14:ligatures w14:val="none"/>
+        </w:rPr>
+      </w:pPr>
+    </w:p>
+    <w:p>
+      <w:pPr>
+        <w:shd w:val="clear" w:color="auto" w:fill="FFFFFF"/>
+        <w:spacing w:after="0" w:line="255" w:lineRule="atLeast"/>
+        <w:rPr>
+          <w:rFonts w:ascii="Fira Code" w:eastAsia="Times New Roman" w:hAnsi="Fira Code" w:cs="Fira Code"/>
+          <w:color w:val="3B3B3B"/>
+          <w:kern w:val="0"/>
+          <w:sz w:val="19"/>
+          <w:szCs w:val="19"/>
+          <w14:ligatures w14:val="none"/>
+        </w:rPr>
+      </w:pPr>
+      <w:r>
+        <w:rPr>
+          <w:rFonts w:ascii="Fira Code" w:eastAsia="Times New Roman" w:hAnsi="Fira Code" w:cs="Fira Code"/>
+          <w:color w:val="008000"/>
+          <w:kern w:val="0"/>
+          <w:sz w:val="19"/>
+          <w:szCs w:val="19"/>
+          <w14:ligatures w14:val="none"/>
+        </w:rPr>
+        <w:t>    Called by main.</w:t>
+      </w:r>
+    </w:p>
+    <w:p>
+      <w:pPr>
+        <w:shd w:val="clear" w:color="auto" w:fill="FFFFFF"/>
+        <w:spacing w:after="0" w:line="255" w:lineRule="atLeast"/>
+        <w:rPr>
+          <w:rFonts w:ascii="Fira Code" w:eastAsia="Times New Roman" w:hAnsi="Fira Code" w:cs="Fira Code"/>
+          <w:color w:val="3B3B3B"/>
+          <w:kern w:val="0"/>
+          <w:sz w:val="19"/>
+          <w:szCs w:val="19"/>
+          <w14:ligatures w14:val="none"/>
+        </w:rPr>
+      </w:pPr>
+    </w:p>
+    <w:p>
+      <w:pPr>
+        <w:shd w:val="clear" w:color="auto" w:fill="FFFFFF"/>
+        <w:spacing w:after="0" w:line="255" w:lineRule="atLeast"/>
+        <w:rPr>
+          <w:rFonts w:ascii="Fira Code" w:eastAsia="Times New Roman" w:hAnsi="Fira Code" w:cs="Fira Code"/>
+          <w:color w:val="3B3B3B"/>
+          <w:kern w:val="0"/>
+          <w:sz w:val="19"/>
+          <w:szCs w:val="19"/>
+          <w14:ligatures w14:val="none"/>
+        </w:rPr>
+      </w:pPr>
+      <w:r>
+        <w:rPr>
+          <w:rFonts w:ascii="Fira Code" w:eastAsia="Times New Roman" w:hAnsi="Fira Code" w:cs="Fira Code"/>
+          <w:color w:val="008000"/>
+          <w:kern w:val="0"/>
+          <w:sz w:val="19"/>
+          <w:szCs w:val="19"/>
+          <w14:ligatures w14:val="none"/>
+        </w:rPr>
+        <w:t xml:space="preserve">    </w:t>
+      </w:r>
+      <w:r>
+        <w:rPr>
+          <w:rFonts w:ascii="Fira Code" w:eastAsia="Times New Roman" w:hAnsi="Fira Code" w:cs="Fira Code"/>
+          <w:color w:val="0000FF"/>
+          <w:kern w:val="0"/>
+          <w:sz w:val="19"/>
+          <w:szCs w:val="19"/>
+          <w14:ligatures w14:val="none"/>
+        </w:rPr>
+        <w:t>@param</w:t>
+      </w:r>
+      <w:r>
+        <w:rPr>
+          <w:rFonts w:ascii="Fira Code" w:eastAsia="Times New Roman" w:hAnsi="Fira Code" w:cs="Fira Code"/>
+          <w:color w:val="008000"/>
+          <w:kern w:val="0"/>
+          <w:sz w:val="19"/>
+          <w:szCs w:val="19"/>
+          <w14:ligatures w14:val="none"/>
+        </w:rPr>
+        <w:t xml:space="preserve"> </w:t>
+      </w:r>
+      <w:r>
+        <w:rPr>
+          <w:rFonts w:ascii="Fira Code" w:eastAsia="Times New Roman" w:hAnsi="Fira Code" w:cs="Fira Code"/>
+          <w:color w:val="001080"/>
+          <w:kern w:val="0"/>
+          <w:sz w:val="19"/>
+          <w:szCs w:val="19"/>
+          <w14:ligatures w14:val="none"/>
+        </w:rPr>
+        <w:t>string</w:t>
+      </w:r>
+      <w:r>
+        <w:rPr>
+          <w:rFonts w:ascii="Fira Code" w:eastAsia="Times New Roman" w:hAnsi="Fira Code" w:cs="Fira Code"/>
+          <w:color w:val="008000"/>
+          <w:kern w:val="0"/>
+          <w:sz w:val="19"/>
+          <w:szCs w:val="19"/>
+          <w14:ligatures w14:val="none"/>
+        </w:rPr>
+        <w:t xml:space="preserve"> A pointer to a char*, referencing the string that will be populated.</w:t>
+      </w:r>
+    </w:p>
+    <w:p>
+      <w:pPr>
+        <w:shd w:val="clear" w:color="auto" w:fill="FFFFFF"/>
+        <w:spacing w:after="0" w:line="255" w:lineRule="atLeast"/>
+        <w:rPr>
+          <w:rFonts w:ascii="Fira Code" w:eastAsia="Times New Roman" w:hAnsi="Fira Code" w:cs="Fira Code"/>
+          <w:color w:val="3B3B3B"/>
+          <w:kern w:val="0"/>
+          <w:sz w:val="19"/>
+          <w:szCs w:val="19"/>
+          <w14:ligatures w14:val="none"/>
+        </w:rPr>
+      </w:pPr>
+      <w:r>
+        <w:rPr>
+          <w:rFonts w:ascii="Fira Code" w:eastAsia="Times New Roman" w:hAnsi="Fira Code" w:cs="Fira Code"/>
+          <w:color w:val="008000"/>
+          <w:kern w:val="0"/>
+          <w:sz w:val="19"/>
+          <w:szCs w:val="19"/>
+          <w14:ligatures w14:val="none"/>
+        </w:rPr>
+        <w:t xml:space="preserve">    </w:t>
+      </w:r>
+      <w:r>
+        <w:rPr>
+          <w:rFonts w:ascii="Fira Code" w:eastAsia="Times New Roman" w:hAnsi="Fira Code" w:cs="Fira Code"/>
+          <w:color w:val="0000FF"/>
+          <w:kern w:val="0"/>
+          <w:sz w:val="19"/>
+          <w:szCs w:val="19"/>
+          <w14:ligatures w14:val="none"/>
+        </w:rPr>
+        <w:t>@param</w:t>
+      </w:r>
+      <w:r>
+        <w:rPr>
+          <w:rFonts w:ascii="Fira Code" w:eastAsia="Times New Roman" w:hAnsi="Fira Code" w:cs="Fira Code"/>
+          <w:color w:val="008000"/>
+          <w:kern w:val="0"/>
+          <w:sz w:val="19"/>
+          <w:szCs w:val="19"/>
+          <w14:ligatures w14:val="none"/>
+        </w:rPr>
+        <w:t xml:space="preserve"> </w:t>
+      </w:r>
+      <w:r>
+        <w:rPr>
+          <w:rFonts w:ascii="Fira Code" w:eastAsia="Times New Roman" w:hAnsi="Fira Code" w:cs="Fira Code"/>
+          <w:color w:val="001080"/>
+          <w:kern w:val="0"/>
+          <w:sz w:val="19"/>
+          <w:szCs w:val="19"/>
+          <w14:ligatures w14:val="none"/>
+        </w:rPr>
+        <w:t>capacity</w:t>
+      </w:r>
+      <w:r>
+        <w:rPr>
+          <w:rFonts w:ascii="Fira Code" w:eastAsia="Times New Roman" w:hAnsi="Fira Code" w:cs="Fira Code"/>
+          <w:color w:val="008000"/>
+          <w:kern w:val="0"/>
+          <w:sz w:val="19"/>
+          <w:szCs w:val="19"/>
+          <w14:ligatures w14:val="none"/>
+        </w:rPr>
+        <w:t xml:space="preserve"> A pointer to the capacity desired of the string. If 0 or less, it will be set to 11.</w:t>
+      </w:r>
+    </w:p>
+    <w:p>
+      <w:pPr>
+        <w:shd w:val="clear" w:color="auto" w:fill="FFFFFF"/>
+        <w:spacing w:after="0" w:line="255" w:lineRule="atLeast"/>
+        <w:rPr>
+          <w:rFonts w:ascii="Fira Code" w:eastAsia="Times New Roman" w:hAnsi="Fira Code" w:cs="Fira Code"/>
+          <w:color w:val="3B3B3B"/>
+          <w:kern w:val="0"/>
+          <w:sz w:val="19"/>
+          <w:szCs w:val="19"/>
+          <w14:ligatures w14:val="none"/>
+        </w:rPr>
+      </w:pPr>
+      <w:r>
+        <w:rPr>
+          <w:rFonts w:ascii="Fira Code" w:eastAsia="Times New Roman" w:hAnsi="Fira Code" w:cs="Fira Code"/>
+          <w:color w:val="008000"/>
+          <w:kern w:val="0"/>
+          <w:sz w:val="19"/>
+          <w:szCs w:val="19"/>
+          <w14:ligatures w14:val="none"/>
+        </w:rPr>
+        <w:t xml:space="preserve">    </w:t>
+      </w:r>
+      <w:r>
+        <w:rPr>
+          <w:rFonts w:ascii="Fira Code" w:eastAsia="Times New Roman" w:hAnsi="Fira Code" w:cs="Fira Code"/>
+          <w:color w:val="0000FF"/>
+          <w:kern w:val="0"/>
+          <w:sz w:val="19"/>
+          <w:szCs w:val="19"/>
+          <w14:ligatures w14:val="none"/>
+        </w:rPr>
+        <w:t>@param</w:t>
+      </w:r>
+      <w:r>
+        <w:rPr>
+          <w:rFonts w:ascii="Fira Code" w:eastAsia="Times New Roman" w:hAnsi="Fira Code" w:cs="Fira Code"/>
+          <w:color w:val="008000"/>
+          <w:kern w:val="0"/>
+          <w:sz w:val="19"/>
+          <w:szCs w:val="19"/>
+          <w14:ligatures w14:val="none"/>
+        </w:rPr>
+        <w:t xml:space="preserve"> </w:t>
+      </w:r>
+      <w:r>
+        <w:rPr>
+          <w:rFonts w:ascii="Fira Code" w:eastAsia="Times New Roman" w:hAnsi="Fira Code" w:cs="Fira Code"/>
+          <w:color w:val="001080"/>
+          <w:kern w:val="0"/>
+          <w:sz w:val="19"/>
+          <w:szCs w:val="19"/>
+          <w14:ligatures w14:val="none"/>
+        </w:rPr>
+        <w:t>file</w:t>
+      </w:r>
+      <w:r>
+        <w:rPr>
+          <w:rFonts w:ascii="Fira Code" w:eastAsia="Times New Roman" w:hAnsi="Fira Code" w:cs="Fira Code"/>
+          <w:color w:val="008000"/>
+          <w:kern w:val="0"/>
+          <w:sz w:val="19"/>
+          <w:szCs w:val="19"/>
+          <w14:ligatures w14:val="none"/>
+        </w:rPr>
+        <w:t xml:space="preserve"> A pointer to a file. Can be stdin if reading from the console.</w:t>
+      </w:r>
+    </w:p>
+    <w:p>
+      <w:pPr>
+        <w:shd w:val="clear" w:color="auto" w:fill="FFFFFF"/>
+        <w:spacing w:after="0" w:line="255" w:lineRule="atLeast"/>
+        <w:rPr>
+          <w:rFonts w:ascii="Fira Code" w:eastAsia="Times New Roman" w:hAnsi="Fira Code" w:cs="Fira Code"/>
+          <w:color w:val="3B3B3B"/>
+          <w:kern w:val="0"/>
+          <w:sz w:val="19"/>
+          <w:szCs w:val="19"/>
+          <w14:ligatures w14:val="none"/>
+        </w:rPr>
+      </w:pPr>
+    </w:p>
+    <w:p>
+      <w:pPr>
+        <w:shd w:val="clear" w:color="auto" w:fill="FFFFFF"/>
+        <w:spacing w:after="0" w:line="255" w:lineRule="atLeast"/>
+        <w:rPr>
+          <w:rFonts w:ascii="Fira Code" w:eastAsia="Times New Roman" w:hAnsi="Fira Code" w:cs="Fira Code"/>
+          <w:color w:val="3B3B3B"/>
+          <w:kern w:val="0"/>
+          <w:sz w:val="19"/>
+          <w:szCs w:val="19"/>
+          <w14:ligatures w14:val="none"/>
+        </w:rPr>
+      </w:pPr>
+      <w:r>
+        <w:rPr>
+          <w:rFonts w:ascii="Fira Code" w:eastAsia="Times New Roman" w:hAnsi="Fira Code" w:cs="Fira Code"/>
+          <w:color w:val="008000"/>
+          <w:kern w:val="0"/>
+          <w:sz w:val="19"/>
+          <w:szCs w:val="19"/>
+          <w14:ligatures w14:val="none"/>
+        </w:rPr>
+        <w:t xml:space="preserve">    </w:t>
+      </w:r>
+      <w:r>
+        <w:rPr>
+          <w:rFonts w:ascii="Fira Code" w:eastAsia="Times New Roman" w:hAnsi="Fira Code" w:cs="Fira Code"/>
+          <w:color w:val="0000FF"/>
+          <w:kern w:val="0"/>
+          <w:sz w:val="19"/>
+          <w:szCs w:val="19"/>
+          <w14:ligatures w14:val="none"/>
+        </w:rPr>
+        <w:t>@attention</w:t>
+      </w:r>
+      <w:r>
+        <w:rPr>
+          <w:rFonts w:ascii="Fira Code" w:eastAsia="Times New Roman" w:hAnsi="Fira Code" w:cs="Fira Code"/>
+          <w:color w:val="008000"/>
+          <w:kern w:val="0"/>
+          <w:sz w:val="19"/>
+          <w:szCs w:val="19"/>
+          <w14:ligatures w14:val="none"/>
+        </w:rPr>
+        <w:t xml:space="preserve"> Mutates: May reallocate and change value pointed to by string.</w:t>
+      </w:r>
+    </w:p>
+    <w:p>
+      <w:pPr>
+        <w:shd w:val="clear" w:color="auto" w:fill="FFFFFF"/>
+        <w:spacing w:after="0" w:line="255" w:lineRule="atLeast"/>
+        <w:rPr>
+          <w:rFonts w:ascii="Fira Code" w:eastAsia="Times New Roman" w:hAnsi="Fira Code" w:cs="Fira Code"/>
+          <w:color w:val="3B3B3B"/>
+          <w:kern w:val="0"/>
+          <w:sz w:val="19"/>
+          <w:szCs w:val="19"/>
+          <w14:ligatures w14:val="none"/>
+        </w:rPr>
+      </w:pPr>
+      <w:r>
+        <w:rPr>
+          <w:rFonts w:ascii="Fira Code" w:eastAsia="Times New Roman" w:hAnsi="Fira Code" w:cs="Fira Code"/>
+          <w:color w:val="008000"/>
+          <w:kern w:val="0"/>
+          <w:sz w:val="19"/>
+          <w:szCs w:val="19"/>
+          <w14:ligatures w14:val="none"/>
+        </w:rPr>
+        <w:t xml:space="preserve">    </w:t>
+      </w:r>
+      <w:r>
+        <w:rPr>
+          <w:rFonts w:ascii="Fira Code" w:eastAsia="Times New Roman" w:hAnsi="Fira Code" w:cs="Fira Code"/>
+          <w:color w:val="0000FF"/>
+          <w:kern w:val="0"/>
+          <w:sz w:val="19"/>
+          <w:szCs w:val="19"/>
+          <w14:ligatures w14:val="none"/>
+        </w:rPr>
+        <w:t>@attention</w:t>
+      </w:r>
+      <w:r>
+        <w:rPr>
+          <w:rFonts w:ascii="Fira Code" w:eastAsia="Times New Roman" w:hAnsi="Fira Code" w:cs="Fira Code"/>
+          <w:color w:val="008000"/>
+          <w:kern w:val="0"/>
+          <w:sz w:val="19"/>
+          <w:szCs w:val="19"/>
+          <w14:ligatures w14:val="none"/>
+        </w:rPr>
+        <w:t xml:space="preserve"> Mutates: May change value pointed to by capacity.</w:t>
+      </w:r>
+    </w:p>
+    <w:p>
+      <w:pPr>
+        <w:shd w:val="clear" w:color="auto" w:fill="FFFFFF"/>
+        <w:spacing w:after="0" w:line="255" w:lineRule="atLeast"/>
+        <w:rPr>
+          <w:rFonts w:ascii="Fira Code" w:eastAsia="Times New Roman" w:hAnsi="Fira Code" w:cs="Fira Code"/>
+          <w:color w:val="3B3B3B"/>
+          <w:kern w:val="0"/>
+          <w:sz w:val="19"/>
+          <w:szCs w:val="19"/>
+          <w14:ligatures w14:val="none"/>
+        </w:rPr>
+      </w:pPr>
+      <w:r>
+        <w:rPr>
+          <w:rFonts w:ascii="Fira Code" w:eastAsia="Times New Roman" w:hAnsi="Fira Code" w:cs="Fira Code"/>
+          <w:color w:val="008000"/>
+          <w:kern w:val="0"/>
+          <w:sz w:val="19"/>
+          <w:szCs w:val="19"/>
+          <w14:ligatures w14:val="none"/>
+        </w:rPr>
+        <w:t xml:space="preserve">    </w:t>
+      </w:r>
+      <w:r>
+        <w:rPr>
+          <w:rFonts w:ascii="Fira Code" w:eastAsia="Times New Roman" w:hAnsi="Fira Code" w:cs="Fira Code"/>
+          <w:color w:val="0000FF"/>
+          <w:kern w:val="0"/>
+          <w:sz w:val="19"/>
+          <w:szCs w:val="19"/>
+          <w14:ligatures w14:val="none"/>
+        </w:rPr>
+        <w:t>@return</w:t>
+      </w:r>
+      <w:r>
+        <w:rPr>
+          <w:rFonts w:ascii="Fira Code" w:eastAsia="Times New Roman" w:hAnsi="Fira Code" w:cs="Fira Code"/>
+          <w:color w:val="008000"/>
+          <w:kern w:val="0"/>
+          <w:sz w:val="19"/>
+          <w:szCs w:val="19"/>
+          <w14:ligatures w14:val="none"/>
+        </w:rPr>
+        <w:t xml:space="preserve"> </w:t>
+      </w:r>
+      <w:proofErr w:type="gramStart"/>
+      <w:r>
+        <w:rPr>
+          <w:rFonts w:ascii="Fira Code" w:eastAsia="Times New Roman" w:hAnsi="Fira Code" w:cs="Fira Code"/>
+          <w:color w:val="008000"/>
+          <w:kern w:val="0"/>
+          <w:sz w:val="19"/>
+          <w:szCs w:val="19"/>
+          <w14:ligatures w14:val="none"/>
+        </w:rPr>
+        <w:t>The</w:t>
+      </w:r>
+      <w:proofErr w:type="gramEnd"/>
+      <w:r>
+        <w:rPr>
+          <w:rFonts w:ascii="Fira Code" w:eastAsia="Times New Roman" w:hAnsi="Fira Code" w:cs="Fira Code"/>
+          <w:color w:val="008000"/>
+          <w:kern w:val="0"/>
+          <w:sz w:val="19"/>
+          <w:szCs w:val="19"/>
+          <w14:ligatures w14:val="none"/>
+        </w:rPr>
+        <w:t xml:space="preserve"> size of characters read, excluding the null-terminator and new-line (if present)</w:t>
+      </w:r>
+    </w:p>
+    <w:p>
+      <w:pPr>
+        <w:shd w:val="clear" w:color="auto" w:fill="FFFFFF"/>
+        <w:spacing w:after="0" w:line="255" w:lineRule="atLeast"/>
+        <w:rPr>
+          <w:rFonts w:ascii="Fira Code" w:eastAsia="Times New Roman" w:hAnsi="Fira Code" w:cs="Fira Code"/>
+          <w:color w:val="3B3B3B"/>
+          <w:kern w:val="0"/>
+          <w:sz w:val="19"/>
+          <w:szCs w:val="19"/>
+          <w14:ligatures w14:val="none"/>
+        </w:rPr>
+      </w:pPr>
+      <w:r>
+        <w:rPr>
+          <w:rFonts w:ascii="Fira Code" w:eastAsia="Times New Roman" w:hAnsi="Fira Code" w:cs="Fira Code"/>
+          <w:color w:val="008000"/>
+          <w:kern w:val="0"/>
+          <w:sz w:val="19"/>
+          <w:szCs w:val="19"/>
+          <w14:ligatures w14:val="none"/>
+        </w:rPr>
+        <w:t>*/</w:t>
+      </w:r>
+    </w:p>
+    <w:p>
+      <w:pPr>
+        <w:shd w:val="clear" w:color="auto" w:fill="FFFFFF"/>
+        <w:spacing w:after="0" w:line="255" w:lineRule="atLeast"/>
+        <w:rPr>
+          <w:rFonts w:ascii="Fira Code" w:eastAsia="Times New Roman" w:hAnsi="Fira Code" w:cs="Fira Code"/>
+          <w:color w:val="3B3B3B"/>
+          <w:kern w:val="0"/>
+          <w:sz w:val="19"/>
+          <w:szCs w:val="19"/>
+          <w14:ligatures w14:val="none"/>
+        </w:rPr>
+      </w:pPr>
+      <w:r>
+        <w:rPr>
+          <w:rFonts w:ascii="Fira Code" w:eastAsia="Times New Roman" w:hAnsi="Fira Code" w:cs="Fira Code"/>
+          <w:color w:val="0000FF"/>
+          <w:kern w:val="0"/>
+          <w:sz w:val="19"/>
+          <w:szCs w:val="19"/>
+          <w14:ligatures w14:val="none"/>
+        </w:rPr>
+        <w:t>int</w:t>
+      </w:r>
+      <w:r>
+        <w:rPr>
+          <w:rFonts w:ascii="Fira Code" w:eastAsia="Times New Roman" w:hAnsi="Fira Code" w:cs="Fira Code"/>
+          <w:color w:val="3B3B3B"/>
+          <w:kern w:val="0"/>
+          <w:sz w:val="19"/>
+          <w:szCs w:val="19"/>
+          <w14:ligatures w14:val="none"/>
+        </w:rPr>
+        <w:t xml:space="preserve"> </w:t>
+      </w:r>
+      <w:proofErr w:type="spellStart"/>
+      <w:proofErr w:type="gramStart"/>
+      <w:r>
+        <w:rPr>
+          <w:rFonts w:ascii="Fira Code" w:eastAsia="Times New Roman" w:hAnsi="Fira Code" w:cs="Fira Code"/>
+          <w:color w:val="795E26"/>
+          <w:kern w:val="0"/>
+          <w:sz w:val="19"/>
+          <w:szCs w:val="19"/>
+          <w14:ligatures w14:val="none"/>
+        </w:rPr>
+        <w:t>FlexString</w:t>
+      </w:r>
+      <w:proofErr w:type="spellEnd"/>
+      <w:r>
+        <w:rPr>
+          <w:rFonts w:ascii="Fira Code" w:eastAsia="Times New Roman" w:hAnsi="Fira Code" w:cs="Fira Code"/>
+          <w:color w:val="3B3B3B"/>
+          <w:kern w:val="0"/>
+          <w:sz w:val="19"/>
+          <w:szCs w:val="19"/>
+          <w14:ligatures w14:val="none"/>
+        </w:rPr>
+        <w:t>(</w:t>
+      </w:r>
+      <w:proofErr w:type="gramEnd"/>
+      <w:r>
+        <w:rPr>
+          <w:rFonts w:ascii="Fira Code" w:eastAsia="Times New Roman" w:hAnsi="Fira Code" w:cs="Fira Code"/>
+          <w:color w:val="0000FF"/>
+          <w:kern w:val="0"/>
+          <w:sz w:val="19"/>
+          <w:szCs w:val="19"/>
+          <w14:ligatures w14:val="none"/>
+        </w:rPr>
+        <w:t>char</w:t>
+      </w:r>
+      <w:r>
+        <w:rPr>
+          <w:rFonts w:ascii="Fira Code" w:eastAsia="Times New Roman" w:hAnsi="Fira Code" w:cs="Fira Code"/>
+          <w:color w:val="3B3B3B"/>
+          <w:kern w:val="0"/>
+          <w:sz w:val="19"/>
+          <w:szCs w:val="19"/>
+          <w14:ligatures w14:val="none"/>
+        </w:rPr>
+        <w:t xml:space="preserve"> </w:t>
+      </w:r>
+      <w:r>
+        <w:rPr>
+          <w:rFonts w:ascii="Fira Code" w:eastAsia="Times New Roman" w:hAnsi="Fira Code" w:cs="Fira Code"/>
+          <w:color w:val="000000"/>
+          <w:kern w:val="0"/>
+          <w:sz w:val="19"/>
+          <w:szCs w:val="19"/>
+          <w14:ligatures w14:val="none"/>
+        </w:rPr>
+        <w:t>**</w:t>
+      </w:r>
+      <w:r>
+        <w:rPr>
+          <w:rFonts w:ascii="Fira Code" w:eastAsia="Times New Roman" w:hAnsi="Fira Code" w:cs="Fira Code"/>
+          <w:color w:val="001080"/>
+          <w:kern w:val="0"/>
+          <w:sz w:val="19"/>
+          <w:szCs w:val="19"/>
+          <w14:ligatures w14:val="none"/>
+        </w:rPr>
+        <w:t>string</w:t>
+      </w:r>
+      <w:r>
+        <w:rPr>
+          <w:rFonts w:ascii="Fira Code" w:eastAsia="Times New Roman" w:hAnsi="Fira Code" w:cs="Fira Code"/>
+          <w:color w:val="3B3B3B"/>
+          <w:kern w:val="0"/>
+          <w:sz w:val="19"/>
+          <w:szCs w:val="19"/>
+          <w14:ligatures w14:val="none"/>
+        </w:rPr>
+        <w:t xml:space="preserve">, </w:t>
+      </w:r>
+      <w:proofErr w:type="spellStart"/>
+      <w:r>
+        <w:rPr>
+          <w:rFonts w:ascii="Fira Code" w:eastAsia="Times New Roman" w:hAnsi="Fira Code" w:cs="Fira Code"/>
+          <w:color w:val="267F99"/>
+          <w:kern w:val="0"/>
+          <w:sz w:val="19"/>
+          <w:szCs w:val="19"/>
+          <w14:ligatures w14:val="none"/>
+        </w:rPr>
+        <w:t>size_t</w:t>
+      </w:r>
+      <w:proofErr w:type="spellEnd"/>
+      <w:r>
+        <w:rPr>
+          <w:rFonts w:ascii="Fira Code" w:eastAsia="Times New Roman" w:hAnsi="Fira Code" w:cs="Fira Code"/>
+          <w:color w:val="3B3B3B"/>
+          <w:kern w:val="0"/>
+          <w:sz w:val="19"/>
+          <w:szCs w:val="19"/>
+          <w14:ligatures w14:val="none"/>
+        </w:rPr>
+        <w:t xml:space="preserve"> </w:t>
+      </w:r>
+      <w:r>
+        <w:rPr>
+          <w:rFonts w:ascii="Fira Code" w:eastAsia="Times New Roman" w:hAnsi="Fira Code" w:cs="Fira Code"/>
+          <w:color w:val="000000"/>
+          <w:kern w:val="0"/>
+          <w:sz w:val="19"/>
+          <w:szCs w:val="19"/>
+          <w14:ligatures w14:val="none"/>
+        </w:rPr>
+        <w:t>*</w:t>
+      </w:r>
+      <w:r>
+        <w:rPr>
+          <w:rFonts w:ascii="Fira Code" w:eastAsia="Times New Roman" w:hAnsi="Fira Code" w:cs="Fira Code"/>
+          <w:color w:val="001080"/>
+          <w:kern w:val="0"/>
+          <w:sz w:val="19"/>
+          <w:szCs w:val="19"/>
+          <w14:ligatures w14:val="none"/>
+        </w:rPr>
+        <w:t>capacity</w:t>
+      </w:r>
+      <w:r>
+        <w:rPr>
+          <w:rFonts w:ascii="Fira Code" w:eastAsia="Times New Roman" w:hAnsi="Fira Code" w:cs="Fira Code"/>
+          <w:color w:val="3B3B3B"/>
+          <w:kern w:val="0"/>
+          <w:sz w:val="19"/>
+          <w:szCs w:val="19"/>
+          <w14:ligatures w14:val="none"/>
+        </w:rPr>
+        <w:t xml:space="preserve">, </w:t>
+      </w:r>
+      <w:r>
+        <w:rPr>
+          <w:rFonts w:ascii="Fira Code" w:eastAsia="Times New Roman" w:hAnsi="Fira Code" w:cs="Fira Code"/>
+          <w:color w:val="267F99"/>
+          <w:kern w:val="0"/>
+          <w:sz w:val="19"/>
+          <w:szCs w:val="19"/>
+          <w14:ligatures w14:val="none"/>
+        </w:rPr>
+        <w:t>FILE</w:t>
+      </w:r>
+      <w:r>
+        <w:rPr>
+          <w:rFonts w:ascii="Fira Code" w:eastAsia="Times New Roman" w:hAnsi="Fira Code" w:cs="Fira Code"/>
+          <w:color w:val="3B3B3B"/>
+          <w:kern w:val="0"/>
+          <w:sz w:val="19"/>
+          <w:szCs w:val="19"/>
+          <w14:ligatures w14:val="none"/>
+        </w:rPr>
+        <w:t xml:space="preserve"> </w:t>
+      </w:r>
+      <w:r>
+        <w:rPr>
+          <w:rFonts w:ascii="Fira Code" w:eastAsia="Times New Roman" w:hAnsi="Fira Code" w:cs="Fira Code"/>
+          <w:color w:val="000000"/>
+          <w:kern w:val="0"/>
+          <w:sz w:val="19"/>
+          <w:szCs w:val="19"/>
+          <w14:ligatures w14:val="none"/>
+        </w:rPr>
+        <w:t>*</w:t>
+      </w:r>
+      <w:r>
+        <w:rPr>
+          <w:rFonts w:ascii="Fira Code" w:eastAsia="Times New Roman" w:hAnsi="Fira Code" w:cs="Fira Code"/>
+          <w:color w:val="001080"/>
+          <w:kern w:val="0"/>
+          <w:sz w:val="19"/>
+          <w:szCs w:val="19"/>
+          <w14:ligatures w14:val="none"/>
+        </w:rPr>
+        <w:t>file</w:t>
+      </w:r>
+      <w:r>
+        <w:rPr>
+          <w:rFonts w:ascii="Fira Code" w:eastAsia="Times New Roman" w:hAnsi="Fira Code" w:cs="Fira Code"/>
+          <w:color w:val="3B3B3B"/>
+          <w:kern w:val="0"/>
+          <w:sz w:val="19"/>
+          <w:szCs w:val="19"/>
+          <w14:ligatures w14:val="none"/>
+        </w:rPr>
+        <w:t>);</w:t>
+      </w:r>
+    </w:p>
+    <w:p>
+      <w:pPr>
+        <w:shd w:val="clear" w:color="auto" w:fill="FFFFFF"/>
+        <w:spacing w:after="0" w:line="255" w:lineRule="atLeast"/>
+        <w:rPr>
+          <w:rFonts w:ascii="Fira Code" w:eastAsia="Times New Roman" w:hAnsi="Fira Code" w:cs="Fira Code"/>
+          <w:color w:val="3B3B3B"/>
+          <w:kern w:val="0"/>
+          <w:sz w:val="19"/>
+          <w:szCs w:val="19"/>
+          <w14:ligatures w14:val="none"/>
+        </w:rPr>
+      </w:pPr>
+    </w:p>
+    <w:p>
+      <w:pPr>
+        <w:shd w:val="clear" w:color="auto" w:fill="FFFFFF"/>
+        <w:spacing w:after="0" w:line="255" w:lineRule="atLeast"/>
+        <w:rPr>
+          <w:rFonts w:ascii="Fira Code" w:eastAsia="Times New Roman" w:hAnsi="Fira Code" w:cs="Fira Code"/>
+          <w:color w:val="3B3B3B"/>
+          <w:kern w:val="0"/>
+          <w:sz w:val="19"/>
+          <w:szCs w:val="19"/>
+          <w14:ligatures w14:val="none"/>
+        </w:rPr>
+      </w:pPr>
+      <w:r>
+        <w:rPr>
+          <w:rFonts w:ascii="Fira Code" w:eastAsia="Times New Roman" w:hAnsi="Fira Code" w:cs="Fira Code"/>
+          <w:color w:val="AF00DB"/>
+          <w:kern w:val="0"/>
+          <w:sz w:val="19"/>
+          <w:szCs w:val="19"/>
+          <w14:ligatures w14:val="none"/>
+        </w:rPr>
+        <w:t>#endif</w:t>
+      </w:r>
+    </w:p>
+    <w:p/>
+    <w:p>
+      <w:pPr>
+        <w:pStyle w:val="Heading2"/>
+      </w:pPr>
+      <w:proofErr w:type="spellStart"/>
+      <w:r>
+        <w:t>colors.h</w:t>
+      </w:r>
+      <w:proofErr w:type="spellEnd"/>
+    </w:p>
+    <w:p>
+      <w:pPr>
+        <w:shd w:val="clear" w:color="auto" w:fill="FFFFFF"/>
+        <w:spacing w:after="0" w:line="255" w:lineRule="atLeast"/>
+        <w:rPr>
+          <w:rFonts w:ascii="Fira Code" w:eastAsia="Times New Roman" w:hAnsi="Fira Code" w:cs="Fira Code"/>
+          <w:color w:val="3B3B3B"/>
+          <w:kern w:val="0"/>
+          <w:sz w:val="19"/>
+          <w:szCs w:val="19"/>
+          <w14:ligatures w14:val="none"/>
+        </w:rPr>
+      </w:pPr>
+      <w:r>
+        <w:rPr>
+          <w:rFonts w:ascii="Fira Code" w:eastAsia="Times New Roman" w:hAnsi="Fira Code" w:cs="Fira Code"/>
+          <w:color w:val="008000"/>
+          <w:kern w:val="0"/>
+          <w:sz w:val="19"/>
+          <w:szCs w:val="19"/>
+          <w14:ligatures w14:val="none"/>
+        </w:rPr>
+        <w:t>/*</w:t>
+      </w:r>
+    </w:p>
+    <w:p>
+      <w:pPr>
+        <w:shd w:val="clear" w:color="auto" w:fill="FFFFFF"/>
+        <w:spacing w:after="0" w:line="255" w:lineRule="atLeast"/>
+        <w:rPr>
+          <w:rFonts w:ascii="Fira Code" w:eastAsia="Times New Roman" w:hAnsi="Fira Code" w:cs="Fira Code"/>
+          <w:color w:val="3B3B3B"/>
+          <w:kern w:val="0"/>
+          <w:sz w:val="19"/>
+          <w:szCs w:val="19"/>
+          <w14:ligatures w14:val="none"/>
+        </w:rPr>
+      </w:pPr>
+      <w:r>
+        <w:rPr>
+          <w:rFonts w:ascii="Fira Code" w:eastAsia="Times New Roman" w:hAnsi="Fira Code" w:cs="Fira Code"/>
+          <w:color w:val="008000"/>
+          <w:kern w:val="0"/>
+          <w:sz w:val="19"/>
+          <w:szCs w:val="19"/>
+          <w14:ligatures w14:val="none"/>
+        </w:rPr>
+        <w:t>    Class: ECET 4640-002</w:t>
+      </w:r>
+    </w:p>
+    <w:p>
+      <w:pPr>
+        <w:shd w:val="clear" w:color="auto" w:fill="FFFFFF"/>
+        <w:spacing w:after="0" w:line="255" w:lineRule="atLeast"/>
+        <w:rPr>
+          <w:rFonts w:ascii="Fira Code" w:eastAsia="Times New Roman" w:hAnsi="Fira Code" w:cs="Fira Code"/>
+          <w:color w:val="3B3B3B"/>
+          <w:kern w:val="0"/>
+          <w:sz w:val="19"/>
+          <w:szCs w:val="19"/>
+          <w14:ligatures w14:val="none"/>
+        </w:rPr>
+      </w:pPr>
+      <w:r>
+        <w:rPr>
+          <w:rFonts w:ascii="Fira Code" w:eastAsia="Times New Roman" w:hAnsi="Fira Code" w:cs="Fira Code"/>
+          <w:color w:val="008000"/>
+          <w:kern w:val="0"/>
+          <w:sz w:val="19"/>
+          <w:szCs w:val="19"/>
+          <w14:ligatures w14:val="none"/>
+        </w:rPr>
+        <w:t>    Assignment: Lab Assignment 3</w:t>
+      </w:r>
+    </w:p>
+    <w:p>
+      <w:pPr>
+        <w:shd w:val="clear" w:color="auto" w:fill="FFFFFF"/>
+        <w:spacing w:after="0" w:line="255" w:lineRule="atLeast"/>
+        <w:rPr>
+          <w:rFonts w:ascii="Fira Code" w:eastAsia="Times New Roman" w:hAnsi="Fira Code" w:cs="Fira Code"/>
+          <w:color w:val="3B3B3B"/>
+          <w:kern w:val="0"/>
+          <w:sz w:val="19"/>
+          <w:szCs w:val="19"/>
+          <w14:ligatures w14:val="none"/>
+        </w:rPr>
+      </w:pPr>
+      <w:r>
+        <w:rPr>
+          <w:rFonts w:ascii="Fira Code" w:eastAsia="Times New Roman" w:hAnsi="Fira Code" w:cs="Fira Code"/>
+          <w:color w:val="008000"/>
+          <w:kern w:val="0"/>
+          <w:sz w:val="19"/>
+          <w:szCs w:val="19"/>
+          <w14:ligatures w14:val="none"/>
+        </w:rPr>
+        <w:t>    Authors: Christian Messmer, Karl Miller, Paul Shriner</w:t>
+      </w:r>
+    </w:p>
+    <w:p>
+      <w:pPr>
+        <w:shd w:val="clear" w:color="auto" w:fill="FFFFFF"/>
+        <w:spacing w:after="0" w:line="255" w:lineRule="atLeast"/>
+        <w:rPr>
+          <w:rFonts w:ascii="Fira Code" w:eastAsia="Times New Roman" w:hAnsi="Fira Code" w:cs="Fira Code"/>
+          <w:color w:val="3B3B3B"/>
+          <w:kern w:val="0"/>
+          <w:sz w:val="19"/>
+          <w:szCs w:val="19"/>
+          <w14:ligatures w14:val="none"/>
+        </w:rPr>
+      </w:pPr>
+    </w:p>
+    <w:p>
+      <w:pPr>
+        <w:shd w:val="clear" w:color="auto" w:fill="FFFFFF"/>
+        <w:spacing w:after="0" w:line="255" w:lineRule="atLeast"/>
+        <w:rPr>
+          <w:rFonts w:ascii="Fira Code" w:eastAsia="Times New Roman" w:hAnsi="Fira Code" w:cs="Fira Code"/>
+          <w:color w:val="3B3B3B"/>
+          <w:kern w:val="0"/>
+          <w:sz w:val="19"/>
+          <w:szCs w:val="19"/>
+          <w14:ligatures w14:val="none"/>
+        </w:rPr>
+      </w:pPr>
+      <w:r>
+        <w:rPr>
+          <w:rFonts w:ascii="Fira Code" w:eastAsia="Times New Roman" w:hAnsi="Fira Code" w:cs="Fira Code"/>
+          <w:color w:val="008000"/>
+          <w:kern w:val="0"/>
+          <w:sz w:val="19"/>
+          <w:szCs w:val="19"/>
+          <w14:ligatures w14:val="none"/>
+        </w:rPr>
+        <w:t xml:space="preserve">    </w:t>
+      </w:r>
+      <w:proofErr w:type="spellStart"/>
+      <w:r>
+        <w:rPr>
+          <w:rFonts w:ascii="Fira Code" w:eastAsia="Times New Roman" w:hAnsi="Fira Code" w:cs="Fira Code"/>
+          <w:color w:val="008000"/>
+          <w:kern w:val="0"/>
+          <w:sz w:val="19"/>
+          <w:szCs w:val="19"/>
+          <w14:ligatures w14:val="none"/>
+        </w:rPr>
+        <w:t>colors.h</w:t>
+      </w:r>
+      <w:proofErr w:type="spellEnd"/>
+      <w:r>
+        <w:rPr>
+          <w:rFonts w:ascii="Fira Code" w:eastAsia="Times New Roman" w:hAnsi="Fira Code" w:cs="Fira Code"/>
+          <w:color w:val="008000"/>
+          <w:kern w:val="0"/>
+          <w:sz w:val="19"/>
+          <w:szCs w:val="19"/>
+          <w14:ligatures w14:val="none"/>
+        </w:rPr>
+        <w:t xml:space="preserve">: Define color macros for use with printing text to the </w:t>
+      </w:r>
+      <w:proofErr w:type="gramStart"/>
+      <w:r>
+        <w:rPr>
+          <w:rFonts w:ascii="Fira Code" w:eastAsia="Times New Roman" w:hAnsi="Fira Code" w:cs="Fira Code"/>
+          <w:color w:val="008000"/>
+          <w:kern w:val="0"/>
+          <w:sz w:val="19"/>
+          <w:szCs w:val="19"/>
+          <w14:ligatures w14:val="none"/>
+        </w:rPr>
+        <w:t>console</w:t>
+      </w:r>
+      <w:proofErr w:type="gramEnd"/>
+    </w:p>
+    <w:p>
+      <w:pPr>
+        <w:shd w:val="clear" w:color="auto" w:fill="FFFFFF"/>
+        <w:spacing w:after="0" w:line="255" w:lineRule="atLeast"/>
+        <w:rPr>
+          <w:rFonts w:ascii="Fira Code" w:eastAsia="Times New Roman" w:hAnsi="Fira Code" w:cs="Fira Code"/>
+          <w:color w:val="3B3B3B"/>
+          <w:kern w:val="0"/>
+          <w:sz w:val="19"/>
+          <w:szCs w:val="19"/>
+          <w14:ligatures w14:val="none"/>
+        </w:rPr>
+      </w:pPr>
+    </w:p>
+    <w:p>
+      <w:pPr>
+        <w:shd w:val="clear" w:color="auto" w:fill="FFFFFF"/>
+        <w:spacing w:after="0" w:line="255" w:lineRule="atLeast"/>
+        <w:rPr>
+          <w:rFonts w:ascii="Fira Code" w:eastAsia="Times New Roman" w:hAnsi="Fira Code" w:cs="Fira Code"/>
+          <w:color w:val="3B3B3B"/>
+          <w:kern w:val="0"/>
+          <w:sz w:val="19"/>
+          <w:szCs w:val="19"/>
+          <w14:ligatures w14:val="none"/>
+        </w:rPr>
+      </w:pPr>
+      <w:r>
+        <w:rPr>
+          <w:rFonts w:ascii="Fira Code" w:eastAsia="Times New Roman" w:hAnsi="Fira Code" w:cs="Fira Code"/>
+          <w:color w:val="008000"/>
+          <w:kern w:val="0"/>
+          <w:sz w:val="19"/>
+          <w:szCs w:val="19"/>
+          <w14:ligatures w14:val="none"/>
+        </w:rPr>
+        <w:t>    Acknowledgements/Credits:</w:t>
+      </w:r>
+    </w:p>
+    <w:p>
+      <w:pPr>
+        <w:shd w:val="clear" w:color="auto" w:fill="FFFFFF"/>
+        <w:spacing w:after="0" w:line="255" w:lineRule="atLeast"/>
+        <w:rPr>
+          <w:rFonts w:ascii="Fira Code" w:eastAsia="Times New Roman" w:hAnsi="Fira Code" w:cs="Fira Code"/>
+          <w:color w:val="3B3B3B"/>
+          <w:kern w:val="0"/>
+          <w:sz w:val="19"/>
+          <w:szCs w:val="19"/>
+          <w14:ligatures w14:val="none"/>
+        </w:rPr>
+      </w:pPr>
+      <w:r>
+        <w:rPr>
+          <w:rFonts w:ascii="Fira Code" w:eastAsia="Times New Roman" w:hAnsi="Fira Code" w:cs="Fira Code"/>
+          <w:color w:val="008000"/>
+          <w:kern w:val="0"/>
+          <w:sz w:val="19"/>
+          <w:szCs w:val="19"/>
+          <w14:ligatures w14:val="none"/>
+        </w:rPr>
+        <w:t>        1. https://www.man7.org/linux/man-pages/man4/console_codes.4.html</w:t>
+      </w:r>
+    </w:p>
+    <w:p>
+      <w:pPr>
+        <w:shd w:val="clear" w:color="auto" w:fill="FFFFFF"/>
+        <w:spacing w:after="0" w:line="255" w:lineRule="atLeast"/>
+        <w:rPr>
+          <w:rFonts w:ascii="Fira Code" w:eastAsia="Times New Roman" w:hAnsi="Fira Code" w:cs="Fira Code"/>
+          <w:color w:val="3B3B3B"/>
+          <w:kern w:val="0"/>
+          <w:sz w:val="19"/>
+          <w:szCs w:val="19"/>
+          <w14:ligatures w14:val="none"/>
+        </w:rPr>
+      </w:pPr>
+      <w:r>
+        <w:rPr>
+          <w:rFonts w:ascii="Fira Code" w:eastAsia="Times New Roman" w:hAnsi="Fira Code" w:cs="Fira Code"/>
+          <w:color w:val="008000"/>
+          <w:kern w:val="0"/>
+          <w:sz w:val="19"/>
+          <w:szCs w:val="19"/>
+          <w14:ligatures w14:val="none"/>
+        </w:rPr>
+        <w:t>*/</w:t>
+      </w:r>
+    </w:p>
+    <w:p>
+      <w:pPr>
+        <w:shd w:val="clear" w:color="auto" w:fill="FFFFFF"/>
+        <w:spacing w:after="0" w:line="255" w:lineRule="atLeast"/>
+        <w:rPr>
+          <w:rFonts w:ascii="Fira Code" w:eastAsia="Times New Roman" w:hAnsi="Fira Code" w:cs="Fira Code"/>
+          <w:color w:val="3B3B3B"/>
+          <w:kern w:val="0"/>
+          <w:sz w:val="19"/>
+          <w:szCs w:val="19"/>
+          <w14:ligatures w14:val="none"/>
+        </w:rPr>
+      </w:pPr>
+    </w:p>
+    <w:p>
+      <w:pPr>
+        <w:shd w:val="clear" w:color="auto" w:fill="FFFFFF"/>
+        <w:spacing w:after="0" w:line="255" w:lineRule="atLeast"/>
+        <w:rPr>
+          <w:rFonts w:ascii="Fira Code" w:eastAsia="Times New Roman" w:hAnsi="Fira Code" w:cs="Fira Code"/>
+          <w:color w:val="3B3B3B"/>
+          <w:kern w:val="0"/>
+          <w:sz w:val="19"/>
+          <w:szCs w:val="19"/>
+          <w14:ligatures w14:val="none"/>
+        </w:rPr>
+      </w:pPr>
+      <w:r>
+        <w:rPr>
+          <w:rFonts w:ascii="Fira Code" w:eastAsia="Times New Roman" w:hAnsi="Fira Code" w:cs="Fira Code"/>
+          <w:color w:val="AF00DB"/>
+          <w:kern w:val="0"/>
+          <w:sz w:val="19"/>
+          <w:szCs w:val="19"/>
+          <w14:ligatures w14:val="none"/>
+        </w:rPr>
+        <w:t>#ifndef</w:t>
+      </w:r>
+      <w:r>
+        <w:rPr>
+          <w:rFonts w:ascii="Fira Code" w:eastAsia="Times New Roman" w:hAnsi="Fira Code" w:cs="Fira Code"/>
+          <w:color w:val="0000FF"/>
+          <w:kern w:val="0"/>
+          <w:sz w:val="19"/>
+          <w:szCs w:val="19"/>
+          <w14:ligatures w14:val="none"/>
+        </w:rPr>
+        <w:t xml:space="preserve"> </w:t>
+      </w:r>
+      <w:proofErr w:type="spellStart"/>
+      <w:r>
+        <w:rPr>
+          <w:rFonts w:ascii="Fira Code" w:eastAsia="Times New Roman" w:hAnsi="Fira Code" w:cs="Fira Code"/>
+          <w:color w:val="0000FF"/>
+          <w:kern w:val="0"/>
+          <w:sz w:val="19"/>
+          <w:szCs w:val="19"/>
+          <w14:ligatures w14:val="none"/>
+        </w:rPr>
+        <w:t>colors_h</w:t>
+      </w:r>
+      <w:proofErr w:type="spellEnd"/>
+    </w:p>
+    <w:p>
+      <w:pPr>
+        <w:shd w:val="clear" w:color="auto" w:fill="FFFFFF"/>
+        <w:spacing w:after="0" w:line="255" w:lineRule="atLeast"/>
+        <w:rPr>
+          <w:rFonts w:ascii="Fira Code" w:eastAsia="Times New Roman" w:hAnsi="Fira Code" w:cs="Fira Code"/>
+          <w:color w:val="3B3B3B"/>
+          <w:kern w:val="0"/>
+          <w:sz w:val="19"/>
+          <w:szCs w:val="19"/>
+          <w14:ligatures w14:val="none"/>
+        </w:rPr>
+      </w:pPr>
+      <w:r>
+        <w:rPr>
+          <w:rFonts w:ascii="Fira Code" w:eastAsia="Times New Roman" w:hAnsi="Fira Code" w:cs="Fira Code"/>
+          <w:color w:val="AF00DB"/>
+          <w:kern w:val="0"/>
+          <w:sz w:val="19"/>
+          <w:szCs w:val="19"/>
+          <w14:ligatures w14:val="none"/>
+        </w:rPr>
+        <w:t>#define</w:t>
+      </w:r>
+      <w:r>
+        <w:rPr>
+          <w:rFonts w:ascii="Fira Code" w:eastAsia="Times New Roman" w:hAnsi="Fira Code" w:cs="Fira Code"/>
+          <w:color w:val="0000FF"/>
+          <w:kern w:val="0"/>
+          <w:sz w:val="19"/>
+          <w:szCs w:val="19"/>
+          <w14:ligatures w14:val="none"/>
+        </w:rPr>
+        <w:t xml:space="preserve"> </w:t>
+      </w:r>
+      <w:proofErr w:type="spellStart"/>
+      <w:r>
+        <w:rPr>
+          <w:rFonts w:ascii="Fira Code" w:eastAsia="Times New Roman" w:hAnsi="Fira Code" w:cs="Fira Code"/>
+          <w:color w:val="0000FF"/>
+          <w:kern w:val="0"/>
+          <w:sz w:val="19"/>
+          <w:szCs w:val="19"/>
+          <w14:ligatures w14:val="none"/>
+        </w:rPr>
+        <w:t>colors_h</w:t>
+      </w:r>
+      <w:proofErr w:type="spellEnd"/>
+    </w:p>
+    <w:p>
+      <w:pPr>
+        <w:shd w:val="clear" w:color="auto" w:fill="FFFFFF"/>
+        <w:spacing w:after="0" w:line="255" w:lineRule="atLeast"/>
+        <w:rPr>
+          <w:rFonts w:ascii="Fira Code" w:eastAsia="Times New Roman" w:hAnsi="Fira Code" w:cs="Fira Code"/>
+          <w:color w:val="3B3B3B"/>
+          <w:kern w:val="0"/>
+          <w:sz w:val="19"/>
+          <w:szCs w:val="19"/>
+          <w14:ligatures w14:val="none"/>
+        </w:rPr>
+      </w:pPr>
+      <w:r>
+        <w:rPr>
+          <w:rFonts w:ascii="Fira Code" w:eastAsia="Times New Roman" w:hAnsi="Fira Code" w:cs="Fira Code"/>
+          <w:color w:val="008000"/>
+          <w:kern w:val="0"/>
+          <w:sz w:val="19"/>
+          <w:szCs w:val="19"/>
+          <w14:ligatures w14:val="none"/>
+        </w:rPr>
+        <w:t>/*</w:t>
+      </w:r>
+    </w:p>
+    <w:p>
+      <w:pPr>
+        <w:shd w:val="clear" w:color="auto" w:fill="FFFFFF"/>
+        <w:spacing w:after="0" w:line="255" w:lineRule="atLeast"/>
+        <w:rPr>
+          <w:rFonts w:ascii="Fira Code" w:eastAsia="Times New Roman" w:hAnsi="Fira Code" w:cs="Fira Code"/>
+          <w:color w:val="3B3B3B"/>
+          <w:kern w:val="0"/>
+          <w:sz w:val="19"/>
+          <w:szCs w:val="19"/>
+          <w14:ligatures w14:val="none"/>
+        </w:rPr>
+      </w:pPr>
+      <w:r>
+        <w:rPr>
+          <w:rFonts w:ascii="Fira Code" w:eastAsia="Times New Roman" w:hAnsi="Fira Code" w:cs="Fira Code"/>
+          <w:color w:val="008000"/>
+          <w:kern w:val="0"/>
+          <w:sz w:val="19"/>
+          <w:szCs w:val="19"/>
+          <w14:ligatures w14:val="none"/>
+        </w:rPr>
+        <w:t>    Karl's magic color macros.</w:t>
+      </w:r>
+    </w:p>
+    <w:p>
+      <w:pPr>
+        <w:shd w:val="clear" w:color="auto" w:fill="FFFFFF"/>
+        <w:spacing w:after="0" w:line="255" w:lineRule="atLeast"/>
+        <w:rPr>
+          <w:rFonts w:ascii="Fira Code" w:eastAsia="Times New Roman" w:hAnsi="Fira Code" w:cs="Fira Code"/>
+          <w:color w:val="3B3B3B"/>
+          <w:kern w:val="0"/>
+          <w:sz w:val="19"/>
+          <w:szCs w:val="19"/>
+          <w14:ligatures w14:val="none"/>
+        </w:rPr>
+      </w:pPr>
+    </w:p>
+    <w:p>
+      <w:pPr>
+        <w:shd w:val="clear" w:color="auto" w:fill="FFFFFF"/>
+        <w:spacing w:after="0" w:line="255" w:lineRule="atLeast"/>
+        <w:rPr>
+          <w:rFonts w:ascii="Fira Code" w:eastAsia="Times New Roman" w:hAnsi="Fira Code" w:cs="Fira Code"/>
+          <w:color w:val="3B3B3B"/>
+          <w:kern w:val="0"/>
+          <w:sz w:val="19"/>
+          <w:szCs w:val="19"/>
+          <w14:ligatures w14:val="none"/>
+        </w:rPr>
+      </w:pPr>
+      <w:r>
+        <w:rPr>
+          <w:rFonts w:ascii="Fira Code" w:eastAsia="Times New Roman" w:hAnsi="Fira Code" w:cs="Fira Code"/>
+          <w:color w:val="008000"/>
+          <w:kern w:val="0"/>
+          <w:sz w:val="19"/>
+          <w:szCs w:val="19"/>
+          <w14:ligatures w14:val="none"/>
+        </w:rPr>
+        <w:t>    These use Virtual Terminal escape sequences to trigger color changes on the console when printed.</w:t>
+      </w:r>
+    </w:p>
+    <w:p>
+      <w:pPr>
+        <w:shd w:val="clear" w:color="auto" w:fill="FFFFFF"/>
+        <w:spacing w:after="0" w:line="255" w:lineRule="atLeast"/>
+        <w:rPr>
+          <w:rFonts w:ascii="Fira Code" w:eastAsia="Times New Roman" w:hAnsi="Fira Code" w:cs="Fira Code"/>
+          <w:color w:val="3B3B3B"/>
+          <w:kern w:val="0"/>
+          <w:sz w:val="19"/>
+          <w:szCs w:val="19"/>
+          <w14:ligatures w14:val="none"/>
+        </w:rPr>
+      </w:pPr>
+    </w:p>
+    <w:p>
+      <w:pPr>
+        <w:shd w:val="clear" w:color="auto" w:fill="FFFFFF"/>
+        <w:spacing w:after="0" w:line="255" w:lineRule="atLeast"/>
+        <w:rPr>
+          <w:rFonts w:ascii="Fira Code" w:eastAsia="Times New Roman" w:hAnsi="Fira Code" w:cs="Fira Code"/>
+          <w:color w:val="3B3B3B"/>
+          <w:kern w:val="0"/>
+          <w:sz w:val="19"/>
+          <w:szCs w:val="19"/>
+          <w14:ligatures w14:val="none"/>
+        </w:rPr>
+      </w:pPr>
+      <w:r>
+        <w:rPr>
+          <w:rFonts w:ascii="Fira Code" w:eastAsia="Times New Roman" w:hAnsi="Fira Code" w:cs="Fira Code"/>
+          <w:color w:val="008000"/>
+          <w:kern w:val="0"/>
+          <w:sz w:val="19"/>
+          <w:szCs w:val="19"/>
+          <w14:ligatures w14:val="none"/>
+        </w:rPr>
+        <w:t>    See 1 in Acknowledgements/Credits for more information.</w:t>
+      </w:r>
+    </w:p>
+    <w:p>
+      <w:pPr>
+        <w:shd w:val="clear" w:color="auto" w:fill="FFFFFF"/>
+        <w:spacing w:after="0" w:line="255" w:lineRule="atLeast"/>
+        <w:rPr>
+          <w:rFonts w:ascii="Fira Code" w:eastAsia="Times New Roman" w:hAnsi="Fira Code" w:cs="Fira Code"/>
+          <w:color w:val="3B3B3B"/>
+          <w:kern w:val="0"/>
+          <w:sz w:val="19"/>
+          <w:szCs w:val="19"/>
+          <w14:ligatures w14:val="none"/>
+        </w:rPr>
+      </w:pPr>
+    </w:p>
+    <w:p>
+      <w:pPr>
+        <w:shd w:val="clear" w:color="auto" w:fill="FFFFFF"/>
+        <w:spacing w:after="0" w:line="255" w:lineRule="atLeast"/>
+        <w:rPr>
+          <w:rFonts w:ascii="Fira Code" w:eastAsia="Times New Roman" w:hAnsi="Fira Code" w:cs="Fira Code"/>
+          <w:color w:val="3B3B3B"/>
+          <w:kern w:val="0"/>
+          <w:sz w:val="19"/>
+          <w:szCs w:val="19"/>
+          <w14:ligatures w14:val="none"/>
+        </w:rPr>
+      </w:pPr>
+      <w:r>
+        <w:rPr>
+          <w:rFonts w:ascii="Fira Code" w:eastAsia="Times New Roman" w:hAnsi="Fira Code" w:cs="Fira Code"/>
+          <w:color w:val="008000"/>
+          <w:kern w:val="0"/>
+          <w:sz w:val="19"/>
+          <w:szCs w:val="19"/>
+          <w14:ligatures w14:val="none"/>
+        </w:rPr>
+        <w:t>*/</w:t>
+      </w:r>
+    </w:p>
+    <w:p>
+      <w:pPr>
+        <w:shd w:val="clear" w:color="auto" w:fill="FFFFFF"/>
+        <w:spacing w:after="0" w:line="255" w:lineRule="atLeast"/>
+        <w:rPr>
+          <w:rFonts w:ascii="Fira Code" w:eastAsia="Times New Roman" w:hAnsi="Fira Code" w:cs="Fira Code"/>
+          <w:color w:val="3B3B3B"/>
+          <w:kern w:val="0"/>
+          <w:sz w:val="19"/>
+          <w:szCs w:val="19"/>
+          <w14:ligatures w14:val="none"/>
+        </w:rPr>
+      </w:pPr>
+      <w:r>
+        <w:rPr>
+          <w:rFonts w:ascii="Fira Code" w:eastAsia="Times New Roman" w:hAnsi="Fira Code" w:cs="Fira Code"/>
+          <w:color w:val="AF00DB"/>
+          <w:kern w:val="0"/>
+          <w:sz w:val="19"/>
+          <w:szCs w:val="19"/>
+          <w14:ligatures w14:val="none"/>
+        </w:rPr>
+        <w:t>#define</w:t>
+      </w:r>
+      <w:r>
+        <w:rPr>
+          <w:rFonts w:ascii="Fira Code" w:eastAsia="Times New Roman" w:hAnsi="Fira Code" w:cs="Fira Code"/>
+          <w:color w:val="0000FF"/>
+          <w:kern w:val="0"/>
+          <w:sz w:val="19"/>
+          <w:szCs w:val="19"/>
+          <w14:ligatures w14:val="none"/>
+        </w:rPr>
+        <w:t xml:space="preserve"> COLOR_RED </w:t>
+      </w:r>
+      <w:r>
+        <w:rPr>
+          <w:rFonts w:ascii="Fira Code" w:eastAsia="Times New Roman" w:hAnsi="Fira Code" w:cs="Fira Code"/>
+          <w:color w:val="A31515"/>
+          <w:kern w:val="0"/>
+          <w:sz w:val="19"/>
+          <w:szCs w:val="19"/>
+          <w14:ligatures w14:val="none"/>
+        </w:rPr>
+        <w:t>"</w:t>
+      </w:r>
+      <w:r>
+        <w:rPr>
+          <w:rFonts w:ascii="Fira Code" w:eastAsia="Times New Roman" w:hAnsi="Fira Code" w:cs="Fira Code"/>
+          <w:color w:val="EE0000"/>
+          <w:kern w:val="0"/>
+          <w:sz w:val="19"/>
+          <w:szCs w:val="19"/>
+          <w14:ligatures w14:val="none"/>
+        </w:rPr>
+        <w:t>\</w:t>
+      </w:r>
+      <w:proofErr w:type="gramStart"/>
+      <w:r>
+        <w:rPr>
+          <w:rFonts w:ascii="Fira Code" w:eastAsia="Times New Roman" w:hAnsi="Fira Code" w:cs="Fira Code"/>
+          <w:color w:val="EE0000"/>
+          <w:kern w:val="0"/>
+          <w:sz w:val="19"/>
+          <w:szCs w:val="19"/>
+          <w14:ligatures w14:val="none"/>
+        </w:rPr>
+        <w:t>e</w:t>
+      </w:r>
+      <w:r>
+        <w:rPr>
+          <w:rFonts w:ascii="Fira Code" w:eastAsia="Times New Roman" w:hAnsi="Fira Code" w:cs="Fira Code"/>
+          <w:color w:val="A31515"/>
+          <w:kern w:val="0"/>
+          <w:sz w:val="19"/>
+          <w:szCs w:val="19"/>
+          <w14:ligatures w14:val="none"/>
+        </w:rPr>
+        <w:t>[</w:t>
+      </w:r>
+      <w:proofErr w:type="gramEnd"/>
+      <w:r>
+        <w:rPr>
+          <w:rFonts w:ascii="Fira Code" w:eastAsia="Times New Roman" w:hAnsi="Fira Code" w:cs="Fira Code"/>
+          <w:color w:val="A31515"/>
+          <w:kern w:val="0"/>
+          <w:sz w:val="19"/>
+          <w:szCs w:val="19"/>
+          <w14:ligatures w14:val="none"/>
+        </w:rPr>
+        <w:t>38;2;255;75;75m"</w:t>
+      </w:r>
+    </w:p>
+    <w:p>
+      <w:pPr>
+        <w:shd w:val="clear" w:color="auto" w:fill="FFFFFF"/>
+        <w:spacing w:after="0" w:line="255" w:lineRule="atLeast"/>
+        <w:rPr>
+          <w:rFonts w:ascii="Fira Code" w:eastAsia="Times New Roman" w:hAnsi="Fira Code" w:cs="Fira Code"/>
+          <w:color w:val="3B3B3B"/>
+          <w:kern w:val="0"/>
+          <w:sz w:val="19"/>
+          <w:szCs w:val="19"/>
+          <w14:ligatures w14:val="none"/>
+        </w:rPr>
+      </w:pPr>
+      <w:r>
+        <w:rPr>
+          <w:rFonts w:ascii="Fira Code" w:eastAsia="Times New Roman" w:hAnsi="Fira Code" w:cs="Fira Code"/>
+          <w:color w:val="AF00DB"/>
+          <w:kern w:val="0"/>
+          <w:sz w:val="19"/>
+          <w:szCs w:val="19"/>
+          <w14:ligatures w14:val="none"/>
+        </w:rPr>
+        <w:t>#define</w:t>
+      </w:r>
+      <w:r>
+        <w:rPr>
+          <w:rFonts w:ascii="Fira Code" w:eastAsia="Times New Roman" w:hAnsi="Fira Code" w:cs="Fira Code"/>
+          <w:color w:val="0000FF"/>
+          <w:kern w:val="0"/>
+          <w:sz w:val="19"/>
+          <w:szCs w:val="19"/>
+          <w14:ligatures w14:val="none"/>
+        </w:rPr>
+        <w:t xml:space="preserve"> COLOR_BLUE </w:t>
+      </w:r>
+      <w:r>
+        <w:rPr>
+          <w:rFonts w:ascii="Fira Code" w:eastAsia="Times New Roman" w:hAnsi="Fira Code" w:cs="Fira Code"/>
+          <w:color w:val="A31515"/>
+          <w:kern w:val="0"/>
+          <w:sz w:val="19"/>
+          <w:szCs w:val="19"/>
+          <w14:ligatures w14:val="none"/>
+        </w:rPr>
+        <w:t>"</w:t>
+      </w:r>
+      <w:r>
+        <w:rPr>
+          <w:rFonts w:ascii="Fira Code" w:eastAsia="Times New Roman" w:hAnsi="Fira Code" w:cs="Fira Code"/>
+          <w:color w:val="EE0000"/>
+          <w:kern w:val="0"/>
+          <w:sz w:val="19"/>
+          <w:szCs w:val="19"/>
+          <w14:ligatures w14:val="none"/>
+        </w:rPr>
+        <w:t>\</w:t>
+      </w:r>
+      <w:proofErr w:type="gramStart"/>
+      <w:r>
+        <w:rPr>
+          <w:rFonts w:ascii="Fira Code" w:eastAsia="Times New Roman" w:hAnsi="Fira Code" w:cs="Fira Code"/>
+          <w:color w:val="EE0000"/>
+          <w:kern w:val="0"/>
+          <w:sz w:val="19"/>
+          <w:szCs w:val="19"/>
+          <w14:ligatures w14:val="none"/>
+        </w:rPr>
+        <w:t>e</w:t>
+      </w:r>
+      <w:r>
+        <w:rPr>
+          <w:rFonts w:ascii="Fira Code" w:eastAsia="Times New Roman" w:hAnsi="Fira Code" w:cs="Fira Code"/>
+          <w:color w:val="A31515"/>
+          <w:kern w:val="0"/>
+          <w:sz w:val="19"/>
+          <w:szCs w:val="19"/>
+          <w14:ligatures w14:val="none"/>
+        </w:rPr>
+        <w:t>[</w:t>
+      </w:r>
+      <w:proofErr w:type="gramEnd"/>
+      <w:r>
+        <w:rPr>
+          <w:rFonts w:ascii="Fira Code" w:eastAsia="Times New Roman" w:hAnsi="Fira Code" w:cs="Fira Code"/>
+          <w:color w:val="A31515"/>
+          <w:kern w:val="0"/>
+          <w:sz w:val="19"/>
+          <w:szCs w:val="19"/>
+          <w14:ligatures w14:val="none"/>
+        </w:rPr>
+        <w:t>38;2;0;240;240m"</w:t>
+      </w:r>
+    </w:p>
+    <w:p>
+      <w:pPr>
+        <w:shd w:val="clear" w:color="auto" w:fill="FFFFFF"/>
+        <w:spacing w:after="0" w:line="255" w:lineRule="atLeast"/>
+        <w:rPr>
+          <w:rFonts w:ascii="Fira Code" w:eastAsia="Times New Roman" w:hAnsi="Fira Code" w:cs="Fira Code"/>
+          <w:color w:val="3B3B3B"/>
+          <w:kern w:val="0"/>
+          <w:sz w:val="19"/>
+          <w:szCs w:val="19"/>
+          <w14:ligatures w14:val="none"/>
+        </w:rPr>
+      </w:pPr>
+      <w:r>
+        <w:rPr>
+          <w:rFonts w:ascii="Fira Code" w:eastAsia="Times New Roman" w:hAnsi="Fira Code" w:cs="Fira Code"/>
+          <w:color w:val="AF00DB"/>
+          <w:kern w:val="0"/>
+          <w:sz w:val="19"/>
+          <w:szCs w:val="19"/>
+          <w14:ligatures w14:val="none"/>
+        </w:rPr>
+        <w:t>#define</w:t>
+      </w:r>
+      <w:r>
+        <w:rPr>
+          <w:rFonts w:ascii="Fira Code" w:eastAsia="Times New Roman" w:hAnsi="Fira Code" w:cs="Fira Code"/>
+          <w:color w:val="0000FF"/>
+          <w:kern w:val="0"/>
+          <w:sz w:val="19"/>
+          <w:szCs w:val="19"/>
+          <w14:ligatures w14:val="none"/>
+        </w:rPr>
+        <w:t xml:space="preserve"> COLOR_GREEN </w:t>
+      </w:r>
+      <w:r>
+        <w:rPr>
+          <w:rFonts w:ascii="Fira Code" w:eastAsia="Times New Roman" w:hAnsi="Fira Code" w:cs="Fira Code"/>
+          <w:color w:val="A31515"/>
+          <w:kern w:val="0"/>
+          <w:sz w:val="19"/>
+          <w:szCs w:val="19"/>
+          <w14:ligatures w14:val="none"/>
+        </w:rPr>
+        <w:t>"</w:t>
+      </w:r>
+      <w:r>
+        <w:rPr>
+          <w:rFonts w:ascii="Fira Code" w:eastAsia="Times New Roman" w:hAnsi="Fira Code" w:cs="Fira Code"/>
+          <w:color w:val="EE0000"/>
+          <w:kern w:val="0"/>
+          <w:sz w:val="19"/>
+          <w:szCs w:val="19"/>
+          <w14:ligatures w14:val="none"/>
+        </w:rPr>
+        <w:t>\</w:t>
+      </w:r>
+      <w:proofErr w:type="gramStart"/>
+      <w:r>
+        <w:rPr>
+          <w:rFonts w:ascii="Fira Code" w:eastAsia="Times New Roman" w:hAnsi="Fira Code" w:cs="Fira Code"/>
+          <w:color w:val="EE0000"/>
+          <w:kern w:val="0"/>
+          <w:sz w:val="19"/>
+          <w:szCs w:val="19"/>
+          <w14:ligatures w14:val="none"/>
+        </w:rPr>
+        <w:t>e</w:t>
+      </w:r>
+      <w:r>
+        <w:rPr>
+          <w:rFonts w:ascii="Fira Code" w:eastAsia="Times New Roman" w:hAnsi="Fira Code" w:cs="Fira Code"/>
+          <w:color w:val="A31515"/>
+          <w:kern w:val="0"/>
+          <w:sz w:val="19"/>
+          <w:szCs w:val="19"/>
+          <w14:ligatures w14:val="none"/>
+        </w:rPr>
+        <w:t>[</w:t>
+      </w:r>
+      <w:proofErr w:type="gramEnd"/>
+      <w:r>
+        <w:rPr>
+          <w:rFonts w:ascii="Fira Code" w:eastAsia="Times New Roman" w:hAnsi="Fira Code" w:cs="Fira Code"/>
+          <w:color w:val="A31515"/>
+          <w:kern w:val="0"/>
+          <w:sz w:val="19"/>
+          <w:szCs w:val="19"/>
+          <w14:ligatures w14:val="none"/>
+        </w:rPr>
+        <w:t>38;2;0;240;0m"</w:t>
+      </w:r>
+    </w:p>
+    <w:p>
+      <w:pPr>
+        <w:shd w:val="clear" w:color="auto" w:fill="FFFFFF"/>
+        <w:spacing w:after="0" w:line="255" w:lineRule="atLeast"/>
+        <w:rPr>
+          <w:rFonts w:ascii="Fira Code" w:eastAsia="Times New Roman" w:hAnsi="Fira Code" w:cs="Fira Code"/>
+          <w:color w:val="3B3B3B"/>
+          <w:kern w:val="0"/>
+          <w:sz w:val="19"/>
+          <w:szCs w:val="19"/>
+          <w14:ligatures w14:val="none"/>
+        </w:rPr>
+      </w:pPr>
+      <w:r>
+        <w:rPr>
+          <w:rFonts w:ascii="Fira Code" w:eastAsia="Times New Roman" w:hAnsi="Fira Code" w:cs="Fira Code"/>
+          <w:color w:val="AF00DB"/>
+          <w:kern w:val="0"/>
+          <w:sz w:val="19"/>
+          <w:szCs w:val="19"/>
+          <w14:ligatures w14:val="none"/>
+        </w:rPr>
+        <w:t>#define</w:t>
+      </w:r>
+      <w:r>
+        <w:rPr>
+          <w:rFonts w:ascii="Fira Code" w:eastAsia="Times New Roman" w:hAnsi="Fira Code" w:cs="Fira Code"/>
+          <w:color w:val="0000FF"/>
+          <w:kern w:val="0"/>
+          <w:sz w:val="19"/>
+          <w:szCs w:val="19"/>
+          <w14:ligatures w14:val="none"/>
+        </w:rPr>
+        <w:t xml:space="preserve"> COLOR_YELLOW </w:t>
+      </w:r>
+      <w:r>
+        <w:rPr>
+          <w:rFonts w:ascii="Fira Code" w:eastAsia="Times New Roman" w:hAnsi="Fira Code" w:cs="Fira Code"/>
+          <w:color w:val="A31515"/>
+          <w:kern w:val="0"/>
+          <w:sz w:val="19"/>
+          <w:szCs w:val="19"/>
+          <w14:ligatures w14:val="none"/>
+        </w:rPr>
+        <w:t>"</w:t>
+      </w:r>
+      <w:r>
+        <w:rPr>
+          <w:rFonts w:ascii="Fira Code" w:eastAsia="Times New Roman" w:hAnsi="Fira Code" w:cs="Fira Code"/>
+          <w:color w:val="EE0000"/>
+          <w:kern w:val="0"/>
+          <w:sz w:val="19"/>
+          <w:szCs w:val="19"/>
+          <w14:ligatures w14:val="none"/>
+        </w:rPr>
+        <w:t>\</w:t>
+      </w:r>
+      <w:proofErr w:type="gramStart"/>
+      <w:r>
+        <w:rPr>
+          <w:rFonts w:ascii="Fira Code" w:eastAsia="Times New Roman" w:hAnsi="Fira Code" w:cs="Fira Code"/>
+          <w:color w:val="EE0000"/>
+          <w:kern w:val="0"/>
+          <w:sz w:val="19"/>
+          <w:szCs w:val="19"/>
+          <w14:ligatures w14:val="none"/>
+        </w:rPr>
+        <w:t>e</w:t>
+      </w:r>
+      <w:r>
+        <w:rPr>
+          <w:rFonts w:ascii="Fira Code" w:eastAsia="Times New Roman" w:hAnsi="Fira Code" w:cs="Fira Code"/>
+          <w:color w:val="A31515"/>
+          <w:kern w:val="0"/>
+          <w:sz w:val="19"/>
+          <w:szCs w:val="19"/>
+          <w14:ligatures w14:val="none"/>
+        </w:rPr>
+        <w:t>[</w:t>
+      </w:r>
+      <w:proofErr w:type="gramEnd"/>
+      <w:r>
+        <w:rPr>
+          <w:rFonts w:ascii="Fira Code" w:eastAsia="Times New Roman" w:hAnsi="Fira Code" w:cs="Fira Code"/>
+          <w:color w:val="A31515"/>
+          <w:kern w:val="0"/>
+          <w:sz w:val="19"/>
+          <w:szCs w:val="19"/>
+          <w14:ligatures w14:val="none"/>
+        </w:rPr>
+        <w:t>38;2;255;255;0m"</w:t>
+      </w:r>
+    </w:p>
+    <w:p>
+      <w:pPr>
+        <w:shd w:val="clear" w:color="auto" w:fill="FFFFFF"/>
+        <w:spacing w:after="0" w:line="255" w:lineRule="atLeast"/>
+        <w:rPr>
+          <w:rFonts w:ascii="Fira Code" w:eastAsia="Times New Roman" w:hAnsi="Fira Code" w:cs="Fira Code"/>
+          <w:color w:val="3B3B3B"/>
+          <w:kern w:val="0"/>
+          <w:sz w:val="19"/>
+          <w:szCs w:val="19"/>
+          <w14:ligatures w14:val="none"/>
+        </w:rPr>
+      </w:pPr>
+      <w:r>
+        <w:rPr>
+          <w:rFonts w:ascii="Fira Code" w:eastAsia="Times New Roman" w:hAnsi="Fira Code" w:cs="Fira Code"/>
+          <w:color w:val="AF00DB"/>
+          <w:kern w:val="0"/>
+          <w:sz w:val="19"/>
+          <w:szCs w:val="19"/>
+          <w14:ligatures w14:val="none"/>
+        </w:rPr>
+        <w:t>#define</w:t>
+      </w:r>
+      <w:r>
+        <w:rPr>
+          <w:rFonts w:ascii="Fira Code" w:eastAsia="Times New Roman" w:hAnsi="Fira Code" w:cs="Fira Code"/>
+          <w:color w:val="0000FF"/>
+          <w:kern w:val="0"/>
+          <w:sz w:val="19"/>
+          <w:szCs w:val="19"/>
+          <w14:ligatures w14:val="none"/>
+        </w:rPr>
+        <w:t xml:space="preserve"> COLOR_GRAY </w:t>
+      </w:r>
+      <w:r>
+        <w:rPr>
+          <w:rFonts w:ascii="Fira Code" w:eastAsia="Times New Roman" w:hAnsi="Fira Code" w:cs="Fira Code"/>
+          <w:color w:val="A31515"/>
+          <w:kern w:val="0"/>
+          <w:sz w:val="19"/>
+          <w:szCs w:val="19"/>
+          <w14:ligatures w14:val="none"/>
+        </w:rPr>
+        <w:t>"</w:t>
+      </w:r>
+      <w:r>
+        <w:rPr>
+          <w:rFonts w:ascii="Fira Code" w:eastAsia="Times New Roman" w:hAnsi="Fira Code" w:cs="Fira Code"/>
+          <w:color w:val="EE0000"/>
+          <w:kern w:val="0"/>
+          <w:sz w:val="19"/>
+          <w:szCs w:val="19"/>
+          <w14:ligatures w14:val="none"/>
+        </w:rPr>
+        <w:t>\</w:t>
+      </w:r>
+      <w:proofErr w:type="gramStart"/>
+      <w:r>
+        <w:rPr>
+          <w:rFonts w:ascii="Fira Code" w:eastAsia="Times New Roman" w:hAnsi="Fira Code" w:cs="Fira Code"/>
+          <w:color w:val="EE0000"/>
+          <w:kern w:val="0"/>
+          <w:sz w:val="19"/>
+          <w:szCs w:val="19"/>
+          <w14:ligatures w14:val="none"/>
+        </w:rPr>
+        <w:t>e</w:t>
+      </w:r>
+      <w:r>
+        <w:rPr>
+          <w:rFonts w:ascii="Fira Code" w:eastAsia="Times New Roman" w:hAnsi="Fira Code" w:cs="Fira Code"/>
+          <w:color w:val="A31515"/>
+          <w:kern w:val="0"/>
+          <w:sz w:val="19"/>
+          <w:szCs w:val="19"/>
+          <w14:ligatures w14:val="none"/>
+        </w:rPr>
+        <w:t>[</w:t>
+      </w:r>
+      <w:proofErr w:type="gramEnd"/>
+      <w:r>
+        <w:rPr>
+          <w:rFonts w:ascii="Fira Code" w:eastAsia="Times New Roman" w:hAnsi="Fira Code" w:cs="Fira Code"/>
+          <w:color w:val="A31515"/>
+          <w:kern w:val="0"/>
+          <w:sz w:val="19"/>
+          <w:szCs w:val="19"/>
+          <w14:ligatures w14:val="none"/>
+        </w:rPr>
+        <w:t>38;2;224;224;224m"</w:t>
+      </w:r>
+    </w:p>
+    <w:p>
+      <w:pPr>
+        <w:shd w:val="clear" w:color="auto" w:fill="FFFFFF"/>
+        <w:spacing w:after="0" w:line="255" w:lineRule="atLeast"/>
+        <w:rPr>
+          <w:rFonts w:ascii="Fira Code" w:eastAsia="Times New Roman" w:hAnsi="Fira Code" w:cs="Fira Code"/>
+          <w:color w:val="3B3B3B"/>
+          <w:kern w:val="0"/>
+          <w:sz w:val="19"/>
+          <w:szCs w:val="19"/>
+          <w14:ligatures w14:val="none"/>
+        </w:rPr>
+      </w:pPr>
+      <w:r>
+        <w:rPr>
+          <w:rFonts w:ascii="Fira Code" w:eastAsia="Times New Roman" w:hAnsi="Fira Code" w:cs="Fira Code"/>
+          <w:color w:val="AF00DB"/>
+          <w:kern w:val="0"/>
+          <w:sz w:val="19"/>
+          <w:szCs w:val="19"/>
+          <w14:ligatures w14:val="none"/>
+        </w:rPr>
+        <w:t>#define</w:t>
+      </w:r>
+      <w:r>
+        <w:rPr>
+          <w:rFonts w:ascii="Fira Code" w:eastAsia="Times New Roman" w:hAnsi="Fira Code" w:cs="Fira Code"/>
+          <w:color w:val="0000FF"/>
+          <w:kern w:val="0"/>
+          <w:sz w:val="19"/>
+          <w:szCs w:val="19"/>
+          <w14:ligatures w14:val="none"/>
+        </w:rPr>
+        <w:t xml:space="preserve"> COLOR_BOLD </w:t>
+      </w:r>
+      <w:r>
+        <w:rPr>
+          <w:rFonts w:ascii="Fira Code" w:eastAsia="Times New Roman" w:hAnsi="Fira Code" w:cs="Fira Code"/>
+          <w:color w:val="A31515"/>
+          <w:kern w:val="0"/>
+          <w:sz w:val="19"/>
+          <w:szCs w:val="19"/>
+          <w14:ligatures w14:val="none"/>
+        </w:rPr>
+        <w:t>"</w:t>
+      </w:r>
+      <w:r>
+        <w:rPr>
+          <w:rFonts w:ascii="Fira Code" w:eastAsia="Times New Roman" w:hAnsi="Fira Code" w:cs="Fira Code"/>
+          <w:color w:val="EE0000"/>
+          <w:kern w:val="0"/>
+          <w:sz w:val="19"/>
+          <w:szCs w:val="19"/>
+          <w14:ligatures w14:val="none"/>
+        </w:rPr>
+        <w:t>\</w:t>
+      </w:r>
+      <w:proofErr w:type="gramStart"/>
+      <w:r>
+        <w:rPr>
+          <w:rFonts w:ascii="Fira Code" w:eastAsia="Times New Roman" w:hAnsi="Fira Code" w:cs="Fira Code"/>
+          <w:color w:val="EE0000"/>
+          <w:kern w:val="0"/>
+          <w:sz w:val="19"/>
+          <w:szCs w:val="19"/>
+          <w14:ligatures w14:val="none"/>
+        </w:rPr>
+        <w:t>e</w:t>
+      </w:r>
+      <w:r>
+        <w:rPr>
+          <w:rFonts w:ascii="Fira Code" w:eastAsia="Times New Roman" w:hAnsi="Fira Code" w:cs="Fira Code"/>
+          <w:color w:val="A31515"/>
+          <w:kern w:val="0"/>
+          <w:sz w:val="19"/>
+          <w:szCs w:val="19"/>
+          <w14:ligatures w14:val="none"/>
+        </w:rPr>
+        <w:t>[</w:t>
+      </w:r>
+      <w:proofErr w:type="gramEnd"/>
+      <w:r>
+        <w:rPr>
+          <w:rFonts w:ascii="Fira Code" w:eastAsia="Times New Roman" w:hAnsi="Fira Code" w:cs="Fira Code"/>
+          <w:color w:val="A31515"/>
+          <w:kern w:val="0"/>
+          <w:sz w:val="19"/>
+          <w:szCs w:val="19"/>
+          <w14:ligatures w14:val="none"/>
+        </w:rPr>
+        <w:t>1m"</w:t>
+      </w:r>
+    </w:p>
+    <w:p>
+      <w:pPr>
+        <w:shd w:val="clear" w:color="auto" w:fill="FFFFFF"/>
+        <w:spacing w:after="0" w:line="255" w:lineRule="atLeast"/>
+        <w:rPr>
+          <w:rFonts w:ascii="Fira Code" w:eastAsia="Times New Roman" w:hAnsi="Fira Code" w:cs="Fira Code"/>
+          <w:color w:val="3B3B3B"/>
+          <w:kern w:val="0"/>
+          <w:sz w:val="19"/>
+          <w:szCs w:val="19"/>
+          <w14:ligatures w14:val="none"/>
+        </w:rPr>
+      </w:pPr>
+      <w:r>
+        <w:rPr>
+          <w:rFonts w:ascii="Fira Code" w:eastAsia="Times New Roman" w:hAnsi="Fira Code" w:cs="Fira Code"/>
+          <w:color w:val="AF00DB"/>
+          <w:kern w:val="0"/>
+          <w:sz w:val="19"/>
+          <w:szCs w:val="19"/>
+          <w14:ligatures w14:val="none"/>
+        </w:rPr>
+        <w:t>#define</w:t>
+      </w:r>
+      <w:r>
+        <w:rPr>
+          <w:rFonts w:ascii="Fira Code" w:eastAsia="Times New Roman" w:hAnsi="Fira Code" w:cs="Fira Code"/>
+          <w:color w:val="0000FF"/>
+          <w:kern w:val="0"/>
+          <w:sz w:val="19"/>
+          <w:szCs w:val="19"/>
+          <w14:ligatures w14:val="none"/>
+        </w:rPr>
+        <w:t xml:space="preserve"> COLOR_RESET </w:t>
+      </w:r>
+      <w:r>
+        <w:rPr>
+          <w:rFonts w:ascii="Fira Code" w:eastAsia="Times New Roman" w:hAnsi="Fira Code" w:cs="Fira Code"/>
+          <w:color w:val="A31515"/>
+          <w:kern w:val="0"/>
+          <w:sz w:val="19"/>
+          <w:szCs w:val="19"/>
+          <w14:ligatures w14:val="none"/>
+        </w:rPr>
+        <w:t>"</w:t>
+      </w:r>
+      <w:r>
+        <w:rPr>
+          <w:rFonts w:ascii="Fira Code" w:eastAsia="Times New Roman" w:hAnsi="Fira Code" w:cs="Fira Code"/>
+          <w:color w:val="EE0000"/>
+          <w:kern w:val="0"/>
+          <w:sz w:val="19"/>
+          <w:szCs w:val="19"/>
+          <w14:ligatures w14:val="none"/>
+        </w:rPr>
+        <w:t>\</w:t>
+      </w:r>
+      <w:proofErr w:type="gramStart"/>
+      <w:r>
+        <w:rPr>
+          <w:rFonts w:ascii="Fira Code" w:eastAsia="Times New Roman" w:hAnsi="Fira Code" w:cs="Fira Code"/>
+          <w:color w:val="EE0000"/>
+          <w:kern w:val="0"/>
+          <w:sz w:val="19"/>
+          <w:szCs w:val="19"/>
+          <w14:ligatures w14:val="none"/>
+        </w:rPr>
+        <w:t>e</w:t>
+      </w:r>
+      <w:r>
+        <w:rPr>
+          <w:rFonts w:ascii="Fira Code" w:eastAsia="Times New Roman" w:hAnsi="Fira Code" w:cs="Fira Code"/>
+          <w:color w:val="A31515"/>
+          <w:kern w:val="0"/>
+          <w:sz w:val="19"/>
+          <w:szCs w:val="19"/>
+          <w14:ligatures w14:val="none"/>
+        </w:rPr>
+        <w:t>[</w:t>
+      </w:r>
+      <w:proofErr w:type="gramEnd"/>
+      <w:r>
+        <w:rPr>
+          <w:rFonts w:ascii="Fira Code" w:eastAsia="Times New Roman" w:hAnsi="Fira Code" w:cs="Fira Code"/>
+          <w:color w:val="A31515"/>
+          <w:kern w:val="0"/>
+          <w:sz w:val="19"/>
+          <w:szCs w:val="19"/>
+          <w14:ligatures w14:val="none"/>
+        </w:rPr>
+        <w:t>0m"</w:t>
+      </w:r>
+    </w:p>
+    <w:p>
+      <w:pPr>
+        <w:shd w:val="clear" w:color="auto" w:fill="FFFFFF"/>
+        <w:spacing w:after="0" w:line="255" w:lineRule="atLeast"/>
+        <w:rPr>
+          <w:rFonts w:ascii="Fira Code" w:eastAsia="Times New Roman" w:hAnsi="Fira Code" w:cs="Fira Code"/>
+          <w:color w:val="3B3B3B"/>
+          <w:kern w:val="0"/>
+          <w:sz w:val="19"/>
+          <w:szCs w:val="19"/>
+          <w14:ligatures w14:val="none"/>
+        </w:rPr>
+      </w:pPr>
+    </w:p>
+    <w:p>
+      <w:pPr>
+        <w:shd w:val="clear" w:color="auto" w:fill="FFFFFF"/>
+        <w:spacing w:after="0" w:line="255" w:lineRule="atLeast"/>
+        <w:rPr>
+          <w:rFonts w:ascii="Fira Code" w:eastAsia="Times New Roman" w:hAnsi="Fira Code" w:cs="Fira Code"/>
+          <w:color w:val="3B3B3B"/>
+          <w:kern w:val="0"/>
+          <w:sz w:val="19"/>
+          <w:szCs w:val="19"/>
+          <w14:ligatures w14:val="none"/>
+        </w:rPr>
+      </w:pPr>
+      <w:r>
+        <w:rPr>
+          <w:rFonts w:ascii="Fira Code" w:eastAsia="Times New Roman" w:hAnsi="Fira Code" w:cs="Fira Code"/>
+          <w:color w:val="AF00DB"/>
+          <w:kern w:val="0"/>
+          <w:sz w:val="19"/>
+          <w:szCs w:val="19"/>
+          <w14:ligatures w14:val="none"/>
+        </w:rPr>
+        <w:t>#endif</w:t>
+      </w:r>
+    </w:p>
+    <w:p/>
+    <w:p/>
+    <w:p>
+      <w:pPr>
+        <w:pStyle w:val="Heading1"/>
+      </w:pPr>
+      <w:r>
         <w:t>Contributions</w:t>
       </w:r>
     </w:p>
@@ -845,7 +7592,7 @@
         <a:sysClr val="windowText" lastClr="000000"/>
       </a:dk1>
       <a:lt1>
-        <a:sysClr val="window" lastClr="C8C8C8"/>
+        <a:sysClr val="window" lastClr="FFFFFF"/>
       </a:lt1>
       <a:dk2>
         <a:srgbClr val="44546A"/>
